--- a/STRONG.docx
+++ b/STRONG.docx
@@ -1320,54 +1320,54 @@
     <w:p>
       <w:pPr>
         <w:rPr>
-          <w:lang w:val="de-DE"/>
-        </w:rPr>
-      </w:pPr>
-      <w:proofErr w:type="spellStart"/>
-      <w:r>
-        <w:rPr>
-          <w:lang w:val="de-DE"/>
+          <w:lang w:val="en-US"/>
+        </w:rPr>
+      </w:pPr>
+      <w:proofErr w:type="spellStart"/>
+      <w:r>
+        <w:rPr>
+          <w:lang w:val="en-US"/>
         </w:rPr>
         <w:t>Bolgenin</w:t>
       </w:r>
       <w:proofErr w:type="spellEnd"/>
       <w:r>
         <w:rPr>
-          <w:lang w:val="de-DE"/>
-        </w:rPr>
-        <w:t xml:space="preserve"> </w:t>
-      </w:r>
-      <w:proofErr w:type="spellStart"/>
-      <w:r>
-        <w:rPr>
-          <w:lang w:val="de-DE"/>
+          <w:lang w:val="en-US"/>
+        </w:rPr>
+        <w:t xml:space="preserve"> </w:t>
+      </w:r>
+      <w:proofErr w:type="spellStart"/>
+      <w:r>
+        <w:rPr>
+          <w:lang w:val="en-US"/>
         </w:rPr>
         <w:t>Siyasi</w:t>
       </w:r>
       <w:proofErr w:type="spellEnd"/>
       <w:r>
         <w:rPr>
-          <w:lang w:val="de-DE"/>
-        </w:rPr>
-        <w:t xml:space="preserve"> </w:t>
-      </w:r>
-      <w:proofErr w:type="spellStart"/>
-      <w:r>
-        <w:rPr>
-          <w:lang w:val="de-DE"/>
+          <w:lang w:val="en-US"/>
+        </w:rPr>
+        <w:t xml:space="preserve"> </w:t>
+      </w:r>
+      <w:proofErr w:type="spellStart"/>
+      <w:r>
+        <w:rPr>
+          <w:lang w:val="en-US"/>
         </w:rPr>
         <w:t>Idarecisi</w:t>
       </w:r>
       <w:proofErr w:type="spellEnd"/>
       <w:r>
         <w:rPr>
-          <w:lang w:val="de-DE"/>
+          <w:lang w:val="en-US"/>
         </w:rPr>
         <w:tab/>
       </w:r>
       <w:r>
         <w:rPr>
-          <w:lang w:val="de-DE"/>
+          <w:lang w:val="en-US"/>
         </w:rPr>
         <w:tab/>
         <w:t>%20</w:t>
@@ -1376,40 +1376,40 @@
     <w:p>
       <w:pPr>
         <w:rPr>
-          <w:lang w:val="de-DE"/>
-        </w:rPr>
-      </w:pPr>
-      <w:proofErr w:type="spellStart"/>
-      <w:r>
-        <w:rPr>
-          <w:lang w:val="de-DE"/>
+          <w:lang w:val="en-US"/>
+        </w:rPr>
+      </w:pPr>
+      <w:proofErr w:type="spellStart"/>
+      <w:r>
+        <w:rPr>
+          <w:lang w:val="en-US"/>
         </w:rPr>
         <w:t>Bolgenin</w:t>
       </w:r>
       <w:proofErr w:type="spellEnd"/>
       <w:r>
         <w:rPr>
-          <w:lang w:val="de-DE"/>
-        </w:rPr>
-        <w:t xml:space="preserve"> </w:t>
-      </w:r>
-      <w:proofErr w:type="spellStart"/>
-      <w:r>
-        <w:rPr>
-          <w:lang w:val="de-DE"/>
+          <w:lang w:val="en-US"/>
+        </w:rPr>
+        <w:t xml:space="preserve"> </w:t>
+      </w:r>
+      <w:proofErr w:type="spellStart"/>
+      <w:r>
+        <w:rPr>
+          <w:lang w:val="en-US"/>
         </w:rPr>
         <w:t>Yargici</w:t>
       </w:r>
       <w:proofErr w:type="spellEnd"/>
       <w:r>
         <w:rPr>
-          <w:lang w:val="de-DE"/>
+          <w:lang w:val="en-US"/>
         </w:rPr>
         <w:tab/>
       </w:r>
       <w:r>
         <w:rPr>
-          <w:lang w:val="de-DE"/>
+          <w:lang w:val="en-US"/>
         </w:rPr>
         <w:tab/>
         <w:t>%20</w:t>
@@ -1418,46 +1418,46 @@
     <w:p>
       <w:pPr>
         <w:rPr>
-          <w:lang w:val="de-DE"/>
-        </w:rPr>
-      </w:pPr>
-      <w:proofErr w:type="spellStart"/>
-      <w:r>
-        <w:rPr>
-          <w:lang w:val="de-DE"/>
+          <w:lang w:val="en-US"/>
+        </w:rPr>
+      </w:pPr>
+      <w:proofErr w:type="spellStart"/>
+      <w:r>
+        <w:rPr>
+          <w:lang w:val="en-US"/>
         </w:rPr>
         <w:t>Bolgenin</w:t>
       </w:r>
       <w:proofErr w:type="spellEnd"/>
       <w:r>
         <w:rPr>
-          <w:lang w:val="de-DE"/>
-        </w:rPr>
-        <w:t xml:space="preserve"> </w:t>
-      </w:r>
-      <w:proofErr w:type="spellStart"/>
-      <w:r>
-        <w:rPr>
-          <w:lang w:val="de-DE"/>
+          <w:lang w:val="en-US"/>
+        </w:rPr>
+        <w:t xml:space="preserve"> </w:t>
+      </w:r>
+      <w:proofErr w:type="spellStart"/>
+      <w:r>
+        <w:rPr>
+          <w:lang w:val="en-US"/>
         </w:rPr>
         <w:t>Pazari</w:t>
       </w:r>
       <w:proofErr w:type="spellEnd"/>
       <w:r>
         <w:rPr>
-          <w:lang w:val="de-DE"/>
-        </w:rPr>
-        <w:t xml:space="preserve"> </w:t>
-      </w:r>
-      <w:r>
-        <w:rPr>
-          <w:lang w:val="de-DE"/>
+          <w:lang w:val="en-US"/>
+        </w:rPr>
+        <w:t xml:space="preserve"> </w:t>
+      </w:r>
+      <w:r>
+        <w:rPr>
+          <w:lang w:val="en-US"/>
         </w:rPr>
         <w:tab/>
       </w:r>
       <w:r>
         <w:rPr>
-          <w:lang w:val="de-DE"/>
+          <w:lang w:val="en-US"/>
         </w:rPr>
         <w:tab/>
         <w:t>%20</w:t>
@@ -1466,46 +1466,46 @@
     <w:p>
       <w:pPr>
         <w:rPr>
-          <w:lang w:val="de-DE"/>
-        </w:rPr>
-      </w:pPr>
-      <w:proofErr w:type="spellStart"/>
-      <w:r>
-        <w:rPr>
-          <w:lang w:val="de-DE"/>
+          <w:lang w:val="en-US"/>
+        </w:rPr>
+      </w:pPr>
+      <w:proofErr w:type="spellStart"/>
+      <w:r>
+        <w:rPr>
+          <w:lang w:val="en-US"/>
         </w:rPr>
         <w:t>Ticaret</w:t>
       </w:r>
       <w:proofErr w:type="spellEnd"/>
       <w:r>
         <w:rPr>
-          <w:lang w:val="de-DE"/>
-        </w:rPr>
-        <w:t xml:space="preserve"> </w:t>
-      </w:r>
-      <w:proofErr w:type="spellStart"/>
-      <w:r>
-        <w:rPr>
-          <w:lang w:val="de-DE"/>
+          <w:lang w:val="en-US"/>
+        </w:rPr>
+        <w:t xml:space="preserve"> </w:t>
+      </w:r>
+      <w:proofErr w:type="spellStart"/>
+      <w:r>
+        <w:rPr>
+          <w:lang w:val="en-US"/>
         </w:rPr>
         <w:t>Loncasi</w:t>
       </w:r>
       <w:proofErr w:type="spellEnd"/>
       <w:r>
         <w:rPr>
-          <w:lang w:val="de-DE"/>
+          <w:lang w:val="en-US"/>
         </w:rPr>
         <w:tab/>
       </w:r>
       <w:r>
         <w:rPr>
-          <w:lang w:val="de-DE"/>
+          <w:lang w:val="en-US"/>
         </w:rPr>
         <w:tab/>
       </w:r>
       <w:r>
         <w:rPr>
-          <w:lang w:val="de-DE"/>
+          <w:lang w:val="en-US"/>
         </w:rPr>
         <w:tab/>
         <w:t>%20</w:t>
@@ -1514,48 +1514,48 @@
     <w:p>
       <w:pPr>
         <w:rPr>
-          <w:lang w:val="de-DE"/>
-        </w:rPr>
-      </w:pPr>
-      <w:proofErr w:type="spellStart"/>
-      <w:r>
-        <w:rPr>
-          <w:lang w:val="de-DE"/>
+          <w:lang w:val="en-US"/>
+        </w:rPr>
+      </w:pPr>
+      <w:proofErr w:type="spellStart"/>
+      <w:r>
+        <w:rPr>
+          <w:lang w:val="en-US"/>
         </w:rPr>
         <w:t>Bolgedeki</w:t>
       </w:r>
       <w:proofErr w:type="spellEnd"/>
       <w:r>
         <w:rPr>
-          <w:lang w:val="de-DE"/>
-        </w:rPr>
-        <w:t xml:space="preserve"> </w:t>
-      </w:r>
-      <w:proofErr w:type="spellStart"/>
-      <w:r>
-        <w:rPr>
-          <w:lang w:val="de-DE"/>
+          <w:lang w:val="en-US"/>
+        </w:rPr>
+        <w:t xml:space="preserve"> </w:t>
+      </w:r>
+      <w:proofErr w:type="spellStart"/>
+      <w:r>
+        <w:rPr>
+          <w:lang w:val="en-US"/>
         </w:rPr>
         <w:t>silahli</w:t>
       </w:r>
       <w:proofErr w:type="spellEnd"/>
       <w:r>
         <w:rPr>
-          <w:lang w:val="de-DE"/>
-        </w:rPr>
-        <w:t xml:space="preserve"> </w:t>
-      </w:r>
-      <w:proofErr w:type="spellStart"/>
-      <w:r>
-        <w:rPr>
-          <w:lang w:val="de-DE"/>
+          <w:lang w:val="en-US"/>
+        </w:rPr>
+        <w:t xml:space="preserve"> </w:t>
+      </w:r>
+      <w:proofErr w:type="spellStart"/>
+      <w:r>
+        <w:rPr>
+          <w:lang w:val="en-US"/>
         </w:rPr>
         <w:t>kuvvetler</w:t>
       </w:r>
       <w:proofErr w:type="spellEnd"/>
       <w:r>
         <w:rPr>
-          <w:lang w:val="de-DE"/>
+          <w:lang w:val="en-US"/>
         </w:rPr>
         <w:tab/>
         <w:t>%20</w:t>
@@ -1564,54 +1564,54 @@
     <w:p>
       <w:pPr>
         <w:rPr>
-          <w:lang w:val="de-DE"/>
-        </w:rPr>
-      </w:pPr>
-      <w:proofErr w:type="spellStart"/>
-      <w:r>
-        <w:rPr>
-          <w:lang w:val="de-DE"/>
+          <w:lang w:val="en-US"/>
+        </w:rPr>
+      </w:pPr>
+      <w:proofErr w:type="spellStart"/>
+      <w:r>
+        <w:rPr>
+          <w:lang w:val="en-US"/>
         </w:rPr>
         <w:t>Bolge</w:t>
       </w:r>
       <w:proofErr w:type="spellEnd"/>
       <w:r>
         <w:rPr>
-          <w:lang w:val="de-DE"/>
-        </w:rPr>
-        <w:t xml:space="preserve"> </w:t>
-      </w:r>
-      <w:proofErr w:type="spellStart"/>
-      <w:r>
-        <w:rPr>
-          <w:lang w:val="de-DE"/>
+          <w:lang w:val="en-US"/>
+        </w:rPr>
+        <w:t xml:space="preserve"> </w:t>
+      </w:r>
+      <w:proofErr w:type="spellStart"/>
+      <w:r>
+        <w:rPr>
+          <w:lang w:val="en-US"/>
         </w:rPr>
         <w:t>Halkinin</w:t>
       </w:r>
       <w:proofErr w:type="spellEnd"/>
       <w:r>
         <w:rPr>
-          <w:lang w:val="de-DE"/>
-        </w:rPr>
-        <w:t xml:space="preserve"> </w:t>
-      </w:r>
-      <w:proofErr w:type="spellStart"/>
-      <w:r>
-        <w:rPr>
-          <w:lang w:val="de-DE"/>
+          <w:lang w:val="en-US"/>
+        </w:rPr>
+        <w:t xml:space="preserve"> </w:t>
+      </w:r>
+      <w:proofErr w:type="spellStart"/>
+      <w:r>
+        <w:rPr>
+          <w:lang w:val="en-US"/>
         </w:rPr>
         <w:t>Gorusu</w:t>
       </w:r>
       <w:proofErr w:type="spellEnd"/>
       <w:r>
         <w:rPr>
-          <w:lang w:val="de-DE"/>
+          <w:lang w:val="en-US"/>
         </w:rPr>
         <w:tab/>
       </w:r>
       <w:r>
         <w:rPr>
-          <w:lang w:val="de-DE"/>
+          <w:lang w:val="en-US"/>
         </w:rPr>
         <w:tab/>
         <w:t>%20</w:t>
@@ -1620,216 +1620,208 @@
     <w:p>
       <w:pPr>
         <w:rPr>
-          <w:lang w:val="de-DE"/>
-        </w:rPr>
-      </w:pPr>
-    </w:p>
-    <w:p>
-      <w:pPr>
-        <w:rPr>
-          <w:lang w:val="de-DE"/>
-        </w:rPr>
-      </w:pPr>
-      <w:proofErr w:type="spellStart"/>
-      <w:r>
-        <w:rPr>
-          <w:lang w:val="de-DE"/>
-        </w:rPr>
-        <w:t>Bu</w:t>
-      </w:r>
-      <w:proofErr w:type="spellEnd"/>
-      <w:r>
-        <w:rPr>
-          <w:lang w:val="de-DE"/>
-        </w:rPr>
-        <w:t xml:space="preserve"> </w:t>
-      </w:r>
-      <w:proofErr w:type="spellStart"/>
-      <w:r>
-        <w:rPr>
-          <w:lang w:val="de-DE"/>
+          <w:lang w:val="en-US"/>
+        </w:rPr>
+      </w:pPr>
+    </w:p>
+    <w:p>
+      <w:pPr>
+        <w:rPr>
+          <w:lang w:val="en-US"/>
+        </w:rPr>
+      </w:pPr>
+      <w:r>
+        <w:rPr>
+          <w:lang w:val="en-US"/>
+        </w:rPr>
+        <w:t xml:space="preserve">Bu </w:t>
+      </w:r>
+      <w:proofErr w:type="spellStart"/>
+      <w:r>
+        <w:rPr>
+          <w:lang w:val="en-US"/>
         </w:rPr>
         <w:t>elemanlardan</w:t>
       </w:r>
       <w:proofErr w:type="spellEnd"/>
       <w:r>
         <w:rPr>
-          <w:lang w:val="de-DE"/>
-        </w:rPr>
-        <w:t xml:space="preserve"> </w:t>
-      </w:r>
-      <w:proofErr w:type="spellStart"/>
-      <w:r>
-        <w:rPr>
-          <w:lang w:val="de-DE"/>
+          <w:lang w:val="en-US"/>
+        </w:rPr>
+        <w:t xml:space="preserve"> </w:t>
+      </w:r>
+      <w:proofErr w:type="spellStart"/>
+      <w:r>
+        <w:rPr>
+          <w:lang w:val="en-US"/>
         </w:rPr>
         <w:t>yeteri</w:t>
       </w:r>
       <w:proofErr w:type="spellEnd"/>
       <w:r>
         <w:rPr>
-          <w:lang w:val="de-DE"/>
-        </w:rPr>
-        <w:t xml:space="preserve"> </w:t>
-      </w:r>
-      <w:proofErr w:type="spellStart"/>
-      <w:r>
-        <w:rPr>
-          <w:lang w:val="de-DE"/>
+          <w:lang w:val="en-US"/>
+        </w:rPr>
+        <w:t xml:space="preserve"> </w:t>
+      </w:r>
+      <w:proofErr w:type="spellStart"/>
+      <w:r>
+        <w:rPr>
+          <w:lang w:val="en-US"/>
         </w:rPr>
         <w:t>kadar</w:t>
       </w:r>
       <w:proofErr w:type="spellEnd"/>
       <w:r>
         <w:rPr>
-          <w:lang w:val="de-DE"/>
-        </w:rPr>
-        <w:t xml:space="preserve"> </w:t>
-      </w:r>
-      <w:proofErr w:type="spellStart"/>
-      <w:r>
-        <w:rPr>
-          <w:lang w:val="de-DE"/>
+          <w:lang w:val="en-US"/>
+        </w:rPr>
+        <w:t xml:space="preserve"> </w:t>
+      </w:r>
+      <w:proofErr w:type="spellStart"/>
+      <w:r>
+        <w:rPr>
+          <w:lang w:val="en-US"/>
         </w:rPr>
         <w:t>yuzde</w:t>
       </w:r>
       <w:proofErr w:type="spellEnd"/>
       <w:r>
         <w:rPr>
-          <w:lang w:val="de-DE"/>
-        </w:rPr>
-        <w:t xml:space="preserve"> </w:t>
-      </w:r>
-      <w:proofErr w:type="spellStart"/>
-      <w:r>
-        <w:rPr>
-          <w:lang w:val="de-DE"/>
+          <w:lang w:val="en-US"/>
+        </w:rPr>
+        <w:t xml:space="preserve"> </w:t>
+      </w:r>
+      <w:proofErr w:type="spellStart"/>
+      <w:r>
+        <w:rPr>
+          <w:lang w:val="en-US"/>
         </w:rPr>
         <w:t>ele</w:t>
       </w:r>
       <w:proofErr w:type="spellEnd"/>
       <w:r>
         <w:rPr>
-          <w:lang w:val="de-DE"/>
-        </w:rPr>
-        <w:t xml:space="preserve"> </w:t>
-      </w:r>
-      <w:proofErr w:type="spellStart"/>
-      <w:r>
-        <w:rPr>
-          <w:lang w:val="de-DE"/>
+          <w:lang w:val="en-US"/>
+        </w:rPr>
+        <w:t xml:space="preserve"> </w:t>
+      </w:r>
+      <w:proofErr w:type="spellStart"/>
+      <w:r>
+        <w:rPr>
+          <w:lang w:val="en-US"/>
         </w:rPr>
         <w:t>gecirildiginde</w:t>
       </w:r>
       <w:proofErr w:type="spellEnd"/>
       <w:r>
         <w:rPr>
-          <w:lang w:val="de-DE"/>
-        </w:rPr>
-        <w:t xml:space="preserve"> </w:t>
-      </w:r>
-      <w:proofErr w:type="spellStart"/>
-      <w:r>
-        <w:rPr>
-          <w:lang w:val="de-DE"/>
+          <w:lang w:val="en-US"/>
+        </w:rPr>
+        <w:t xml:space="preserve"> </w:t>
+      </w:r>
+      <w:proofErr w:type="spellStart"/>
+      <w:r>
+        <w:rPr>
+          <w:lang w:val="en-US"/>
         </w:rPr>
         <w:t>onlar</w:t>
       </w:r>
       <w:proofErr w:type="spellEnd"/>
       <w:r>
         <w:rPr>
-          <w:lang w:val="de-DE"/>
-        </w:rPr>
-        <w:t xml:space="preserve"> </w:t>
-      </w:r>
-      <w:proofErr w:type="spellStart"/>
-      <w:r>
-        <w:rPr>
-          <w:lang w:val="de-DE"/>
+          <w:lang w:val="en-US"/>
+        </w:rPr>
+        <w:t xml:space="preserve"> </w:t>
+      </w:r>
+      <w:proofErr w:type="spellStart"/>
+      <w:r>
+        <w:rPr>
+          <w:lang w:val="en-US"/>
         </w:rPr>
         <w:t>uzerinden</w:t>
       </w:r>
       <w:proofErr w:type="spellEnd"/>
       <w:r>
         <w:rPr>
-          <w:lang w:val="de-DE"/>
-        </w:rPr>
-        <w:t xml:space="preserve"> </w:t>
-      </w:r>
-      <w:proofErr w:type="spellStart"/>
-      <w:r>
-        <w:rPr>
-          <w:lang w:val="de-DE"/>
+          <w:lang w:val="en-US"/>
+        </w:rPr>
+        <w:t xml:space="preserve"> </w:t>
+      </w:r>
+      <w:proofErr w:type="spellStart"/>
+      <w:r>
+        <w:rPr>
+          <w:lang w:val="en-US"/>
         </w:rPr>
         <w:t>geri</w:t>
       </w:r>
       <w:proofErr w:type="spellEnd"/>
       <w:r>
         <w:rPr>
-          <w:lang w:val="de-DE"/>
-        </w:rPr>
-        <w:t xml:space="preserve"> </w:t>
-      </w:r>
-      <w:proofErr w:type="spellStart"/>
-      <w:r>
-        <w:rPr>
-          <w:lang w:val="de-DE"/>
+          <w:lang w:val="en-US"/>
+        </w:rPr>
+        <w:t xml:space="preserve"> </w:t>
+      </w:r>
+      <w:proofErr w:type="spellStart"/>
+      <w:r>
+        <w:rPr>
+          <w:lang w:val="en-US"/>
         </w:rPr>
         <w:t>kalan</w:t>
       </w:r>
       <w:proofErr w:type="spellEnd"/>
       <w:r>
         <w:rPr>
-          <w:lang w:val="de-DE"/>
-        </w:rPr>
-        <w:t xml:space="preserve"> </w:t>
-      </w:r>
-      <w:proofErr w:type="spellStart"/>
-      <w:r>
-        <w:rPr>
-          <w:lang w:val="de-DE"/>
+          <w:lang w:val="en-US"/>
+        </w:rPr>
+        <w:t xml:space="preserve"> </w:t>
+      </w:r>
+      <w:proofErr w:type="spellStart"/>
+      <w:r>
+        <w:rPr>
+          <w:lang w:val="en-US"/>
         </w:rPr>
         <w:t>elemanlar</w:t>
       </w:r>
       <w:proofErr w:type="spellEnd"/>
       <w:r>
         <w:rPr>
-          <w:lang w:val="de-DE"/>
+          <w:lang w:val="en-US"/>
         </w:rPr>
         <w:t xml:space="preserve"> da </w:t>
       </w:r>
       <w:proofErr w:type="spellStart"/>
       <w:r>
         <w:rPr>
-          <w:lang w:val="de-DE"/>
+          <w:lang w:val="en-US"/>
         </w:rPr>
         <w:t>dusurulerek</w:t>
       </w:r>
       <w:proofErr w:type="spellEnd"/>
       <w:r>
         <w:rPr>
-          <w:lang w:val="de-DE"/>
-        </w:rPr>
-        <w:t xml:space="preserve"> </w:t>
-      </w:r>
-      <w:proofErr w:type="spellStart"/>
-      <w:r>
-        <w:rPr>
-          <w:lang w:val="de-DE"/>
+          <w:lang w:val="en-US"/>
+        </w:rPr>
+        <w:t xml:space="preserve"> </w:t>
+      </w:r>
+      <w:proofErr w:type="spellStart"/>
+      <w:r>
+        <w:rPr>
+          <w:lang w:val="en-US"/>
         </w:rPr>
         <w:t>bolgeye</w:t>
       </w:r>
       <w:proofErr w:type="spellEnd"/>
       <w:r>
         <w:rPr>
-          <w:lang w:val="de-DE"/>
-        </w:rPr>
-        <w:t xml:space="preserve"> </w:t>
-      </w:r>
-      <w:proofErr w:type="spellStart"/>
-      <w:r>
-        <w:rPr>
-          <w:lang w:val="de-DE"/>
+          <w:lang w:val="en-US"/>
+        </w:rPr>
+        <w:t xml:space="preserve"> </w:t>
+      </w:r>
+      <w:proofErr w:type="spellStart"/>
+      <w:r>
+        <w:rPr>
+          <w:lang w:val="en-US"/>
         </w:rPr>
         <w:t>yerlesilir</w:t>
       </w:r>
@@ -1838,139 +1830,117 @@
     <w:p>
       <w:pPr>
         <w:rPr>
-          <w:lang w:val="de-DE"/>
-        </w:rPr>
-      </w:pPr>
-    </w:p>
-    <w:p>
-      <w:pPr>
-        <w:rPr>
-          <w:lang w:val="de-DE"/>
-        </w:rPr>
-      </w:pPr>
-      <w:proofErr w:type="spellStart"/>
-      <w:r>
-        <w:rPr>
-          <w:lang w:val="de-DE"/>
-        </w:rPr>
-        <w:t>Bu</w:t>
-      </w:r>
-      <w:proofErr w:type="spellEnd"/>
-      <w:r>
-        <w:rPr>
-          <w:lang w:val="de-DE"/>
-        </w:rPr>
-        <w:t xml:space="preserve"> </w:t>
-      </w:r>
-      <w:proofErr w:type="spellStart"/>
-      <w:r>
-        <w:rPr>
-          <w:lang w:val="de-DE"/>
+          <w:lang w:val="en-US"/>
+        </w:rPr>
+      </w:pPr>
+    </w:p>
+    <w:p>
+      <w:pPr>
+        <w:rPr>
+          <w:lang w:val="en-US"/>
+        </w:rPr>
+      </w:pPr>
+      <w:r>
+        <w:rPr>
+          <w:lang w:val="en-US"/>
+        </w:rPr>
+        <w:t xml:space="preserve">Bu </w:t>
+      </w:r>
+      <w:proofErr w:type="spellStart"/>
+      <w:r>
+        <w:rPr>
+          <w:lang w:val="en-US"/>
         </w:rPr>
         <w:t>asamadan</w:t>
       </w:r>
       <w:proofErr w:type="spellEnd"/>
       <w:r>
         <w:rPr>
-          <w:lang w:val="de-DE"/>
-        </w:rPr>
-        <w:t xml:space="preserve"> </w:t>
-      </w:r>
-      <w:proofErr w:type="spellStart"/>
-      <w:r>
-        <w:rPr>
-          <w:lang w:val="de-DE"/>
+          <w:lang w:val="en-US"/>
+        </w:rPr>
+        <w:t xml:space="preserve"> </w:t>
+      </w:r>
+      <w:proofErr w:type="spellStart"/>
+      <w:r>
+        <w:rPr>
+          <w:lang w:val="en-US"/>
         </w:rPr>
         <w:t>sonra</w:t>
       </w:r>
       <w:proofErr w:type="spellEnd"/>
       <w:r>
         <w:rPr>
-          <w:lang w:val="de-DE"/>
+          <w:lang w:val="en-US"/>
         </w:rPr>
         <w:t xml:space="preserve"> her </w:t>
       </w:r>
       <w:proofErr w:type="spellStart"/>
       <w:r>
         <w:rPr>
-          <w:lang w:val="de-DE"/>
+          <w:lang w:val="en-US"/>
         </w:rPr>
         <w:t>grup</w:t>
       </w:r>
       <w:proofErr w:type="spellEnd"/>
       <w:r>
         <w:rPr>
-          <w:lang w:val="de-DE"/>
-        </w:rPr>
-        <w:t xml:space="preserve"> </w:t>
-      </w:r>
-      <w:proofErr w:type="spellStart"/>
-      <w:r>
-        <w:rPr>
-          <w:lang w:val="de-DE"/>
+          <w:lang w:val="en-US"/>
+        </w:rPr>
+        <w:t xml:space="preserve"> </w:t>
+      </w:r>
+      <w:proofErr w:type="spellStart"/>
+      <w:r>
+        <w:rPr>
+          <w:lang w:val="en-US"/>
         </w:rPr>
         <w:t>kendi</w:t>
       </w:r>
       <w:proofErr w:type="spellEnd"/>
       <w:r>
         <w:rPr>
-          <w:lang w:val="de-DE"/>
-        </w:rPr>
-        <w:t xml:space="preserve"> </w:t>
-      </w:r>
-      <w:proofErr w:type="spellStart"/>
-      <w:r>
-        <w:rPr>
-          <w:lang w:val="de-DE"/>
-        </w:rPr>
-        <w:t>method</w:t>
-      </w:r>
-      <w:proofErr w:type="spellEnd"/>
-      <w:r>
-        <w:rPr>
-          <w:lang w:val="de-DE"/>
-        </w:rPr>
-        <w:t xml:space="preserve"> </w:t>
-      </w:r>
-      <w:proofErr w:type="spellStart"/>
-      <w:r>
-        <w:rPr>
-          <w:lang w:val="de-DE"/>
+          <w:lang w:val="en-US"/>
+        </w:rPr>
+        <w:t xml:space="preserve"> method </w:t>
+      </w:r>
+      <w:proofErr w:type="spellStart"/>
+      <w:r>
+        <w:rPr>
+          <w:lang w:val="en-US"/>
         </w:rPr>
         <w:t>ve</w:t>
       </w:r>
       <w:proofErr w:type="spellEnd"/>
       <w:r>
         <w:rPr>
-          <w:lang w:val="de-DE"/>
-        </w:rPr>
-        <w:t xml:space="preserve"> </w:t>
-      </w:r>
-      <w:proofErr w:type="spellStart"/>
-      <w:r>
-        <w:rPr>
-          <w:lang w:val="de-DE"/>
+          <w:lang w:val="en-US"/>
+        </w:rPr>
+        <w:t xml:space="preserve"> </w:t>
+      </w:r>
+      <w:proofErr w:type="spellStart"/>
+      <w:r>
+        <w:rPr>
+          <w:lang w:val="en-US"/>
         </w:rPr>
         <w:t>hedeflerini</w:t>
       </w:r>
       <w:proofErr w:type="spellEnd"/>
       <w:r>
         <w:rPr>
-          <w:lang w:val="de-DE"/>
-        </w:rPr>
-        <w:t xml:space="preserve"> </w:t>
-      </w:r>
-      <w:proofErr w:type="spellStart"/>
-      <w:r>
-        <w:rPr>
-          <w:lang w:val="de-DE"/>
+          <w:lang w:val="en-US"/>
+        </w:rPr>
+        <w:t xml:space="preserve"> </w:t>
+      </w:r>
+      <w:proofErr w:type="spellStart"/>
+      <w:r>
+        <w:rPr>
+          <w:lang w:val="en-US"/>
         </w:rPr>
         <w:t>belirlemelidir</w:t>
       </w:r>
       <w:proofErr w:type="spellEnd"/>
       <w:r>
         <w:rPr>
-          <w:lang w:val="de-DE"/>
+          <w:lang w:val="en-US"/>
         </w:rPr>
         <w:t>.</w:t>
       </w:r>
@@ -1978,88 +1948,88 @@
     <w:p>
       <w:pPr>
         <w:rPr>
-          <w:lang w:val="de-DE"/>
-        </w:rPr>
-      </w:pPr>
-    </w:p>
-    <w:p>
-      <w:pPr>
-        <w:rPr>
-          <w:lang w:val="de-DE"/>
-        </w:rPr>
-      </w:pPr>
-      <w:r>
-        <w:rPr>
-          <w:lang w:val="de-DE"/>
+          <w:lang w:val="en-US"/>
+        </w:rPr>
+      </w:pPr>
+    </w:p>
+    <w:p>
+      <w:pPr>
+        <w:rPr>
+          <w:lang w:val="en-US"/>
+        </w:rPr>
+      </w:pPr>
+      <w:r>
+        <w:rPr>
+          <w:lang w:val="en-US"/>
         </w:rPr>
         <w:t>1-</w:t>
       </w:r>
       <w:r>
         <w:rPr>
-          <w:lang w:val="de-DE"/>
+          <w:lang w:val="en-US"/>
         </w:rPr>
         <w:t xml:space="preserve">Kotu </w:t>
       </w:r>
       <w:proofErr w:type="spellStart"/>
       <w:r>
         <w:rPr>
-          <w:lang w:val="de-DE"/>
+          <w:lang w:val="en-US"/>
         </w:rPr>
         <w:t>methodlari</w:t>
       </w:r>
       <w:proofErr w:type="spellEnd"/>
       <w:r>
         <w:rPr>
-          <w:lang w:val="de-DE"/>
-        </w:rPr>
-        <w:t xml:space="preserve"> </w:t>
-      </w:r>
-      <w:proofErr w:type="spellStart"/>
-      <w:r>
-        <w:rPr>
-          <w:lang w:val="de-DE"/>
+          <w:lang w:val="en-US"/>
+        </w:rPr>
+        <w:t xml:space="preserve"> </w:t>
+      </w:r>
+      <w:proofErr w:type="spellStart"/>
+      <w:r>
+        <w:rPr>
+          <w:lang w:val="en-US"/>
         </w:rPr>
         <w:t>kotu</w:t>
       </w:r>
       <w:proofErr w:type="spellEnd"/>
       <w:r>
         <w:rPr>
-          <w:lang w:val="de-DE"/>
-        </w:rPr>
-        <w:t xml:space="preserve"> </w:t>
-      </w:r>
-      <w:proofErr w:type="spellStart"/>
-      <w:r>
-        <w:rPr>
-          <w:lang w:val="de-DE"/>
+          <w:lang w:val="en-US"/>
+        </w:rPr>
+        <w:t xml:space="preserve"> </w:t>
+      </w:r>
+      <w:proofErr w:type="spellStart"/>
+      <w:r>
+        <w:rPr>
+          <w:lang w:val="en-US"/>
         </w:rPr>
         <w:t>amaclar</w:t>
       </w:r>
       <w:proofErr w:type="spellEnd"/>
       <w:r>
         <w:rPr>
-          <w:lang w:val="de-DE"/>
-        </w:rPr>
-        <w:t xml:space="preserve"> </w:t>
-      </w:r>
-      <w:proofErr w:type="spellStart"/>
-      <w:r>
-        <w:rPr>
-          <w:lang w:val="de-DE"/>
+          <w:lang w:val="en-US"/>
+        </w:rPr>
+        <w:t xml:space="preserve"> </w:t>
+      </w:r>
+      <w:proofErr w:type="spellStart"/>
+      <w:r>
+        <w:rPr>
+          <w:lang w:val="en-US"/>
         </w:rPr>
         <w:t>icin</w:t>
       </w:r>
       <w:proofErr w:type="spellEnd"/>
       <w:r>
         <w:rPr>
-          <w:lang w:val="de-DE"/>
-        </w:rPr>
-        <w:t xml:space="preserve"> </w:t>
-      </w:r>
-      <w:proofErr w:type="spellStart"/>
-      <w:r>
-        <w:rPr>
-          <w:lang w:val="de-DE"/>
+          <w:lang w:val="en-US"/>
+        </w:rPr>
+        <w:t xml:space="preserve"> </w:t>
+      </w:r>
+      <w:proofErr w:type="spellStart"/>
+      <w:r>
+        <w:rPr>
+          <w:lang w:val="en-US"/>
         </w:rPr>
         <w:t>kullanabilirler</w:t>
       </w:r>
@@ -2068,81 +2038,81 @@
     <w:p>
       <w:pPr>
         <w:rPr>
-          <w:lang w:val="de-DE"/>
-        </w:rPr>
-      </w:pPr>
-      <w:r>
-        <w:rPr>
-          <w:lang w:val="de-DE"/>
+          <w:lang w:val="en-US"/>
+        </w:rPr>
+      </w:pPr>
+      <w:r>
+        <w:rPr>
+          <w:lang w:val="en-US"/>
         </w:rPr>
         <w:t>2-</w:t>
       </w:r>
       <w:r>
         <w:rPr>
-          <w:lang w:val="de-DE"/>
+          <w:lang w:val="en-US"/>
         </w:rPr>
         <w:t xml:space="preserve">Iyi </w:t>
       </w:r>
       <w:proofErr w:type="spellStart"/>
       <w:r>
         <w:rPr>
-          <w:lang w:val="de-DE"/>
+          <w:lang w:val="en-US"/>
         </w:rPr>
         <w:t>methodlari</w:t>
       </w:r>
       <w:proofErr w:type="spellEnd"/>
       <w:r>
         <w:rPr>
-          <w:lang w:val="de-DE"/>
-        </w:rPr>
-        <w:t xml:space="preserve"> </w:t>
-      </w:r>
-      <w:proofErr w:type="spellStart"/>
-      <w:r>
-        <w:rPr>
-          <w:lang w:val="de-DE"/>
+          <w:lang w:val="en-US"/>
+        </w:rPr>
+        <w:t xml:space="preserve"> </w:t>
+      </w:r>
+      <w:proofErr w:type="spellStart"/>
+      <w:r>
+        <w:rPr>
+          <w:lang w:val="en-US"/>
         </w:rPr>
         <w:t>kotu</w:t>
       </w:r>
       <w:proofErr w:type="spellEnd"/>
       <w:r>
         <w:rPr>
-          <w:lang w:val="de-DE"/>
-        </w:rPr>
-        <w:t xml:space="preserve"> </w:t>
-      </w:r>
-      <w:proofErr w:type="spellStart"/>
-      <w:r>
-        <w:rPr>
-          <w:lang w:val="de-DE"/>
+          <w:lang w:val="en-US"/>
+        </w:rPr>
+        <w:t xml:space="preserve"> </w:t>
+      </w:r>
+      <w:proofErr w:type="spellStart"/>
+      <w:r>
+        <w:rPr>
+          <w:lang w:val="en-US"/>
         </w:rPr>
         <w:t>amaclari</w:t>
       </w:r>
       <w:proofErr w:type="spellEnd"/>
       <w:r>
         <w:rPr>
-          <w:lang w:val="de-DE"/>
-        </w:rPr>
-        <w:t xml:space="preserve"> </w:t>
-      </w:r>
-      <w:proofErr w:type="spellStart"/>
-      <w:r>
-        <w:rPr>
-          <w:lang w:val="de-DE"/>
+          <w:lang w:val="en-US"/>
+        </w:rPr>
+        <w:t xml:space="preserve"> </w:t>
+      </w:r>
+      <w:proofErr w:type="spellStart"/>
+      <w:r>
+        <w:rPr>
+          <w:lang w:val="en-US"/>
         </w:rPr>
         <w:t>icin</w:t>
       </w:r>
       <w:proofErr w:type="spellEnd"/>
       <w:r>
         <w:rPr>
-          <w:lang w:val="de-DE"/>
-        </w:rPr>
-        <w:t xml:space="preserve"> </w:t>
-      </w:r>
-      <w:proofErr w:type="spellStart"/>
-      <w:r>
-        <w:rPr>
-          <w:lang w:val="de-DE"/>
+          <w:lang w:val="en-US"/>
+        </w:rPr>
+        <w:t xml:space="preserve"> </w:t>
+      </w:r>
+      <w:proofErr w:type="spellStart"/>
+      <w:r>
+        <w:rPr>
+          <w:lang w:val="en-US"/>
         </w:rPr>
         <w:t>kullanabilirler</w:t>
       </w:r>
@@ -2151,81 +2121,67 @@
     <w:p>
       <w:pPr>
         <w:rPr>
-          <w:lang w:val="de-DE"/>
-        </w:rPr>
-      </w:pPr>
-      <w:r>
-        <w:rPr>
-          <w:lang w:val="de-DE"/>
+          <w:lang w:val="en-US"/>
+        </w:rPr>
+      </w:pPr>
+      <w:r>
+        <w:rPr>
+          <w:lang w:val="en-US"/>
         </w:rPr>
         <w:t>3-</w:t>
       </w:r>
       <w:r>
         <w:rPr>
-          <w:lang w:val="de-DE"/>
+          <w:lang w:val="en-US"/>
         </w:rPr>
         <w:t xml:space="preserve">Kotu </w:t>
       </w:r>
       <w:proofErr w:type="spellStart"/>
       <w:r>
         <w:rPr>
-          <w:lang w:val="de-DE"/>
+          <w:lang w:val="en-US"/>
         </w:rPr>
         <w:t>methodlari</w:t>
       </w:r>
       <w:proofErr w:type="spellEnd"/>
       <w:r>
         <w:rPr>
-          <w:lang w:val="de-DE"/>
-        </w:rPr>
-        <w:t xml:space="preserve"> </w:t>
-      </w:r>
-      <w:proofErr w:type="spellStart"/>
-      <w:r>
-        <w:rPr>
-          <w:lang w:val="de-DE"/>
-        </w:rPr>
-        <w:t>iyi</w:t>
-      </w:r>
-      <w:proofErr w:type="spellEnd"/>
-      <w:r>
-        <w:rPr>
-          <w:lang w:val="de-DE"/>
-        </w:rPr>
-        <w:t xml:space="preserve"> </w:t>
-      </w:r>
-      <w:proofErr w:type="spellStart"/>
-      <w:r>
-        <w:rPr>
-          <w:lang w:val="de-DE"/>
+          <w:lang w:val="en-US"/>
+        </w:rPr>
+        <w:t xml:space="preserve"> iyi </w:t>
+      </w:r>
+      <w:proofErr w:type="spellStart"/>
+      <w:r>
+        <w:rPr>
+          <w:lang w:val="en-US"/>
         </w:rPr>
         <w:t>amaclari</w:t>
       </w:r>
       <w:proofErr w:type="spellEnd"/>
       <w:r>
         <w:rPr>
-          <w:lang w:val="de-DE"/>
-        </w:rPr>
-        <w:t xml:space="preserve"> </w:t>
-      </w:r>
-      <w:proofErr w:type="spellStart"/>
-      <w:r>
-        <w:rPr>
-          <w:lang w:val="de-DE"/>
+          <w:lang w:val="en-US"/>
+        </w:rPr>
+        <w:t xml:space="preserve"> </w:t>
+      </w:r>
+      <w:proofErr w:type="spellStart"/>
+      <w:r>
+        <w:rPr>
+          <w:lang w:val="en-US"/>
         </w:rPr>
         <w:t>icin</w:t>
       </w:r>
       <w:proofErr w:type="spellEnd"/>
       <w:r>
         <w:rPr>
-          <w:lang w:val="de-DE"/>
-        </w:rPr>
-        <w:t xml:space="preserve"> </w:t>
-      </w:r>
-      <w:proofErr w:type="spellStart"/>
-      <w:r>
-        <w:rPr>
-          <w:lang w:val="de-DE"/>
+          <w:lang w:val="en-US"/>
+        </w:rPr>
+        <w:t xml:space="preserve"> </w:t>
+      </w:r>
+      <w:proofErr w:type="spellStart"/>
+      <w:r>
+        <w:rPr>
+          <w:lang w:val="en-US"/>
         </w:rPr>
         <w:t>kullanabilirler</w:t>
       </w:r>
@@ -2234,108 +2190,96 @@
     <w:p>
       <w:pPr>
         <w:rPr>
-          <w:lang w:val="de-DE"/>
-        </w:rPr>
-      </w:pPr>
-      <w:r>
-        <w:rPr>
-          <w:lang w:val="de-DE"/>
-        </w:rPr>
-        <w:t>4-</w:t>
-      </w:r>
-      <w:r>
-        <w:rPr>
-          <w:lang w:val="de-DE"/>
-        </w:rPr>
-        <w:t xml:space="preserve">Iyi </w:t>
-      </w:r>
-      <w:proofErr w:type="spellStart"/>
-      <w:r>
-        <w:rPr>
-          <w:lang w:val="de-DE"/>
+          <w:lang w:val="en-US"/>
+        </w:rPr>
+      </w:pPr>
+      <w:r>
+        <w:rPr>
+          <w:lang w:val="en-US"/>
+        </w:rPr>
+        <w:t xml:space="preserve">4-Iyi </w:t>
+      </w:r>
+      <w:proofErr w:type="spellStart"/>
+      <w:r>
+        <w:rPr>
+          <w:lang w:val="en-US"/>
         </w:rPr>
         <w:t>methoddlari</w:t>
       </w:r>
       <w:proofErr w:type="spellEnd"/>
       <w:r>
         <w:rPr>
-          <w:lang w:val="de-DE"/>
-        </w:rPr>
-        <w:t xml:space="preserve"> </w:t>
-      </w:r>
-      <w:proofErr w:type="spellStart"/>
-      <w:r>
-        <w:rPr>
-          <w:lang w:val="de-DE"/>
+          <w:lang w:val="en-US"/>
+        </w:rPr>
+        <w:t xml:space="preserve"> </w:t>
+      </w:r>
+      <w:proofErr w:type="spellStart"/>
+      <w:r>
+        <w:rPr>
+          <w:lang w:val="en-US"/>
         </w:rPr>
         <w:t>kotu</w:t>
       </w:r>
       <w:proofErr w:type="spellEnd"/>
       <w:r>
         <w:rPr>
-          <w:lang w:val="de-DE"/>
-        </w:rPr>
-        <w:t xml:space="preserve"> </w:t>
-      </w:r>
-      <w:proofErr w:type="spellStart"/>
-      <w:r>
-        <w:rPr>
-          <w:lang w:val="de-DE"/>
+          <w:lang w:val="en-US"/>
+        </w:rPr>
+        <w:t xml:space="preserve"> </w:t>
+      </w:r>
+      <w:proofErr w:type="spellStart"/>
+      <w:r>
+        <w:rPr>
+          <w:lang w:val="en-US"/>
         </w:rPr>
         <w:t>amaclari</w:t>
       </w:r>
       <w:proofErr w:type="spellEnd"/>
       <w:r>
         <w:rPr>
-          <w:lang w:val="de-DE"/>
-        </w:rPr>
-        <w:t xml:space="preserve"> </w:t>
-      </w:r>
-      <w:proofErr w:type="spellStart"/>
-      <w:r>
-        <w:rPr>
-          <w:lang w:val="de-DE"/>
+          <w:lang w:val="en-US"/>
+        </w:rPr>
+        <w:t xml:space="preserve"> </w:t>
+      </w:r>
+      <w:proofErr w:type="spellStart"/>
+      <w:r>
+        <w:rPr>
+          <w:lang w:val="en-US"/>
         </w:rPr>
         <w:t>icin</w:t>
       </w:r>
       <w:proofErr w:type="spellEnd"/>
       <w:r>
         <w:rPr>
-          <w:lang w:val="de-DE"/>
-        </w:rPr>
-        <w:t xml:space="preserve"> </w:t>
-      </w:r>
-      <w:proofErr w:type="spellStart"/>
-      <w:r>
-        <w:rPr>
-          <w:lang w:val="de-DE"/>
-        </w:rPr>
-        <w:t>kullan</w:t>
-      </w:r>
-      <w:r>
-        <w:rPr>
-          <w:lang w:val="de-DE"/>
-        </w:rPr>
-        <w:t>abilirler</w:t>
-      </w:r>
-      <w:proofErr w:type="spellEnd"/>
-    </w:p>
-    <w:p>
-      <w:pPr>
-        <w:rPr>
-          <w:lang w:val="de-DE"/>
-        </w:rPr>
-      </w:pPr>
-    </w:p>
-    <w:p>
-      <w:pPr>
-        <w:rPr>
-          <w:lang w:val="de-DE"/>
-        </w:rPr>
-      </w:pPr>
-      <w:r>
-        <w:rPr>
-          <w:lang w:val="de-DE"/>
+          <w:lang w:val="en-US"/>
+        </w:rPr>
+        <w:t xml:space="preserve"> </w:t>
+      </w:r>
+      <w:proofErr w:type="spellStart"/>
+      <w:r>
+        <w:rPr>
+          <w:lang w:val="en-US"/>
+        </w:rPr>
+        <w:t>kullanabilirler</w:t>
+      </w:r>
+      <w:proofErr w:type="spellEnd"/>
+    </w:p>
+    <w:p>
+      <w:pPr>
+        <w:rPr>
+          <w:lang w:val="en-US"/>
+        </w:rPr>
+      </w:pPr>
+    </w:p>
+    <w:p>
+      <w:pPr>
+        <w:rPr>
+          <w:lang w:val="en-US"/>
+        </w:rPr>
+      </w:pPr>
+      <w:r>
+        <w:rPr>
+          <w:lang w:val="en-US"/>
         </w:rPr>
         <w:lastRenderedPageBreak/>
         <w:t xml:space="preserve">Belli </w:t>
@@ -2343,328 +2287,322 @@
       <w:proofErr w:type="spellStart"/>
       <w:r>
         <w:rPr>
-          <w:lang w:val="de-DE"/>
+          <w:lang w:val="en-US"/>
         </w:rPr>
         <w:t>bir</w:t>
       </w:r>
       <w:proofErr w:type="spellEnd"/>
       <w:r>
         <w:rPr>
-          <w:lang w:val="de-DE"/>
-        </w:rPr>
-        <w:t xml:space="preserve"> </w:t>
-      </w:r>
-      <w:proofErr w:type="spellStart"/>
-      <w:r>
-        <w:rPr>
-          <w:lang w:val="de-DE"/>
-        </w:rPr>
-        <w:t>sure</w:t>
-      </w:r>
-      <w:proofErr w:type="spellEnd"/>
-      <w:r>
-        <w:rPr>
-          <w:lang w:val="de-DE"/>
-        </w:rPr>
-        <w:t xml:space="preserve"> </w:t>
-      </w:r>
-      <w:proofErr w:type="spellStart"/>
-      <w:r>
-        <w:rPr>
-          <w:lang w:val="de-DE"/>
+          <w:lang w:val="en-US"/>
+        </w:rPr>
+        <w:t xml:space="preserve"> sure </w:t>
+      </w:r>
+      <w:proofErr w:type="spellStart"/>
+      <w:r>
+        <w:rPr>
+          <w:lang w:val="en-US"/>
         </w:rPr>
         <w:t>sonra</w:t>
       </w:r>
       <w:proofErr w:type="spellEnd"/>
       <w:r>
         <w:rPr>
-          <w:lang w:val="de-DE"/>
-        </w:rPr>
-        <w:t xml:space="preserve"> </w:t>
-      </w:r>
-      <w:proofErr w:type="spellStart"/>
-      <w:r>
-        <w:rPr>
-          <w:lang w:val="de-DE"/>
+          <w:lang w:val="en-US"/>
+        </w:rPr>
+        <w:t xml:space="preserve"> </w:t>
+      </w:r>
+      <w:proofErr w:type="spellStart"/>
+      <w:r>
+        <w:rPr>
+          <w:lang w:val="en-US"/>
         </w:rPr>
         <w:t>buyuk</w:t>
       </w:r>
       <w:proofErr w:type="spellEnd"/>
       <w:r>
         <w:rPr>
-          <w:lang w:val="de-DE"/>
-        </w:rPr>
-        <w:t xml:space="preserve"> </w:t>
-      </w:r>
-      <w:proofErr w:type="spellStart"/>
-      <w:r>
-        <w:rPr>
-          <w:lang w:val="de-DE"/>
+          <w:lang w:val="en-US"/>
+        </w:rPr>
+        <w:t xml:space="preserve"> </w:t>
+      </w:r>
+      <w:proofErr w:type="spellStart"/>
+      <w:r>
+        <w:rPr>
+          <w:lang w:val="en-US"/>
         </w:rPr>
         <w:t>savas</w:t>
       </w:r>
       <w:proofErr w:type="spellEnd"/>
       <w:r>
         <w:rPr>
-          <w:lang w:val="de-DE"/>
-        </w:rPr>
-        <w:t xml:space="preserve"> </w:t>
-      </w:r>
-      <w:proofErr w:type="spellStart"/>
-      <w:r>
-        <w:rPr>
-          <w:lang w:val="de-DE"/>
+          <w:lang w:val="en-US"/>
+        </w:rPr>
+        <w:t xml:space="preserve"> </w:t>
+      </w:r>
+      <w:proofErr w:type="spellStart"/>
+      <w:r>
+        <w:rPr>
+          <w:lang w:val="en-US"/>
         </w:rPr>
         <w:t>baslar</w:t>
       </w:r>
       <w:proofErr w:type="spellEnd"/>
       <w:r>
         <w:rPr>
-          <w:lang w:val="de-DE"/>
-        </w:rPr>
-        <w:t xml:space="preserve"> </w:t>
-      </w:r>
-      <w:proofErr w:type="spellStart"/>
-      <w:r>
-        <w:rPr>
-          <w:lang w:val="de-DE"/>
+          <w:lang w:val="en-US"/>
+        </w:rPr>
+        <w:t xml:space="preserve"> </w:t>
+      </w:r>
+      <w:proofErr w:type="spellStart"/>
+      <w:r>
+        <w:rPr>
+          <w:lang w:val="en-US"/>
         </w:rPr>
         <w:t>ve</w:t>
       </w:r>
       <w:proofErr w:type="spellEnd"/>
       <w:r>
         <w:rPr>
-          <w:lang w:val="de-DE"/>
-        </w:rPr>
-        <w:t xml:space="preserve"> </w:t>
-      </w:r>
-      <w:proofErr w:type="spellStart"/>
-      <w:r>
-        <w:rPr>
-          <w:lang w:val="de-DE"/>
+          <w:lang w:val="en-US"/>
+        </w:rPr>
+        <w:t xml:space="preserve"> </w:t>
+      </w:r>
+      <w:proofErr w:type="spellStart"/>
+      <w:r>
+        <w:rPr>
+          <w:lang w:val="en-US"/>
         </w:rPr>
         <w:t>oyuncular</w:t>
       </w:r>
       <w:proofErr w:type="spellEnd"/>
       <w:r>
         <w:rPr>
-          <w:lang w:val="de-DE"/>
-        </w:rPr>
-        <w:t xml:space="preserve"> </w:t>
-      </w:r>
-      <w:proofErr w:type="spellStart"/>
-      <w:r>
-        <w:rPr>
-          <w:lang w:val="de-DE"/>
+          <w:lang w:val="en-US"/>
+        </w:rPr>
+        <w:t xml:space="preserve"> </w:t>
+      </w:r>
+      <w:proofErr w:type="spellStart"/>
+      <w:r>
+        <w:rPr>
+          <w:lang w:val="en-US"/>
         </w:rPr>
         <w:t>partileriyle</w:t>
       </w:r>
       <w:proofErr w:type="spellEnd"/>
       <w:r>
         <w:rPr>
-          <w:lang w:val="de-DE"/>
-        </w:rPr>
-        <w:t xml:space="preserve"> </w:t>
-      </w:r>
-      <w:proofErr w:type="spellStart"/>
-      <w:r>
-        <w:rPr>
-          <w:lang w:val="de-DE"/>
+          <w:lang w:val="en-US"/>
+        </w:rPr>
+        <w:t xml:space="preserve"> </w:t>
+      </w:r>
+      <w:proofErr w:type="spellStart"/>
+      <w:r>
+        <w:rPr>
+          <w:lang w:val="en-US"/>
         </w:rPr>
         <w:t>birlikte</w:t>
       </w:r>
       <w:proofErr w:type="spellEnd"/>
       <w:r>
         <w:rPr>
-          <w:lang w:val="de-DE"/>
-        </w:rPr>
-        <w:t xml:space="preserve"> </w:t>
-      </w:r>
-      <w:proofErr w:type="spellStart"/>
-      <w:r>
-        <w:rPr>
-          <w:lang w:val="de-DE"/>
+          <w:lang w:val="en-US"/>
+        </w:rPr>
+        <w:t xml:space="preserve"> </w:t>
+      </w:r>
+      <w:proofErr w:type="spellStart"/>
+      <w:r>
+        <w:rPr>
+          <w:lang w:val="en-US"/>
         </w:rPr>
         <w:t>farkli</w:t>
       </w:r>
       <w:proofErr w:type="spellEnd"/>
       <w:r>
         <w:rPr>
-          <w:lang w:val="de-DE"/>
-        </w:rPr>
-        <w:t xml:space="preserve"> </w:t>
-      </w:r>
-      <w:proofErr w:type="spellStart"/>
-      <w:r>
-        <w:rPr>
-          <w:lang w:val="de-DE"/>
+          <w:lang w:val="en-US"/>
+        </w:rPr>
+        <w:t xml:space="preserve"> </w:t>
+      </w:r>
+      <w:proofErr w:type="spellStart"/>
+      <w:r>
+        <w:rPr>
+          <w:lang w:val="en-US"/>
         </w:rPr>
         <w:t>ulkelere</w:t>
       </w:r>
       <w:proofErr w:type="spellEnd"/>
       <w:r>
         <w:rPr>
-          <w:lang w:val="de-DE"/>
-        </w:rPr>
-        <w:t xml:space="preserve"> </w:t>
-      </w:r>
-      <w:proofErr w:type="spellStart"/>
-      <w:r>
-        <w:rPr>
-          <w:lang w:val="de-DE"/>
+          <w:lang w:val="en-US"/>
+        </w:rPr>
+        <w:t xml:space="preserve"> </w:t>
+      </w:r>
+      <w:proofErr w:type="spellStart"/>
+      <w:r>
+        <w:rPr>
+          <w:lang w:val="en-US"/>
         </w:rPr>
         <w:t>goc</w:t>
       </w:r>
       <w:proofErr w:type="spellEnd"/>
       <w:r>
         <w:rPr>
-          <w:lang w:val="de-DE"/>
-        </w:rPr>
-        <w:t xml:space="preserve"> </w:t>
-      </w:r>
-      <w:proofErr w:type="spellStart"/>
-      <w:r>
-        <w:rPr>
-          <w:lang w:val="de-DE"/>
+          <w:lang w:val="en-US"/>
+        </w:rPr>
+        <w:t xml:space="preserve"> </w:t>
+      </w:r>
+      <w:proofErr w:type="spellStart"/>
+      <w:r>
+        <w:rPr>
+          <w:lang w:val="en-US"/>
         </w:rPr>
         <w:t>etmek</w:t>
       </w:r>
       <w:proofErr w:type="spellEnd"/>
       <w:r>
         <w:rPr>
-          <w:lang w:val="de-DE"/>
-        </w:rPr>
-        <w:t xml:space="preserve"> </w:t>
-      </w:r>
-      <w:proofErr w:type="spellStart"/>
-      <w:r>
-        <w:rPr>
-          <w:lang w:val="de-DE"/>
-        </w:rPr>
-        <w:t>zorund</w:t>
-      </w:r>
-      <w:r>
-        <w:rPr>
-          <w:lang w:val="de-DE"/>
-        </w:rPr>
-        <w:t>a</w:t>
-      </w:r>
-      <w:proofErr w:type="spellEnd"/>
-      <w:r>
-        <w:rPr>
-          <w:lang w:val="de-DE"/>
-        </w:rPr>
-        <w:t xml:space="preserve"> </w:t>
-      </w:r>
-      <w:proofErr w:type="spellStart"/>
-      <w:r>
-        <w:rPr>
-          <w:lang w:val="de-DE"/>
+          <w:lang w:val="en-US"/>
+        </w:rPr>
+        <w:t xml:space="preserve"> </w:t>
+      </w:r>
+      <w:proofErr w:type="spellStart"/>
+      <w:r>
+        <w:rPr>
+          <w:lang w:val="en-US"/>
+        </w:rPr>
+        <w:t>zorunda</w:t>
+      </w:r>
+      <w:proofErr w:type="spellEnd"/>
+      <w:r>
+        <w:rPr>
+          <w:lang w:val="en-US"/>
+        </w:rPr>
+        <w:t xml:space="preserve"> </w:t>
+      </w:r>
+      <w:proofErr w:type="spellStart"/>
+      <w:r>
+        <w:rPr>
+          <w:lang w:val="en-US"/>
         </w:rPr>
         <w:t>kalirlar</w:t>
       </w:r>
       <w:proofErr w:type="spellEnd"/>
       <w:r>
         <w:rPr>
-          <w:lang w:val="de-DE"/>
+          <w:lang w:val="en-US"/>
         </w:rPr>
         <w:t xml:space="preserve">. </w:t>
       </w:r>
       <w:proofErr w:type="spellStart"/>
       <w:r>
         <w:rPr>
-          <w:lang w:val="de-DE"/>
+          <w:lang w:val="en-US"/>
         </w:rPr>
         <w:t>Ulkeler</w:t>
       </w:r>
       <w:proofErr w:type="spellEnd"/>
       <w:r>
         <w:rPr>
-          <w:lang w:val="de-DE"/>
-        </w:rPr>
-        <w:t xml:space="preserve"> </w:t>
-      </w:r>
-      <w:proofErr w:type="spellStart"/>
-      <w:r>
-        <w:rPr>
-          <w:lang w:val="de-DE"/>
+          <w:lang w:val="en-US"/>
+        </w:rPr>
+        <w:t xml:space="preserve"> </w:t>
+      </w:r>
+      <w:proofErr w:type="spellStart"/>
+      <w:r>
+        <w:rPr>
+          <w:lang w:val="en-US"/>
         </w:rPr>
         <w:t>yukaridaki</w:t>
       </w:r>
       <w:proofErr w:type="spellEnd"/>
       <w:r>
         <w:rPr>
-          <w:lang w:val="de-DE"/>
-        </w:rPr>
-        <w:t xml:space="preserve"> dort </w:t>
-      </w:r>
-      <w:proofErr w:type="spellStart"/>
-      <w:r>
-        <w:rPr>
-          <w:lang w:val="de-DE"/>
+          <w:lang w:val="en-US"/>
+        </w:rPr>
+        <w:t xml:space="preserve"> </w:t>
+      </w:r>
+      <w:proofErr w:type="spellStart"/>
+      <w:r>
+        <w:rPr>
+          <w:lang w:val="en-US"/>
+        </w:rPr>
+        <w:t>dort</w:t>
+      </w:r>
+      <w:proofErr w:type="spellEnd"/>
+      <w:r>
+        <w:rPr>
+          <w:lang w:val="en-US"/>
+        </w:rPr>
+        <w:t xml:space="preserve"> </w:t>
+      </w:r>
+      <w:proofErr w:type="spellStart"/>
+      <w:r>
+        <w:rPr>
+          <w:lang w:val="en-US"/>
         </w:rPr>
         <w:t>yontemin</w:t>
       </w:r>
       <w:proofErr w:type="spellEnd"/>
       <w:r>
         <w:rPr>
-          <w:lang w:val="de-DE"/>
-        </w:rPr>
-        <w:t xml:space="preserve"> </w:t>
-      </w:r>
-      <w:proofErr w:type="spellStart"/>
-      <w:r>
-        <w:rPr>
-          <w:lang w:val="de-DE"/>
+          <w:lang w:val="en-US"/>
+        </w:rPr>
+        <w:t xml:space="preserve"> </w:t>
+      </w:r>
+      <w:proofErr w:type="spellStart"/>
+      <w:r>
+        <w:rPr>
+          <w:lang w:val="en-US"/>
         </w:rPr>
         <w:t>sistemlestirilerek</w:t>
       </w:r>
       <w:proofErr w:type="spellEnd"/>
       <w:r>
         <w:rPr>
-          <w:lang w:val="de-DE"/>
-        </w:rPr>
-        <w:t xml:space="preserve"> </w:t>
-      </w:r>
-      <w:proofErr w:type="spellStart"/>
-      <w:r>
-        <w:rPr>
-          <w:lang w:val="de-DE"/>
+          <w:lang w:val="en-US"/>
+        </w:rPr>
+        <w:t xml:space="preserve"> </w:t>
+      </w:r>
+      <w:proofErr w:type="spellStart"/>
+      <w:r>
+        <w:rPr>
+          <w:lang w:val="en-US"/>
         </w:rPr>
         <w:t>kullanildigi</w:t>
       </w:r>
       <w:proofErr w:type="spellEnd"/>
       <w:r>
         <w:rPr>
-          <w:lang w:val="de-DE"/>
-        </w:rPr>
-        <w:t xml:space="preserve"> </w:t>
-      </w:r>
-      <w:proofErr w:type="spellStart"/>
-      <w:r>
-        <w:rPr>
-          <w:lang w:val="de-DE"/>
+          <w:lang w:val="en-US"/>
+        </w:rPr>
+        <w:t xml:space="preserve"> </w:t>
+      </w:r>
+      <w:proofErr w:type="spellStart"/>
+      <w:r>
+        <w:rPr>
+          <w:lang w:val="en-US"/>
         </w:rPr>
         <w:t>karakteristik</w:t>
       </w:r>
       <w:proofErr w:type="spellEnd"/>
       <w:r>
         <w:rPr>
-          <w:lang w:val="de-DE"/>
-        </w:rPr>
-        <w:t xml:space="preserve"> </w:t>
-      </w:r>
-      <w:proofErr w:type="spellStart"/>
-      <w:r>
-        <w:rPr>
-          <w:lang w:val="de-DE"/>
+          <w:lang w:val="en-US"/>
+        </w:rPr>
+        <w:t xml:space="preserve"> </w:t>
+      </w:r>
+      <w:proofErr w:type="spellStart"/>
+      <w:r>
+        <w:rPr>
+          <w:lang w:val="en-US"/>
         </w:rPr>
         <w:t>ulkelerdir</w:t>
       </w:r>
       <w:proofErr w:type="spellEnd"/>
       <w:r>
         <w:rPr>
-          <w:lang w:val="de-DE"/>
+          <w:lang w:val="en-US"/>
         </w:rPr>
         <w:t>.</w:t>
       </w:r>
@@ -2672,29 +2610,31 @@
     <w:p>
       <w:pPr>
         <w:rPr>
-          <w:lang w:val="de-DE"/>
-        </w:rPr>
-      </w:pPr>
-      <w:r>
-        <w:rPr>
-          <w:lang w:val="de-DE"/>
+          <w:lang w:val="en-US"/>
+        </w:rPr>
+      </w:pPr>
+      <w:r>
+        <w:rPr>
+          <w:lang w:val="en-US"/>
         </w:rPr>
         <w:t xml:space="preserve">Her </w:t>
       </w:r>
       <w:proofErr w:type="spellStart"/>
-      <w:r>
-        <w:rPr>
-          <w:lang w:val="de-DE"/>
+      <w:proofErr w:type="gramStart"/>
+      <w:r>
+        <w:rPr>
+          <w:lang w:val="en-US"/>
         </w:rPr>
         <w:t>ulkenin</w:t>
       </w:r>
       <w:proofErr w:type="spellEnd"/>
       <w:r>
         <w:rPr>
-          <w:lang w:val="de-DE"/>
+          <w:lang w:val="en-US"/>
         </w:rPr>
         <w:t>;</w:t>
       </w:r>
+      <w:proofErr w:type="gramEnd"/>
     </w:p>
     <w:p>
       <w:pPr>
@@ -2974,6 +2914,7 @@
         <w:t xml:space="preserve"> </w:t>
       </w:r>
       <w:proofErr w:type="spellStart"/>
+      <w:proofErr w:type="gramStart"/>
       <w:r>
         <w:rPr>
           <w:lang w:val="de-DE"/>
@@ -2981,6 +2922,7 @@
         <w:t>yuksek,Hukuk</w:t>
       </w:r>
       <w:proofErr w:type="spellEnd"/>
+      <w:proofErr w:type="gramEnd"/>
       <w:r>
         <w:rPr>
           <w:lang w:val="de-DE"/>
@@ -3012,33 +2954,33 @@
     <w:p>
       <w:pPr>
         <w:rPr>
-          <w:lang w:val="de-DE"/>
-        </w:rPr>
-      </w:pPr>
-      <w:r>
-        <w:rPr>
-          <w:lang w:val="de-DE"/>
+          <w:lang w:val="en-US"/>
+        </w:rPr>
+      </w:pPr>
+      <w:r>
+        <w:rPr>
+          <w:lang w:val="en-US"/>
         </w:rPr>
         <w:t>-</w:t>
       </w:r>
       <w:proofErr w:type="spellStart"/>
       <w:r>
         <w:rPr>
-          <w:lang w:val="de-DE"/>
+          <w:lang w:val="en-US"/>
         </w:rPr>
         <w:t>Hukuk</w:t>
       </w:r>
       <w:proofErr w:type="spellEnd"/>
       <w:r>
         <w:rPr>
-          <w:lang w:val="de-DE"/>
-        </w:rPr>
-        <w:t xml:space="preserve"> </w:t>
-      </w:r>
-      <w:proofErr w:type="spellStart"/>
-      <w:r>
-        <w:rPr>
-          <w:lang w:val="de-DE"/>
+          <w:lang w:val="en-US"/>
+        </w:rPr>
+        <w:t xml:space="preserve"> </w:t>
+      </w:r>
+      <w:proofErr w:type="spellStart"/>
+      <w:r>
+        <w:rPr>
+          <w:lang w:val="en-US"/>
         </w:rPr>
         <w:t>sistemi</w:t>
       </w:r>
@@ -3047,89 +2989,89 @@
     <w:p>
       <w:pPr>
         <w:rPr>
-          <w:lang w:val="de-DE"/>
-        </w:rPr>
-      </w:pPr>
-      <w:r>
-        <w:rPr>
-          <w:lang w:val="de-DE"/>
+          <w:lang w:val="en-US"/>
+        </w:rPr>
+      </w:pPr>
+      <w:r>
+        <w:rPr>
+          <w:lang w:val="en-US"/>
         </w:rPr>
         <w:t>*</w:t>
       </w:r>
       <w:proofErr w:type="spellStart"/>
       <w:r>
         <w:rPr>
-          <w:lang w:val="de-DE"/>
+          <w:lang w:val="en-US"/>
         </w:rPr>
         <w:t>Guclu</w:t>
       </w:r>
       <w:proofErr w:type="spellEnd"/>
       <w:r>
         <w:rPr>
-          <w:lang w:val="de-DE"/>
-        </w:rPr>
-        <w:t xml:space="preserve"> </w:t>
-      </w:r>
-      <w:proofErr w:type="spellStart"/>
-      <w:r>
-        <w:rPr>
-          <w:lang w:val="de-DE"/>
+          <w:lang w:val="en-US"/>
+        </w:rPr>
+        <w:t xml:space="preserve"> </w:t>
+      </w:r>
+      <w:proofErr w:type="spellStart"/>
+      <w:r>
+        <w:rPr>
+          <w:lang w:val="en-US"/>
         </w:rPr>
         <w:t>hukuk</w:t>
       </w:r>
       <w:proofErr w:type="spellEnd"/>
       <w:r>
         <w:rPr>
-          <w:lang w:val="de-DE"/>
-        </w:rPr>
-        <w:t xml:space="preserve"> </w:t>
-      </w:r>
-      <w:proofErr w:type="spellStart"/>
-      <w:r>
-        <w:rPr>
-          <w:lang w:val="de-DE"/>
+          <w:lang w:val="en-US"/>
+        </w:rPr>
+        <w:t xml:space="preserve"> </w:t>
+      </w:r>
+      <w:proofErr w:type="spellStart"/>
+      <w:r>
+        <w:rPr>
+          <w:lang w:val="en-US"/>
         </w:rPr>
         <w:t>sistemlerinde</w:t>
       </w:r>
       <w:proofErr w:type="spellEnd"/>
       <w:r>
         <w:rPr>
-          <w:lang w:val="de-DE"/>
-        </w:rPr>
-        <w:t xml:space="preserve"> </w:t>
-      </w:r>
-      <w:proofErr w:type="spellStart"/>
-      <w:r>
-        <w:rPr>
-          <w:lang w:val="de-DE"/>
+          <w:lang w:val="en-US"/>
+        </w:rPr>
+        <w:t xml:space="preserve"> </w:t>
+      </w:r>
+      <w:proofErr w:type="spellStart"/>
+      <w:r>
+        <w:rPr>
+          <w:lang w:val="en-US"/>
         </w:rPr>
         <w:t>illegalin</w:t>
       </w:r>
       <w:proofErr w:type="spellEnd"/>
       <w:r>
         <w:rPr>
-          <w:lang w:val="de-DE"/>
-        </w:rPr>
-        <w:t xml:space="preserve"> </w:t>
-      </w:r>
-      <w:proofErr w:type="spellStart"/>
-      <w:r>
-        <w:rPr>
-          <w:lang w:val="de-DE"/>
+          <w:lang w:val="en-US"/>
+        </w:rPr>
+        <w:t xml:space="preserve"> </w:t>
+      </w:r>
+      <w:proofErr w:type="spellStart"/>
+      <w:r>
+        <w:rPr>
+          <w:lang w:val="en-US"/>
         </w:rPr>
         <w:t>cezasi</w:t>
       </w:r>
       <w:proofErr w:type="spellEnd"/>
       <w:r>
         <w:rPr>
-          <w:lang w:val="de-DE"/>
-        </w:rPr>
-        <w:t xml:space="preserve"> </w:t>
-      </w:r>
-      <w:proofErr w:type="spellStart"/>
-      <w:r>
-        <w:rPr>
-          <w:lang w:val="de-DE"/>
+          <w:lang w:val="en-US"/>
+        </w:rPr>
+        <w:t xml:space="preserve"> </w:t>
+      </w:r>
+      <w:proofErr w:type="spellStart"/>
+      <w:r>
+        <w:rPr>
+          <w:lang w:val="en-US"/>
         </w:rPr>
         <w:t>buyuk</w:t>
       </w:r>
@@ -3270,47 +3212,47 @@
     <w:p>
       <w:pPr>
         <w:rPr>
-          <w:lang w:val="de-DE"/>
-        </w:rPr>
-      </w:pPr>
-      <w:r>
-        <w:rPr>
-          <w:lang w:val="de-DE"/>
+          <w:lang w:val="en-US"/>
+        </w:rPr>
+      </w:pPr>
+      <w:r>
+        <w:rPr>
+          <w:lang w:val="en-US"/>
         </w:rPr>
         <w:t>-</w:t>
       </w:r>
       <w:proofErr w:type="spellStart"/>
       <w:r>
         <w:rPr>
-          <w:lang w:val="de-DE"/>
+          <w:lang w:val="en-US"/>
         </w:rPr>
         <w:t>Silahlar</w:t>
       </w:r>
       <w:proofErr w:type="spellEnd"/>
       <w:r>
         <w:rPr>
-          <w:lang w:val="de-DE"/>
-        </w:rPr>
-        <w:t xml:space="preserve"> </w:t>
-      </w:r>
-      <w:proofErr w:type="spellStart"/>
-      <w:r>
-        <w:rPr>
-          <w:lang w:val="de-DE"/>
+          <w:lang w:val="en-US"/>
+        </w:rPr>
+        <w:t xml:space="preserve"> </w:t>
+      </w:r>
+      <w:proofErr w:type="spellStart"/>
+      <w:r>
+        <w:rPr>
+          <w:lang w:val="en-US"/>
         </w:rPr>
         <w:t>ve</w:t>
       </w:r>
       <w:proofErr w:type="spellEnd"/>
       <w:r>
         <w:rPr>
-          <w:lang w:val="de-DE"/>
-        </w:rPr>
-        <w:t xml:space="preserve"> </w:t>
-      </w:r>
-      <w:proofErr w:type="spellStart"/>
-      <w:r>
-        <w:rPr>
-          <w:lang w:val="de-DE"/>
+          <w:lang w:val="en-US"/>
+        </w:rPr>
+        <w:t xml:space="preserve"> </w:t>
+      </w:r>
+      <w:proofErr w:type="spellStart"/>
+      <w:r>
+        <w:rPr>
+          <w:lang w:val="en-US"/>
         </w:rPr>
         <w:t>Askeriye</w:t>
       </w:r>
@@ -3319,89 +3261,89 @@
     <w:p>
       <w:pPr>
         <w:rPr>
-          <w:lang w:val="de-DE"/>
-        </w:rPr>
-      </w:pPr>
-      <w:r>
-        <w:rPr>
-          <w:lang w:val="de-DE"/>
+          <w:lang w:val="en-US"/>
+        </w:rPr>
+      </w:pPr>
+      <w:r>
+        <w:rPr>
+          <w:lang w:val="en-US"/>
         </w:rPr>
         <w:t>*</w:t>
       </w:r>
       <w:proofErr w:type="spellStart"/>
       <w:r>
         <w:rPr>
-          <w:lang w:val="de-DE"/>
+          <w:lang w:val="en-US"/>
         </w:rPr>
         <w:t>Diktada</w:t>
       </w:r>
       <w:proofErr w:type="spellEnd"/>
       <w:r>
         <w:rPr>
-          <w:lang w:val="de-DE"/>
-        </w:rPr>
-        <w:t xml:space="preserve"> </w:t>
-      </w:r>
-      <w:proofErr w:type="spellStart"/>
-      <w:r>
-        <w:rPr>
-          <w:lang w:val="de-DE"/>
+          <w:lang w:val="en-US"/>
+        </w:rPr>
+        <w:t xml:space="preserve"> </w:t>
+      </w:r>
+      <w:proofErr w:type="spellStart"/>
+      <w:r>
+        <w:rPr>
+          <w:lang w:val="en-US"/>
         </w:rPr>
         <w:t>cok</w:t>
       </w:r>
       <w:proofErr w:type="spellEnd"/>
       <w:r>
         <w:rPr>
-          <w:lang w:val="de-DE"/>
-        </w:rPr>
-        <w:t xml:space="preserve"> </w:t>
-      </w:r>
-      <w:proofErr w:type="spellStart"/>
-      <w:r>
-        <w:rPr>
-          <w:lang w:val="de-DE"/>
+          <w:lang w:val="en-US"/>
+        </w:rPr>
+        <w:t xml:space="preserve"> </w:t>
+      </w:r>
+      <w:proofErr w:type="spellStart"/>
+      <w:r>
+        <w:rPr>
+          <w:lang w:val="en-US"/>
         </w:rPr>
         <w:t>bireysel</w:t>
       </w:r>
       <w:proofErr w:type="spellEnd"/>
       <w:r>
         <w:rPr>
-          <w:lang w:val="de-DE"/>
-        </w:rPr>
-        <w:t xml:space="preserve"> </w:t>
-      </w:r>
-      <w:proofErr w:type="spellStart"/>
-      <w:r>
-        <w:rPr>
-          <w:lang w:val="de-DE"/>
+          <w:lang w:val="en-US"/>
+        </w:rPr>
+        <w:t xml:space="preserve"> </w:t>
+      </w:r>
+      <w:proofErr w:type="spellStart"/>
+      <w:r>
+        <w:rPr>
+          <w:lang w:val="en-US"/>
         </w:rPr>
         <w:t>silah</w:t>
       </w:r>
       <w:proofErr w:type="spellEnd"/>
       <w:r>
         <w:rPr>
-          <w:lang w:val="de-DE"/>
-        </w:rPr>
-        <w:t xml:space="preserve"> </w:t>
-      </w:r>
-      <w:proofErr w:type="spellStart"/>
-      <w:r>
-        <w:rPr>
-          <w:lang w:val="de-DE"/>
+          <w:lang w:val="en-US"/>
+        </w:rPr>
+        <w:t xml:space="preserve"> </w:t>
+      </w:r>
+      <w:proofErr w:type="spellStart"/>
+      <w:r>
+        <w:rPr>
+          <w:lang w:val="en-US"/>
         </w:rPr>
         <w:t>az</w:t>
       </w:r>
       <w:proofErr w:type="spellEnd"/>
       <w:r>
         <w:rPr>
-          <w:lang w:val="de-DE"/>
-        </w:rPr>
-        <w:t xml:space="preserve"> </w:t>
-      </w:r>
-      <w:proofErr w:type="spellStart"/>
-      <w:r>
-        <w:rPr>
-          <w:lang w:val="de-DE"/>
+          <w:lang w:val="en-US"/>
+        </w:rPr>
+        <w:t xml:space="preserve"> </w:t>
+      </w:r>
+      <w:proofErr w:type="spellStart"/>
+      <w:r>
+        <w:rPr>
+          <w:lang w:val="en-US"/>
         </w:rPr>
         <w:t>teknoloji</w:t>
       </w:r>
@@ -3410,89 +3352,89 @@
     <w:p>
       <w:pPr>
         <w:rPr>
-          <w:lang w:val="de-DE"/>
-        </w:rPr>
-      </w:pPr>
-      <w:r>
-        <w:rPr>
-          <w:lang w:val="de-DE"/>
+          <w:lang w:val="en-US"/>
+        </w:rPr>
+      </w:pPr>
+      <w:r>
+        <w:rPr>
+          <w:lang w:val="en-US"/>
         </w:rPr>
         <w:t>*</w:t>
       </w:r>
       <w:proofErr w:type="spellStart"/>
       <w:r>
         <w:rPr>
-          <w:lang w:val="de-DE"/>
+          <w:lang w:val="en-US"/>
         </w:rPr>
         <w:t>Demokraside</w:t>
       </w:r>
       <w:proofErr w:type="spellEnd"/>
       <w:r>
         <w:rPr>
-          <w:lang w:val="de-DE"/>
-        </w:rPr>
-        <w:t xml:space="preserve"> </w:t>
-      </w:r>
-      <w:proofErr w:type="spellStart"/>
-      <w:r>
-        <w:rPr>
-          <w:lang w:val="de-DE"/>
+          <w:lang w:val="en-US"/>
+        </w:rPr>
+        <w:t xml:space="preserve"> </w:t>
+      </w:r>
+      <w:proofErr w:type="spellStart"/>
+      <w:r>
+        <w:rPr>
+          <w:lang w:val="en-US"/>
         </w:rPr>
         <w:t>bireysel</w:t>
       </w:r>
       <w:proofErr w:type="spellEnd"/>
       <w:r>
         <w:rPr>
-          <w:lang w:val="de-DE"/>
-        </w:rPr>
-        <w:t xml:space="preserve"> </w:t>
-      </w:r>
-      <w:proofErr w:type="spellStart"/>
-      <w:r>
-        <w:rPr>
-          <w:lang w:val="de-DE"/>
+          <w:lang w:val="en-US"/>
+        </w:rPr>
+        <w:t xml:space="preserve"> </w:t>
+      </w:r>
+      <w:proofErr w:type="spellStart"/>
+      <w:r>
+        <w:rPr>
+          <w:lang w:val="en-US"/>
         </w:rPr>
         <w:t>silah</w:t>
       </w:r>
       <w:proofErr w:type="spellEnd"/>
       <w:r>
         <w:rPr>
-          <w:lang w:val="de-DE"/>
-        </w:rPr>
-        <w:t xml:space="preserve"> </w:t>
-      </w:r>
-      <w:proofErr w:type="spellStart"/>
-      <w:r>
-        <w:rPr>
-          <w:lang w:val="de-DE"/>
+          <w:lang w:val="en-US"/>
+        </w:rPr>
+        <w:t xml:space="preserve"> </w:t>
+      </w:r>
+      <w:proofErr w:type="spellStart"/>
+      <w:r>
+        <w:rPr>
+          <w:lang w:val="en-US"/>
         </w:rPr>
         <w:t>az</w:t>
       </w:r>
       <w:proofErr w:type="spellEnd"/>
       <w:r>
         <w:rPr>
-          <w:lang w:val="de-DE"/>
-        </w:rPr>
-        <w:t xml:space="preserve"> </w:t>
-      </w:r>
-      <w:proofErr w:type="spellStart"/>
-      <w:r>
-        <w:rPr>
-          <w:lang w:val="de-DE"/>
+          <w:lang w:val="en-US"/>
+        </w:rPr>
+        <w:t xml:space="preserve"> </w:t>
+      </w:r>
+      <w:proofErr w:type="spellStart"/>
+      <w:r>
+        <w:rPr>
+          <w:lang w:val="en-US"/>
         </w:rPr>
         <w:t>Teknoloji</w:t>
       </w:r>
       <w:proofErr w:type="spellEnd"/>
       <w:r>
         <w:rPr>
-          <w:lang w:val="de-DE"/>
-        </w:rPr>
-        <w:t xml:space="preserve"> </w:t>
-      </w:r>
-      <w:proofErr w:type="spellStart"/>
-      <w:r>
-        <w:rPr>
-          <w:lang w:val="de-DE"/>
+          <w:lang w:val="en-US"/>
+        </w:rPr>
+        <w:t xml:space="preserve"> </w:t>
+      </w:r>
+      <w:proofErr w:type="spellStart"/>
+      <w:r>
+        <w:rPr>
+          <w:lang w:val="en-US"/>
         </w:rPr>
         <w:t>yuksek</w:t>
       </w:r>
@@ -3501,54 +3443,54 @@
     <w:p>
       <w:pPr>
         <w:rPr>
-          <w:lang w:val="de-DE"/>
-        </w:rPr>
-      </w:pPr>
-    </w:p>
-    <w:p>
-      <w:pPr>
-        <w:rPr>
-          <w:lang w:val="de-DE"/>
-        </w:rPr>
-      </w:pPr>
-      <w:r>
-        <w:rPr>
-          <w:lang w:val="de-DE"/>
+          <w:lang w:val="en-US"/>
+        </w:rPr>
+      </w:pPr>
+    </w:p>
+    <w:p>
+      <w:pPr>
+        <w:rPr>
+          <w:lang w:val="en-US"/>
+        </w:rPr>
+      </w:pPr>
+      <w:r>
+        <w:rPr>
+          <w:lang w:val="en-US"/>
         </w:rPr>
         <w:t>-</w:t>
       </w:r>
       <w:proofErr w:type="spellStart"/>
       <w:r>
         <w:rPr>
-          <w:lang w:val="de-DE"/>
+          <w:lang w:val="en-US"/>
         </w:rPr>
         <w:t>Halkinin</w:t>
       </w:r>
       <w:proofErr w:type="spellEnd"/>
       <w:r>
         <w:rPr>
-          <w:lang w:val="de-DE"/>
-        </w:rPr>
-        <w:t xml:space="preserve"> </w:t>
-      </w:r>
-      <w:proofErr w:type="spellStart"/>
-      <w:r>
-        <w:rPr>
-          <w:lang w:val="de-DE"/>
+          <w:lang w:val="en-US"/>
+        </w:rPr>
+        <w:t xml:space="preserve"> </w:t>
+      </w:r>
+      <w:proofErr w:type="spellStart"/>
+      <w:r>
+        <w:rPr>
+          <w:lang w:val="en-US"/>
         </w:rPr>
         <w:t>zenginlik</w:t>
       </w:r>
       <w:proofErr w:type="spellEnd"/>
       <w:r>
         <w:rPr>
-          <w:lang w:val="de-DE"/>
-        </w:rPr>
-        <w:t xml:space="preserve"> </w:t>
-      </w:r>
-      <w:proofErr w:type="spellStart"/>
-      <w:r>
-        <w:rPr>
-          <w:lang w:val="de-DE"/>
+          <w:lang w:val="en-US"/>
+        </w:rPr>
+        <w:t xml:space="preserve"> </w:t>
+      </w:r>
+      <w:proofErr w:type="spellStart"/>
+      <w:r>
+        <w:rPr>
+          <w:lang w:val="en-US"/>
         </w:rPr>
         <w:t>durumu</w:t>
       </w:r>
@@ -3840,27 +3782,27 @@
     <w:p>
       <w:pPr>
         <w:rPr>
-          <w:lang w:val="en-US"/>
-        </w:rPr>
-      </w:pPr>
-      <w:proofErr w:type="spellStart"/>
-      <w:r>
-        <w:rPr>
-          <w:lang w:val="en-US"/>
+          <w:lang w:val="de-DE"/>
+        </w:rPr>
+      </w:pPr>
+      <w:proofErr w:type="spellStart"/>
+      <w:r>
+        <w:rPr>
+          <w:lang w:val="de-DE"/>
         </w:rPr>
         <w:t>Detay</w:t>
       </w:r>
       <w:proofErr w:type="spellEnd"/>
       <w:r>
         <w:rPr>
-          <w:lang w:val="en-US"/>
-        </w:rPr>
-        <w:t xml:space="preserve"> </w:t>
-      </w:r>
-      <w:proofErr w:type="spellStart"/>
-      <w:r>
-        <w:rPr>
-          <w:lang w:val="en-US"/>
+          <w:lang w:val="de-DE"/>
+        </w:rPr>
+        <w:t xml:space="preserve"> </w:t>
+      </w:r>
+      <w:proofErr w:type="spellStart"/>
+      <w:r>
+        <w:rPr>
+          <w:lang w:val="de-DE"/>
         </w:rPr>
         <w:t>calisilacak</w:t>
       </w:r>
@@ -3869,166 +3811,194 @@
     <w:p>
       <w:pPr>
         <w:rPr>
-          <w:lang w:val="en-US"/>
-        </w:rPr>
-      </w:pPr>
-      <w:r>
-        <w:rPr>
-          <w:lang w:val="en-US"/>
+          <w:lang w:val="de-DE"/>
+        </w:rPr>
+      </w:pPr>
+      <w:r>
+        <w:rPr>
+          <w:lang w:val="de-DE"/>
         </w:rPr>
         <w:t xml:space="preserve">Amerika </w:t>
       </w:r>
       <w:proofErr w:type="spellStart"/>
       <w:r>
         <w:rPr>
-          <w:lang w:val="en-US"/>
+          <w:lang w:val="de-DE"/>
         </w:rPr>
         <w:t>Turkiye</w:t>
       </w:r>
       <w:proofErr w:type="spellEnd"/>
       <w:r>
         <w:rPr>
-          <w:lang w:val="en-US"/>
-        </w:rPr>
-        <w:t xml:space="preserve"> </w:t>
-      </w:r>
-      <w:proofErr w:type="spellStart"/>
-      <w:r>
-        <w:rPr>
-          <w:lang w:val="en-US"/>
-        </w:rPr>
-        <w:t>Almanya</w:t>
-      </w:r>
-      <w:proofErr w:type="spellEnd"/>
-      <w:r>
-        <w:rPr>
-          <w:lang w:val="en-US"/>
-        </w:rPr>
-        <w:t xml:space="preserve"> </w:t>
-      </w:r>
-      <w:proofErr w:type="spellStart"/>
-      <w:r>
-        <w:rPr>
-          <w:lang w:val="en-US"/>
+          <w:lang w:val="de-DE"/>
+        </w:rPr>
+        <w:t xml:space="preserve"> Almanya </w:t>
+      </w:r>
+      <w:proofErr w:type="spellStart"/>
+      <w:r>
+        <w:rPr>
+          <w:lang w:val="de-DE"/>
         </w:rPr>
         <w:t>sartlari</w:t>
       </w:r>
       <w:proofErr w:type="spellEnd"/>
       <w:r>
         <w:rPr>
-          <w:lang w:val="en-US"/>
-        </w:rPr>
-        <w:t xml:space="preserve"> </w:t>
-      </w:r>
-      <w:proofErr w:type="spellStart"/>
-      <w:r>
-        <w:rPr>
-          <w:lang w:val="en-US"/>
+          <w:lang w:val="de-DE"/>
+        </w:rPr>
+        <w:t xml:space="preserve"> </w:t>
+      </w:r>
+      <w:proofErr w:type="spellStart"/>
+      <w:r>
+        <w:rPr>
+          <w:lang w:val="de-DE"/>
         </w:rPr>
         <w:t>Gozonunde</w:t>
       </w:r>
       <w:proofErr w:type="spellEnd"/>
       <w:r>
         <w:rPr>
-          <w:lang w:val="en-US"/>
-        </w:rPr>
-        <w:t xml:space="preserve"> </w:t>
-      </w:r>
-      <w:proofErr w:type="spellStart"/>
-      <w:r>
-        <w:rPr>
-          <w:lang w:val="en-US"/>
+          <w:lang w:val="de-DE"/>
+        </w:rPr>
+        <w:t xml:space="preserve"> </w:t>
+      </w:r>
+      <w:proofErr w:type="spellStart"/>
+      <w:r>
+        <w:rPr>
+          <w:lang w:val="de-DE"/>
         </w:rPr>
         <w:t>bulundurulacak</w:t>
       </w:r>
       <w:proofErr w:type="spellEnd"/>
       <w:r>
         <w:rPr>
-          <w:lang w:val="en-US"/>
-        </w:rPr>
-        <w:t xml:space="preserve"> </w:t>
-      </w:r>
-      <w:proofErr w:type="spellStart"/>
-      <w:r>
-        <w:rPr>
-          <w:lang w:val="en-US"/>
+          <w:lang w:val="de-DE"/>
+        </w:rPr>
+        <w:t xml:space="preserve"> </w:t>
+      </w:r>
+      <w:proofErr w:type="spellStart"/>
+      <w:r>
+        <w:rPr>
+          <w:lang w:val="de-DE"/>
         </w:rPr>
         <w:t>ve</w:t>
       </w:r>
       <w:proofErr w:type="spellEnd"/>
       <w:r>
         <w:rPr>
-          <w:lang w:val="en-US"/>
-        </w:rPr>
-        <w:t xml:space="preserve"> buna gore </w:t>
-      </w:r>
-      <w:proofErr w:type="spellStart"/>
-      <w:r>
-        <w:rPr>
-          <w:lang w:val="en-US"/>
+          <w:lang w:val="de-DE"/>
+        </w:rPr>
+        <w:t xml:space="preserve"> </w:t>
+      </w:r>
+      <w:proofErr w:type="spellStart"/>
+      <w:r>
+        <w:rPr>
+          <w:lang w:val="de-DE"/>
+        </w:rPr>
+        <w:t>buna</w:t>
+      </w:r>
+      <w:proofErr w:type="spellEnd"/>
+      <w:r>
+        <w:rPr>
+          <w:lang w:val="de-DE"/>
+        </w:rPr>
+        <w:t xml:space="preserve"> </w:t>
+      </w:r>
+      <w:proofErr w:type="spellStart"/>
+      <w:r>
+        <w:rPr>
+          <w:lang w:val="de-DE"/>
+        </w:rPr>
+        <w:t>gore</w:t>
+      </w:r>
+      <w:proofErr w:type="spellEnd"/>
+      <w:r>
+        <w:rPr>
+          <w:lang w:val="de-DE"/>
+        </w:rPr>
+        <w:t xml:space="preserve"> </w:t>
+      </w:r>
+      <w:proofErr w:type="spellStart"/>
+      <w:r>
+        <w:rPr>
+          <w:lang w:val="de-DE"/>
         </w:rPr>
         <w:t>bir</w:t>
       </w:r>
       <w:proofErr w:type="spellEnd"/>
       <w:r>
         <w:rPr>
-          <w:lang w:val="en-US"/>
-        </w:rPr>
-        <w:t xml:space="preserve"> </w:t>
-      </w:r>
-      <w:proofErr w:type="spellStart"/>
-      <w:r>
-        <w:rPr>
-          <w:lang w:val="en-US"/>
+          <w:lang w:val="de-DE"/>
+        </w:rPr>
+        <w:t xml:space="preserve"> </w:t>
+      </w:r>
+      <w:proofErr w:type="spellStart"/>
+      <w:r>
+        <w:rPr>
+          <w:lang w:val="de-DE"/>
         </w:rPr>
         <w:t>orta</w:t>
       </w:r>
       <w:proofErr w:type="spellEnd"/>
       <w:r>
         <w:rPr>
-          <w:lang w:val="en-US"/>
-        </w:rPr>
-        <w:t xml:space="preserve"> cag </w:t>
-      </w:r>
-      <w:proofErr w:type="spellStart"/>
-      <w:r>
-        <w:rPr>
-          <w:lang w:val="en-US"/>
+          <w:lang w:val="de-DE"/>
+        </w:rPr>
+        <w:t xml:space="preserve"> </w:t>
+      </w:r>
+      <w:proofErr w:type="spellStart"/>
+      <w:r>
+        <w:rPr>
+          <w:lang w:val="de-DE"/>
+        </w:rPr>
+        <w:t>cag</w:t>
+      </w:r>
+      <w:proofErr w:type="spellEnd"/>
+      <w:r>
+        <w:rPr>
+          <w:lang w:val="de-DE"/>
+        </w:rPr>
+        <w:t xml:space="preserve"> </w:t>
+      </w:r>
+      <w:proofErr w:type="spellStart"/>
+      <w:r>
+        <w:rPr>
+          <w:lang w:val="de-DE"/>
         </w:rPr>
         <w:t>ulkesi</w:t>
       </w:r>
       <w:proofErr w:type="spellEnd"/>
       <w:r>
         <w:rPr>
-          <w:lang w:val="en-US"/>
-        </w:rPr>
-        <w:t xml:space="preserve"> </w:t>
-      </w:r>
-      <w:proofErr w:type="spellStart"/>
-      <w:r>
-        <w:rPr>
-          <w:lang w:val="en-US"/>
+          <w:lang w:val="de-DE"/>
+        </w:rPr>
+        <w:t xml:space="preserve"> </w:t>
+      </w:r>
+      <w:proofErr w:type="spellStart"/>
+      <w:r>
+        <w:rPr>
+          <w:lang w:val="de-DE"/>
         </w:rPr>
         <w:t>tasarim</w:t>
       </w:r>
       <w:proofErr w:type="spellEnd"/>
       <w:r>
         <w:rPr>
-          <w:lang w:val="en-US"/>
-        </w:rPr>
-        <w:t xml:space="preserve"> </w:t>
-      </w:r>
-      <w:proofErr w:type="spellStart"/>
-      <w:r>
-        <w:rPr>
-          <w:lang w:val="en-US"/>
+          <w:lang w:val="de-DE"/>
+        </w:rPr>
+        <w:t xml:space="preserve"> </w:t>
+      </w:r>
+      <w:proofErr w:type="spellStart"/>
+      <w:r>
+        <w:rPr>
+          <w:lang w:val="de-DE"/>
         </w:rPr>
         <w:t>yapilacak</w:t>
       </w:r>
       <w:proofErr w:type="spellEnd"/>
       <w:r>
         <w:rPr>
-          <w:lang w:val="en-US"/>
+          <w:lang w:val="de-DE"/>
         </w:rPr>
         <w:t>.</w:t>
       </w:r>
@@ -4036,7 +4006,7 @@
     <w:p>
       <w:pPr>
         <w:rPr>
-          <w:lang w:val="en-US"/>
+          <w:lang w:val="de-DE"/>
         </w:rPr>
       </w:pPr>
     </w:p>
@@ -4162,7 +4132,21 @@
         <w:rPr>
           <w:lang w:val="en-US"/>
         </w:rPr>
-        <w:t xml:space="preserve"> sayida </w:t>
+        <w:t xml:space="preserve"> </w:t>
+      </w:r>
+      <w:proofErr w:type="spellStart"/>
+      <w:r>
+        <w:rPr>
+          <w:lang w:val="en-US"/>
+        </w:rPr>
+        <w:t>sayida</w:t>
+      </w:r>
+      <w:proofErr w:type="spellEnd"/>
+      <w:r>
+        <w:rPr>
+          <w:lang w:val="en-US"/>
+        </w:rPr>
+        <w:t xml:space="preserve"> </w:t>
       </w:r>
       <w:proofErr w:type="spellStart"/>
       <w:r>
@@ -4667,7 +4651,7 @@
     <w:p>
       <w:pPr>
         <w:rPr>
-          <w:lang w:val="en-US"/>
+          <w:lang w:val="de-DE"/>
         </w:rPr>
       </w:pPr>
     </w:p>
@@ -5677,6 +5661,7 @@
         <w:t xml:space="preserve"> </w:t>
       </w:r>
       <w:proofErr w:type="spellStart"/>
+      <w:proofErr w:type="gramStart"/>
       <w:r>
         <w:rPr>
           <w:lang w:val="en-US"/>
@@ -5690,6 +5675,7 @@
         <w:t>,Hakim</w:t>
       </w:r>
       <w:proofErr w:type="spellEnd"/>
+      <w:proofErr w:type="gramEnd"/>
     </w:p>
     <w:p>
       <w:pPr>
@@ -5830,6 +5816,7 @@
         <w:t xml:space="preserve"> </w:t>
       </w:r>
       <w:proofErr w:type="spellStart"/>
+      <w:proofErr w:type="gramStart"/>
       <w:r>
         <w:rPr>
           <w:lang w:val="en-US"/>
@@ -5837,6 +5824,7 @@
         <w:t>ister.Bi</w:t>
       </w:r>
       <w:proofErr w:type="spellEnd"/>
+      <w:proofErr w:type="gramEnd"/>
       <w:r>
         <w:rPr>
           <w:lang w:val="en-US"/>
@@ -6679,641 +6667,669 @@
       </w:pPr>
       <w:r>
         <w:rPr>
-          <w:lang w:val="en-US"/>
+          <w:lang w:val="de-DE"/>
         </w:rPr>
         <w:t>*</w:t>
       </w:r>
       <w:proofErr w:type="spellStart"/>
       <w:r>
         <w:rPr>
-          <w:lang w:val="en-US"/>
+          <w:lang w:val="de-DE"/>
         </w:rPr>
         <w:t>Tuccar</w:t>
       </w:r>
       <w:r>
         <w:rPr>
-          <w:lang w:val="en-US"/>
+          <w:lang w:val="de-DE"/>
         </w:rPr>
         <w:t>-Tefeci-FakirDostu</w:t>
       </w:r>
       <w:r>
         <w:rPr>
-          <w:lang w:val="en-US"/>
+          <w:lang w:val="de-DE"/>
         </w:rPr>
         <w:t>-Esir</w:t>
       </w:r>
       <w:proofErr w:type="spellEnd"/>
       <w:r>
         <w:rPr>
-          <w:lang w:val="en-US"/>
-        </w:rPr>
-        <w:t xml:space="preserve"> </w:t>
-      </w:r>
-      <w:proofErr w:type="spellStart"/>
-      <w:r>
-        <w:rPr>
-          <w:lang w:val="en-US"/>
+          <w:lang w:val="de-DE"/>
+        </w:rPr>
+        <w:t xml:space="preserve"> </w:t>
+      </w:r>
+      <w:proofErr w:type="spellStart"/>
+      <w:r>
+        <w:rPr>
+          <w:lang w:val="de-DE"/>
         </w:rPr>
         <w:t>Ticareti</w:t>
       </w:r>
       <w:proofErr w:type="spellEnd"/>
       <w:r>
         <w:rPr>
-          <w:lang w:val="en-US"/>
+          <w:lang w:val="de-DE"/>
         </w:rPr>
         <w:t xml:space="preserve">= </w:t>
       </w:r>
       <w:proofErr w:type="spellStart"/>
       <w:r>
         <w:rPr>
-          <w:lang w:val="en-US"/>
+          <w:lang w:val="de-DE"/>
         </w:rPr>
         <w:t>Tefecilik</w:t>
       </w:r>
       <w:proofErr w:type="spellEnd"/>
       <w:r>
         <w:rPr>
-          <w:lang w:val="en-US"/>
+          <w:lang w:val="de-DE"/>
         </w:rPr>
         <w:t xml:space="preserve"> de </w:t>
       </w:r>
       <w:proofErr w:type="spellStart"/>
       <w:r>
         <w:rPr>
-          <w:lang w:val="en-US"/>
+          <w:lang w:val="de-DE"/>
         </w:rPr>
         <w:t>yapabilir</w:t>
       </w:r>
       <w:proofErr w:type="spellEnd"/>
       <w:r>
         <w:rPr>
-          <w:lang w:val="en-US"/>
-        </w:rPr>
-        <w:t xml:space="preserve"> </w:t>
-      </w:r>
-      <w:proofErr w:type="spellStart"/>
-      <w:r>
-        <w:rPr>
-          <w:lang w:val="en-US"/>
+          <w:lang w:val="de-DE"/>
+        </w:rPr>
+        <w:t xml:space="preserve"> </w:t>
+      </w:r>
+      <w:proofErr w:type="spellStart"/>
+      <w:r>
+        <w:rPr>
+          <w:lang w:val="de-DE"/>
         </w:rPr>
         <w:t>durust</w:t>
       </w:r>
       <w:proofErr w:type="spellEnd"/>
       <w:r>
         <w:rPr>
-          <w:lang w:val="en-US"/>
-        </w:rPr>
-        <w:t xml:space="preserve"> </w:t>
-      </w:r>
-      <w:proofErr w:type="spellStart"/>
-      <w:r>
-        <w:rPr>
-          <w:lang w:val="en-US"/>
+          <w:lang w:val="de-DE"/>
+        </w:rPr>
+        <w:t xml:space="preserve"> </w:t>
+      </w:r>
+      <w:proofErr w:type="spellStart"/>
+      <w:r>
+        <w:rPr>
+          <w:lang w:val="de-DE"/>
         </w:rPr>
         <w:t>ticaret</w:t>
       </w:r>
       <w:proofErr w:type="spellEnd"/>
       <w:r>
         <w:rPr>
-          <w:lang w:val="en-US"/>
+          <w:lang w:val="de-DE"/>
         </w:rPr>
         <w:t xml:space="preserve"> de, </w:t>
       </w:r>
       <w:proofErr w:type="spellStart"/>
       <w:r>
         <w:rPr>
-          <w:lang w:val="en-US"/>
+          <w:lang w:val="de-DE"/>
         </w:rPr>
         <w:t>Rusvet</w:t>
       </w:r>
       <w:proofErr w:type="spellEnd"/>
       <w:r>
         <w:rPr>
-          <w:lang w:val="en-US"/>
-        </w:rPr>
-        <w:t xml:space="preserve"> </w:t>
-      </w:r>
-      <w:proofErr w:type="spellStart"/>
-      <w:r>
-        <w:rPr>
-          <w:lang w:val="en-US"/>
+          <w:lang w:val="de-DE"/>
+        </w:rPr>
+        <w:t xml:space="preserve"> </w:t>
+      </w:r>
+      <w:proofErr w:type="spellStart"/>
+      <w:r>
+        <w:rPr>
+          <w:lang w:val="de-DE"/>
         </w:rPr>
         <w:t>yedirip</w:t>
       </w:r>
       <w:proofErr w:type="spellEnd"/>
       <w:r>
         <w:rPr>
-          <w:lang w:val="en-US"/>
-        </w:rPr>
-        <w:t xml:space="preserve"> </w:t>
-      </w:r>
-      <w:proofErr w:type="spellStart"/>
-      <w:r>
-        <w:rPr>
-          <w:lang w:val="en-US"/>
+          <w:lang w:val="de-DE"/>
+        </w:rPr>
+        <w:t xml:space="preserve"> </w:t>
+      </w:r>
+      <w:proofErr w:type="spellStart"/>
+      <w:r>
+        <w:rPr>
+          <w:lang w:val="de-DE"/>
         </w:rPr>
         <w:t>vergi</w:t>
       </w:r>
       <w:proofErr w:type="spellEnd"/>
       <w:r>
         <w:rPr>
-          <w:lang w:val="en-US"/>
+          <w:lang w:val="de-DE"/>
         </w:rPr>
         <w:t xml:space="preserve"> de </w:t>
       </w:r>
       <w:proofErr w:type="spellStart"/>
       <w:r>
         <w:rPr>
-          <w:lang w:val="en-US"/>
+          <w:lang w:val="de-DE"/>
         </w:rPr>
         <w:t>kacirabilir</w:t>
       </w:r>
       <w:proofErr w:type="spellEnd"/>
       <w:r>
         <w:rPr>
-          <w:lang w:val="en-US"/>
-        </w:rPr>
-        <w:t xml:space="preserve"> </w:t>
-      </w:r>
-      <w:proofErr w:type="spellStart"/>
-      <w:r>
-        <w:rPr>
-          <w:lang w:val="en-US"/>
+          <w:lang w:val="de-DE"/>
+        </w:rPr>
+        <w:t xml:space="preserve"> </w:t>
+      </w:r>
+      <w:proofErr w:type="spellStart"/>
+      <w:r>
+        <w:rPr>
+          <w:lang w:val="de-DE"/>
         </w:rPr>
         <w:t>vergisini</w:t>
       </w:r>
       <w:proofErr w:type="spellEnd"/>
       <w:r>
         <w:rPr>
-          <w:lang w:val="en-US"/>
-        </w:rPr>
-        <w:t xml:space="preserve"> </w:t>
-      </w:r>
-      <w:proofErr w:type="spellStart"/>
-      <w:r>
-        <w:rPr>
-          <w:lang w:val="en-US"/>
+          <w:lang w:val="de-DE"/>
+        </w:rPr>
+        <w:t xml:space="preserve"> </w:t>
+      </w:r>
+      <w:proofErr w:type="spellStart"/>
+      <w:r>
+        <w:rPr>
+          <w:lang w:val="de-DE"/>
         </w:rPr>
         <w:t>duzenli</w:t>
       </w:r>
       <w:proofErr w:type="spellEnd"/>
       <w:r>
         <w:rPr>
-          <w:lang w:val="en-US"/>
-        </w:rPr>
-        <w:t xml:space="preserve"> </w:t>
-      </w:r>
-      <w:proofErr w:type="spellStart"/>
-      <w:r>
-        <w:rPr>
-          <w:lang w:val="en-US"/>
+          <w:lang w:val="de-DE"/>
+        </w:rPr>
+        <w:t xml:space="preserve"> </w:t>
+      </w:r>
+      <w:proofErr w:type="spellStart"/>
+      <w:r>
+        <w:rPr>
+          <w:lang w:val="de-DE"/>
         </w:rPr>
         <w:t>verip</w:t>
       </w:r>
       <w:proofErr w:type="spellEnd"/>
       <w:r>
         <w:rPr>
-          <w:lang w:val="en-US"/>
-        </w:rPr>
-        <w:t xml:space="preserve"> </w:t>
-      </w:r>
-      <w:proofErr w:type="spellStart"/>
-      <w:r>
-        <w:rPr>
-          <w:lang w:val="en-US"/>
+          <w:lang w:val="de-DE"/>
+        </w:rPr>
+        <w:t xml:space="preserve"> </w:t>
+      </w:r>
+      <w:proofErr w:type="spellStart"/>
+      <w:r>
+        <w:rPr>
+          <w:lang w:val="de-DE"/>
         </w:rPr>
         <w:t>durust</w:t>
       </w:r>
       <w:proofErr w:type="spellEnd"/>
       <w:r>
         <w:rPr>
-          <w:lang w:val="en-US"/>
-        </w:rPr>
-        <w:t xml:space="preserve"> </w:t>
-      </w:r>
-      <w:proofErr w:type="spellStart"/>
-      <w:r>
-        <w:rPr>
-          <w:lang w:val="en-US"/>
+          <w:lang w:val="de-DE"/>
+        </w:rPr>
+        <w:t xml:space="preserve"> </w:t>
+      </w:r>
+      <w:proofErr w:type="spellStart"/>
+      <w:r>
+        <w:rPr>
+          <w:lang w:val="de-DE"/>
         </w:rPr>
         <w:t>ticaret</w:t>
       </w:r>
       <w:proofErr w:type="spellEnd"/>
       <w:r>
         <w:rPr>
-          <w:lang w:val="en-US"/>
+          <w:lang w:val="de-DE"/>
         </w:rPr>
         <w:t xml:space="preserve"> de </w:t>
       </w:r>
       <w:proofErr w:type="spellStart"/>
       <w:r>
         <w:rPr>
-          <w:lang w:val="en-US"/>
+          <w:lang w:val="de-DE"/>
         </w:rPr>
         <w:t>yapabilir</w:t>
       </w:r>
       <w:proofErr w:type="spellEnd"/>
       <w:r>
         <w:rPr>
-          <w:lang w:val="en-US"/>
+          <w:lang w:val="de-DE"/>
         </w:rPr>
         <w:t xml:space="preserve">. </w:t>
       </w:r>
       <w:proofErr w:type="spellStart"/>
       <w:r>
         <w:rPr>
-          <w:lang w:val="en-US"/>
+          <w:lang w:val="de-DE"/>
         </w:rPr>
         <w:t>Tekelcilik</w:t>
       </w:r>
       <w:proofErr w:type="spellEnd"/>
       <w:r>
         <w:rPr>
-          <w:lang w:val="en-US"/>
+          <w:lang w:val="de-DE"/>
         </w:rPr>
         <w:t xml:space="preserve">, </w:t>
       </w:r>
       <w:proofErr w:type="spellStart"/>
       <w:r>
         <w:rPr>
-          <w:lang w:val="en-US"/>
+          <w:lang w:val="de-DE"/>
         </w:rPr>
         <w:t>tehdit</w:t>
       </w:r>
       <w:proofErr w:type="spellEnd"/>
       <w:r>
         <w:rPr>
-          <w:lang w:val="en-US"/>
-        </w:rPr>
-        <w:t xml:space="preserve"> </w:t>
-      </w:r>
-      <w:proofErr w:type="spellStart"/>
-      <w:r>
-        <w:rPr>
-          <w:lang w:val="en-US"/>
+          <w:lang w:val="de-DE"/>
+        </w:rPr>
+        <w:t xml:space="preserve"> </w:t>
+      </w:r>
+      <w:proofErr w:type="spellStart"/>
+      <w:r>
+        <w:rPr>
+          <w:lang w:val="de-DE"/>
         </w:rPr>
         <w:t>ve</w:t>
       </w:r>
       <w:proofErr w:type="spellEnd"/>
       <w:r>
         <w:rPr>
-          <w:lang w:val="en-US"/>
-        </w:rPr>
-        <w:t xml:space="preserve"> </w:t>
-      </w:r>
-      <w:proofErr w:type="spellStart"/>
-      <w:r>
-        <w:rPr>
-          <w:lang w:val="en-US"/>
+          <w:lang w:val="de-DE"/>
+        </w:rPr>
+        <w:t xml:space="preserve"> </w:t>
+      </w:r>
+      <w:proofErr w:type="spellStart"/>
+      <w:r>
+        <w:rPr>
+          <w:lang w:val="de-DE"/>
         </w:rPr>
         <w:t>santajla</w:t>
       </w:r>
       <w:proofErr w:type="spellEnd"/>
       <w:r>
         <w:rPr>
-          <w:lang w:val="en-US"/>
-        </w:rPr>
-        <w:t xml:space="preserve"> </w:t>
-      </w:r>
-      <w:proofErr w:type="spellStart"/>
-      <w:r>
-        <w:rPr>
-          <w:lang w:val="en-US"/>
+          <w:lang w:val="de-DE"/>
+        </w:rPr>
+        <w:t xml:space="preserve"> </w:t>
+      </w:r>
+      <w:proofErr w:type="spellStart"/>
+      <w:r>
+        <w:rPr>
+          <w:lang w:val="de-DE"/>
         </w:rPr>
         <w:t>mali</w:t>
       </w:r>
       <w:proofErr w:type="spellEnd"/>
       <w:r>
         <w:rPr>
-          <w:lang w:val="en-US"/>
-        </w:rPr>
-        <w:t xml:space="preserve"> </w:t>
-      </w:r>
-      <w:proofErr w:type="spellStart"/>
-      <w:r>
-        <w:rPr>
-          <w:lang w:val="en-US"/>
+          <w:lang w:val="de-DE"/>
+        </w:rPr>
+        <w:t xml:space="preserve"> </w:t>
+      </w:r>
+      <w:proofErr w:type="spellStart"/>
+      <w:r>
+        <w:rPr>
+          <w:lang w:val="de-DE"/>
         </w:rPr>
         <w:t>ucuza</w:t>
       </w:r>
       <w:proofErr w:type="spellEnd"/>
       <w:r>
         <w:rPr>
-          <w:lang w:val="en-US"/>
-        </w:rPr>
-        <w:t xml:space="preserve"> </w:t>
-      </w:r>
-      <w:proofErr w:type="spellStart"/>
-      <w:r>
-        <w:rPr>
-          <w:lang w:val="en-US"/>
+          <w:lang w:val="de-DE"/>
+        </w:rPr>
+        <w:t xml:space="preserve"> </w:t>
+      </w:r>
+      <w:proofErr w:type="spellStart"/>
+      <w:r>
+        <w:rPr>
+          <w:lang w:val="de-DE"/>
         </w:rPr>
         <w:t>verme</w:t>
       </w:r>
       <w:proofErr w:type="spellEnd"/>
       <w:r>
         <w:rPr>
-          <w:lang w:val="en-US"/>
-        </w:rPr>
-        <w:t xml:space="preserve"> </w:t>
-      </w:r>
-      <w:proofErr w:type="spellStart"/>
-      <w:r>
-        <w:rPr>
-          <w:lang w:val="en-US"/>
+          <w:lang w:val="de-DE"/>
+        </w:rPr>
+        <w:t xml:space="preserve"> </w:t>
+      </w:r>
+      <w:proofErr w:type="spellStart"/>
+      <w:r>
+        <w:rPr>
+          <w:lang w:val="de-DE"/>
         </w:rPr>
         <w:t>veya</w:t>
       </w:r>
       <w:proofErr w:type="spellEnd"/>
       <w:r>
         <w:rPr>
-          <w:lang w:val="en-US"/>
-        </w:rPr>
-        <w:t xml:space="preserve"> </w:t>
-      </w:r>
-      <w:proofErr w:type="spellStart"/>
-      <w:r>
-        <w:rPr>
-          <w:lang w:val="en-US"/>
+          <w:lang w:val="de-DE"/>
+        </w:rPr>
+        <w:t xml:space="preserve"> </w:t>
+      </w:r>
+      <w:proofErr w:type="spellStart"/>
+      <w:r>
+        <w:rPr>
+          <w:lang w:val="de-DE"/>
         </w:rPr>
         <w:t>durust</w:t>
       </w:r>
       <w:proofErr w:type="spellEnd"/>
       <w:r>
         <w:rPr>
-          <w:lang w:val="en-US"/>
-        </w:rPr>
-        <w:t xml:space="preserve"> </w:t>
-      </w:r>
-      <w:proofErr w:type="spellStart"/>
-      <w:r>
-        <w:rPr>
-          <w:lang w:val="en-US"/>
+          <w:lang w:val="de-DE"/>
+        </w:rPr>
+        <w:t xml:space="preserve"> </w:t>
+      </w:r>
+      <w:proofErr w:type="spellStart"/>
+      <w:r>
+        <w:rPr>
+          <w:lang w:val="de-DE"/>
         </w:rPr>
         <w:t>fiyat</w:t>
       </w:r>
       <w:proofErr w:type="spellEnd"/>
       <w:r>
         <w:rPr>
-          <w:lang w:val="en-US"/>
-        </w:rPr>
-        <w:t xml:space="preserve"> </w:t>
-      </w:r>
-      <w:proofErr w:type="spellStart"/>
-      <w:r>
-        <w:rPr>
-          <w:lang w:val="en-US"/>
+          <w:lang w:val="de-DE"/>
+        </w:rPr>
+        <w:t xml:space="preserve"> </w:t>
+      </w:r>
+      <w:proofErr w:type="spellStart"/>
+      <w:r>
+        <w:rPr>
+          <w:lang w:val="de-DE"/>
         </w:rPr>
         <w:t>belirleme</w:t>
       </w:r>
       <w:proofErr w:type="spellEnd"/>
       <w:r>
         <w:rPr>
-          <w:lang w:val="en-US"/>
-        </w:rPr>
-        <w:t xml:space="preserve"> </w:t>
-      </w:r>
-      <w:proofErr w:type="spellStart"/>
-      <w:r>
-        <w:rPr>
-          <w:lang w:val="en-US"/>
+          <w:lang w:val="de-DE"/>
+        </w:rPr>
+        <w:t xml:space="preserve"> </w:t>
+      </w:r>
+      <w:proofErr w:type="spellStart"/>
+      <w:r>
+        <w:rPr>
+          <w:lang w:val="de-DE"/>
         </w:rPr>
         <w:t>haksiz</w:t>
       </w:r>
       <w:proofErr w:type="spellEnd"/>
       <w:r>
         <w:rPr>
-          <w:lang w:val="en-US"/>
-        </w:rPr>
-        <w:t xml:space="preserve"> </w:t>
-      </w:r>
-      <w:proofErr w:type="spellStart"/>
-      <w:r>
-        <w:rPr>
-          <w:lang w:val="en-US"/>
+          <w:lang w:val="de-DE"/>
+        </w:rPr>
+        <w:t xml:space="preserve"> </w:t>
+      </w:r>
+      <w:proofErr w:type="spellStart"/>
+      <w:r>
+        <w:rPr>
+          <w:lang w:val="de-DE"/>
         </w:rPr>
         <w:t>kazanc</w:t>
       </w:r>
       <w:proofErr w:type="spellEnd"/>
       <w:r>
         <w:rPr>
-          <w:lang w:val="en-US"/>
+          <w:lang w:val="de-DE"/>
         </w:rPr>
         <w:t xml:space="preserve">. </w:t>
       </w:r>
       <w:proofErr w:type="spellStart"/>
       <w:r>
         <w:rPr>
-          <w:lang w:val="en-US"/>
+          <w:lang w:val="de-DE"/>
         </w:rPr>
         <w:t>Kervan</w:t>
       </w:r>
       <w:proofErr w:type="spellEnd"/>
       <w:r>
         <w:rPr>
-          <w:lang w:val="en-US"/>
-        </w:rPr>
-        <w:t xml:space="preserve"> </w:t>
-      </w:r>
-      <w:proofErr w:type="spellStart"/>
-      <w:r>
-        <w:rPr>
-          <w:lang w:val="en-US"/>
+          <w:lang w:val="de-DE"/>
+        </w:rPr>
+        <w:t xml:space="preserve"> </w:t>
+      </w:r>
+      <w:proofErr w:type="spellStart"/>
+      <w:r>
+        <w:rPr>
+          <w:lang w:val="de-DE"/>
         </w:rPr>
         <w:t>duzenleme</w:t>
       </w:r>
       <w:proofErr w:type="spellEnd"/>
       <w:r>
         <w:rPr>
-          <w:lang w:val="en-US"/>
-        </w:rPr>
-        <w:t xml:space="preserve"> </w:t>
-      </w:r>
-      <w:proofErr w:type="spellStart"/>
-      <w:r>
-        <w:rPr>
-          <w:lang w:val="en-US"/>
+          <w:lang w:val="de-DE"/>
+        </w:rPr>
+        <w:t xml:space="preserve"> </w:t>
+      </w:r>
+      <w:proofErr w:type="spellStart"/>
+      <w:r>
+        <w:rPr>
+          <w:lang w:val="de-DE"/>
         </w:rPr>
         <w:t>isi</w:t>
       </w:r>
       <w:proofErr w:type="spellEnd"/>
       <w:r>
         <w:rPr>
-          <w:lang w:val="en-US"/>
-        </w:rPr>
-        <w:t xml:space="preserve"> </w:t>
-      </w:r>
-      <w:proofErr w:type="spellStart"/>
-      <w:r>
-        <w:rPr>
-          <w:lang w:val="en-US"/>
+          <w:lang w:val="de-DE"/>
+        </w:rPr>
+        <w:t xml:space="preserve"> </w:t>
+      </w:r>
+      <w:proofErr w:type="spellStart"/>
+      <w:r>
+        <w:rPr>
+          <w:lang w:val="de-DE"/>
         </w:rPr>
         <w:t>bunlara</w:t>
       </w:r>
       <w:proofErr w:type="spellEnd"/>
       <w:r>
         <w:rPr>
-          <w:lang w:val="en-US"/>
-        </w:rPr>
-        <w:t xml:space="preserve"> </w:t>
-      </w:r>
-      <w:proofErr w:type="spellStart"/>
-      <w:r>
-        <w:rPr>
-          <w:lang w:val="en-US"/>
+          <w:lang w:val="de-DE"/>
+        </w:rPr>
+        <w:t xml:space="preserve"> </w:t>
+      </w:r>
+      <w:proofErr w:type="spellStart"/>
+      <w:r>
+        <w:rPr>
+          <w:lang w:val="de-DE"/>
         </w:rPr>
         <w:t>aittir</w:t>
       </w:r>
       <w:proofErr w:type="spellEnd"/>
       <w:r>
         <w:rPr>
-          <w:lang w:val="en-US"/>
-        </w:rPr>
-        <w:t xml:space="preserve">. Skill </w:t>
-      </w:r>
-      <w:proofErr w:type="spellStart"/>
-      <w:r>
-        <w:rPr>
-          <w:lang w:val="en-US"/>
+          <w:lang w:val="de-DE"/>
+        </w:rPr>
+        <w:t xml:space="preserve">. </w:t>
+      </w:r>
+      <w:proofErr w:type="spellStart"/>
+      <w:r>
+        <w:rPr>
+          <w:lang w:val="de-DE"/>
+        </w:rPr>
+        <w:t>Skill</w:t>
+      </w:r>
+      <w:proofErr w:type="spellEnd"/>
+      <w:r>
+        <w:rPr>
+          <w:lang w:val="de-DE"/>
+        </w:rPr>
+        <w:t xml:space="preserve"> </w:t>
+      </w:r>
+      <w:proofErr w:type="spellStart"/>
+      <w:r>
+        <w:rPr>
+          <w:lang w:val="de-DE"/>
         </w:rPr>
         <w:t>pointine</w:t>
       </w:r>
       <w:proofErr w:type="spellEnd"/>
       <w:r>
         <w:rPr>
-          <w:lang w:val="en-US"/>
-        </w:rPr>
-        <w:t xml:space="preserve"> </w:t>
-      </w:r>
-      <w:proofErr w:type="spellStart"/>
-      <w:r>
-        <w:rPr>
-          <w:lang w:val="en-US"/>
+          <w:lang w:val="de-DE"/>
+        </w:rPr>
+        <w:t xml:space="preserve"> </w:t>
+      </w:r>
+      <w:proofErr w:type="spellStart"/>
+      <w:r>
+        <w:rPr>
+          <w:lang w:val="de-DE"/>
         </w:rPr>
         <w:t>bagli</w:t>
       </w:r>
       <w:proofErr w:type="spellEnd"/>
       <w:r>
         <w:rPr>
-          <w:lang w:val="en-US"/>
-        </w:rPr>
-        <w:t xml:space="preserve"> </w:t>
-      </w:r>
-      <w:proofErr w:type="spellStart"/>
-      <w:r>
-        <w:rPr>
-          <w:lang w:val="en-US"/>
+          <w:lang w:val="de-DE"/>
+        </w:rPr>
+        <w:t xml:space="preserve"> </w:t>
+      </w:r>
+      <w:proofErr w:type="spellStart"/>
+      <w:r>
+        <w:rPr>
+          <w:lang w:val="de-DE"/>
         </w:rPr>
         <w:t>buyuklukte</w:t>
       </w:r>
       <w:proofErr w:type="spellEnd"/>
       <w:r>
         <w:rPr>
-          <w:lang w:val="en-US"/>
-        </w:rPr>
-        <w:t xml:space="preserve"> </w:t>
-      </w:r>
-      <w:proofErr w:type="spellStart"/>
-      <w:r>
-        <w:rPr>
-          <w:lang w:val="en-US"/>
+          <w:lang w:val="de-DE"/>
+        </w:rPr>
+        <w:t xml:space="preserve"> </w:t>
+      </w:r>
+      <w:proofErr w:type="spellStart"/>
+      <w:r>
+        <w:rPr>
+          <w:lang w:val="de-DE"/>
         </w:rPr>
         <w:t>kervan</w:t>
       </w:r>
       <w:proofErr w:type="spellEnd"/>
       <w:r>
         <w:rPr>
-          <w:lang w:val="en-US"/>
-        </w:rPr>
-        <w:t xml:space="preserve"> </w:t>
-      </w:r>
-      <w:proofErr w:type="spellStart"/>
-      <w:r>
-        <w:rPr>
-          <w:lang w:val="en-US"/>
+          <w:lang w:val="de-DE"/>
+        </w:rPr>
+        <w:t xml:space="preserve"> </w:t>
+      </w:r>
+      <w:proofErr w:type="spellStart"/>
+      <w:r>
+        <w:rPr>
+          <w:lang w:val="de-DE"/>
         </w:rPr>
         <w:t>kurabilir</w:t>
       </w:r>
       <w:proofErr w:type="spellEnd"/>
       <w:r>
         <w:rPr>
-          <w:lang w:val="en-US"/>
+          <w:lang w:val="de-DE"/>
         </w:rPr>
         <w:t xml:space="preserve">. </w:t>
       </w:r>
       <w:proofErr w:type="spellStart"/>
       <w:r>
         <w:rPr>
-          <w:lang w:val="en-US"/>
+          <w:lang w:val="de-DE"/>
         </w:rPr>
         <w:t>Ekip</w:t>
       </w:r>
       <w:proofErr w:type="spellEnd"/>
       <w:r>
         <w:rPr>
-          <w:lang w:val="en-US"/>
-        </w:rPr>
-        <w:t xml:space="preserve"> </w:t>
-      </w:r>
-      <w:proofErr w:type="spellStart"/>
-      <w:r>
-        <w:rPr>
-          <w:lang w:val="en-US"/>
+          <w:lang w:val="de-DE"/>
+        </w:rPr>
+        <w:t xml:space="preserve"> </w:t>
+      </w:r>
+      <w:proofErr w:type="spellStart"/>
+      <w:r>
+        <w:rPr>
+          <w:lang w:val="de-DE"/>
         </w:rPr>
         <w:t>uyesi</w:t>
       </w:r>
       <w:proofErr w:type="spellEnd"/>
       <w:r>
         <w:rPr>
-          <w:lang w:val="en-US"/>
-        </w:rPr>
-        <w:t xml:space="preserve"> </w:t>
-      </w:r>
-      <w:proofErr w:type="spellStart"/>
-      <w:r>
-        <w:rPr>
-          <w:lang w:val="en-US"/>
+          <w:lang w:val="de-DE"/>
+        </w:rPr>
+        <w:t xml:space="preserve"> </w:t>
+      </w:r>
+      <w:proofErr w:type="spellStart"/>
+      <w:r>
+        <w:rPr>
+          <w:lang w:val="de-DE"/>
         </w:rPr>
         <w:t>sayisi</w:t>
       </w:r>
       <w:proofErr w:type="spellEnd"/>
       <w:r>
         <w:rPr>
-          <w:lang w:val="en-US"/>
-        </w:rPr>
-        <w:t xml:space="preserve"> buna </w:t>
-      </w:r>
-      <w:proofErr w:type="spellStart"/>
-      <w:r>
-        <w:rPr>
-          <w:lang w:val="en-US"/>
+          <w:lang w:val="de-DE"/>
+        </w:rPr>
+        <w:t xml:space="preserve"> </w:t>
+      </w:r>
+      <w:proofErr w:type="spellStart"/>
+      <w:r>
+        <w:rPr>
+          <w:lang w:val="de-DE"/>
+        </w:rPr>
+        <w:t>buna</w:t>
+      </w:r>
+      <w:proofErr w:type="spellEnd"/>
+      <w:r>
+        <w:rPr>
+          <w:lang w:val="de-DE"/>
+        </w:rPr>
+        <w:t xml:space="preserve"> </w:t>
+      </w:r>
+      <w:proofErr w:type="spellStart"/>
+      <w:r>
+        <w:rPr>
+          <w:lang w:val="de-DE"/>
         </w:rPr>
         <w:t>bagli</w:t>
       </w:r>
       <w:proofErr w:type="spellEnd"/>
       <w:r>
         <w:rPr>
-          <w:lang w:val="en-US"/>
-        </w:rPr>
-        <w:t xml:space="preserve"> </w:t>
-      </w:r>
-      <w:proofErr w:type="spellStart"/>
-      <w:r>
-        <w:rPr>
-          <w:lang w:val="en-US"/>
+          <w:lang w:val="de-DE"/>
+        </w:rPr>
+        <w:t xml:space="preserve"> </w:t>
+      </w:r>
+      <w:proofErr w:type="spellStart"/>
+      <w:r>
+        <w:rPr>
+          <w:lang w:val="de-DE"/>
         </w:rPr>
         <w:t>olabilir</w:t>
       </w:r>
       <w:proofErr w:type="spellEnd"/>
       <w:r>
         <w:rPr>
-          <w:lang w:val="en-US"/>
+          <w:lang w:val="de-DE"/>
         </w:rPr>
         <w:t>.</w:t>
       </w:r>
       <w:r>
         <w:rPr>
-          <w:lang w:val="en-US"/>
+          <w:lang w:val="de-DE"/>
         </w:rPr>
         <w:t xml:space="preserve"> </w:t>
       </w:r>
@@ -7475,33 +7491,19 @@
     <w:p>
       <w:pPr>
         <w:rPr>
-          <w:lang w:val="en-US"/>
-        </w:rPr>
-      </w:pPr>
-      <w:r>
-        <w:rPr>
-          <w:lang w:val="en-US"/>
-        </w:rPr>
-        <w:t>*</w:t>
-      </w:r>
-      <w:proofErr w:type="spellStart"/>
-      <w:r>
-        <w:rPr>
-          <w:lang w:val="en-US"/>
-        </w:rPr>
-        <w:t>Deger</w:t>
-      </w:r>
-      <w:proofErr w:type="spellEnd"/>
-      <w:r>
-        <w:rPr>
-          <w:lang w:val="en-US"/>
-        </w:rPr>
-        <w:t xml:space="preserve"> </w:t>
-      </w:r>
-      <w:proofErr w:type="spellStart"/>
-      <w:r>
-        <w:rPr>
-          <w:lang w:val="en-US"/>
+          <w:lang w:val="de-DE"/>
+        </w:rPr>
+      </w:pPr>
+      <w:r>
+        <w:rPr>
+          <w:lang w:val="de-DE"/>
+        </w:rPr>
+        <w:t xml:space="preserve">*Deger </w:t>
+      </w:r>
+      <w:proofErr w:type="spellStart"/>
+      <w:r>
+        <w:rPr>
+          <w:lang w:val="de-DE"/>
         </w:rPr>
         <w:t>Bicme</w:t>
       </w:r>
@@ -7607,40 +7609,40 @@
     <w:p>
       <w:pPr>
         <w:rPr>
-          <w:lang w:val="en-US"/>
-        </w:rPr>
-      </w:pPr>
-      <w:r>
-        <w:rPr>
-          <w:lang w:val="en-US"/>
+          <w:lang w:val="de-DE"/>
+        </w:rPr>
+      </w:pPr>
+      <w:r>
+        <w:rPr>
+          <w:lang w:val="de-DE"/>
         </w:rPr>
         <w:t>*</w:t>
       </w:r>
       <w:proofErr w:type="spellStart"/>
       <w:r>
         <w:rPr>
-          <w:lang w:val="en-US"/>
+          <w:lang w:val="de-DE"/>
         </w:rPr>
         <w:t>Kervan</w:t>
       </w:r>
       <w:proofErr w:type="spellEnd"/>
       <w:r>
         <w:rPr>
-          <w:lang w:val="en-US"/>
-        </w:rPr>
-        <w:t xml:space="preserve"> </w:t>
-      </w:r>
-      <w:proofErr w:type="spellStart"/>
-      <w:r>
-        <w:rPr>
-          <w:lang w:val="en-US"/>
+          <w:lang w:val="de-DE"/>
+        </w:rPr>
+        <w:t xml:space="preserve"> </w:t>
+      </w:r>
+      <w:proofErr w:type="spellStart"/>
+      <w:r>
+        <w:rPr>
+          <w:lang w:val="de-DE"/>
         </w:rPr>
         <w:t>Buyuklugu</w:t>
       </w:r>
       <w:proofErr w:type="spellEnd"/>
       <w:r>
         <w:rPr>
-          <w:lang w:val="en-US"/>
+          <w:lang w:val="de-DE"/>
         </w:rPr>
         <w:t>%</w:t>
       </w:r>
@@ -7648,19 +7650,19 @@
     <w:p>
       <w:pPr>
         <w:rPr>
-          <w:lang w:val="en-US"/>
-        </w:rPr>
-      </w:pPr>
-      <w:r>
-        <w:rPr>
-          <w:lang w:val="en-US"/>
+          <w:lang w:val="de-DE"/>
+        </w:rPr>
+      </w:pPr>
+      <w:r>
+        <w:rPr>
+          <w:lang w:val="de-DE"/>
         </w:rPr>
         <w:t>*</w:t>
       </w:r>
       <w:proofErr w:type="spellStart"/>
       <w:r>
         <w:rPr>
-          <w:lang w:val="en-US"/>
+          <w:lang w:val="de-DE"/>
         </w:rPr>
         <w:t>Lojistik</w:t>
       </w:r>
@@ -7669,19 +7671,19 @@
     <w:p>
       <w:pPr>
         <w:rPr>
-          <w:lang w:val="en-US"/>
-        </w:rPr>
-      </w:pPr>
-      <w:r>
-        <w:rPr>
-          <w:lang w:val="en-US"/>
+          <w:lang w:val="de-DE"/>
+        </w:rPr>
+      </w:pPr>
+      <w:r>
+        <w:rPr>
+          <w:lang w:val="de-DE"/>
         </w:rPr>
         <w:t>*</w:t>
       </w:r>
       <w:proofErr w:type="spellStart"/>
       <w:r>
         <w:rPr>
-          <w:lang w:val="en-US"/>
+          <w:lang w:val="de-DE"/>
         </w:rPr>
         <w:t>Ikna</w:t>
       </w:r>
@@ -7690,33 +7692,33 @@
     <w:p>
       <w:pPr>
         <w:rPr>
-          <w:lang w:val="en-US"/>
-        </w:rPr>
-      </w:pPr>
-      <w:r>
-        <w:rPr>
-          <w:lang w:val="en-US"/>
+          <w:lang w:val="de-DE"/>
+        </w:rPr>
+      </w:pPr>
+      <w:r>
+        <w:rPr>
+          <w:lang w:val="de-DE"/>
         </w:rPr>
         <w:t>*</w:t>
       </w:r>
       <w:proofErr w:type="spellStart"/>
       <w:r>
         <w:rPr>
-          <w:lang w:val="en-US"/>
+          <w:lang w:val="de-DE"/>
         </w:rPr>
         <w:t>Esir</w:t>
       </w:r>
       <w:proofErr w:type="spellEnd"/>
       <w:r>
         <w:rPr>
-          <w:lang w:val="en-US"/>
-        </w:rPr>
-        <w:t xml:space="preserve"> </w:t>
-      </w:r>
-      <w:proofErr w:type="spellStart"/>
-      <w:r>
-        <w:rPr>
-          <w:lang w:val="en-US"/>
+          <w:lang w:val="de-DE"/>
+        </w:rPr>
+        <w:t xml:space="preserve"> </w:t>
+      </w:r>
+      <w:proofErr w:type="spellStart"/>
+      <w:r>
+        <w:rPr>
+          <w:lang w:val="de-DE"/>
         </w:rPr>
         <w:t>Ticareti</w:t>
       </w:r>
@@ -7725,19 +7727,19 @@
     <w:p>
       <w:pPr>
         <w:rPr>
-          <w:lang w:val="en-US"/>
-        </w:rPr>
-      </w:pPr>
-      <w:r>
-        <w:rPr>
-          <w:lang w:val="en-US"/>
+          <w:lang w:val="de-DE"/>
+        </w:rPr>
+      </w:pPr>
+      <w:r>
+        <w:rPr>
+          <w:lang w:val="de-DE"/>
         </w:rPr>
         <w:t>*</w:t>
       </w:r>
       <w:proofErr w:type="spellStart"/>
       <w:r>
         <w:rPr>
-          <w:lang w:val="en-US"/>
+          <w:lang w:val="de-DE"/>
         </w:rPr>
         <w:t>Pezevenklik</w:t>
       </w:r>
@@ -7746,605 +7748,619 @@
     <w:p>
       <w:pPr>
         <w:rPr>
-          <w:lang w:val="en-US"/>
-        </w:rPr>
-      </w:pPr>
-    </w:p>
-    <w:p>
-      <w:pPr>
-        <w:rPr>
-          <w:lang w:val="en-US"/>
-        </w:rPr>
-      </w:pPr>
-    </w:p>
-    <w:p>
-      <w:pPr>
-        <w:rPr>
-          <w:lang w:val="en-US"/>
-        </w:rPr>
-      </w:pPr>
-    </w:p>
-    <w:p>
-      <w:pPr>
-        <w:rPr>
-          <w:lang w:val="en-US"/>
-        </w:rPr>
-      </w:pPr>
-      <w:r>
-        <w:rPr>
-          <w:lang w:val="en-US"/>
+          <w:lang w:val="de-DE"/>
+        </w:rPr>
+      </w:pPr>
+    </w:p>
+    <w:p>
+      <w:pPr>
+        <w:rPr>
+          <w:lang w:val="de-DE"/>
+        </w:rPr>
+      </w:pPr>
+    </w:p>
+    <w:p>
+      <w:pPr>
+        <w:rPr>
+          <w:lang w:val="de-DE"/>
+        </w:rPr>
+      </w:pPr>
+    </w:p>
+    <w:p>
+      <w:pPr>
+        <w:rPr>
+          <w:lang w:val="de-DE"/>
+        </w:rPr>
+      </w:pPr>
+      <w:r>
+        <w:rPr>
+          <w:lang w:val="de-DE"/>
         </w:rPr>
         <w:t>*</w:t>
       </w:r>
       <w:proofErr w:type="spellStart"/>
       <w:r>
         <w:rPr>
-          <w:lang w:val="en-US"/>
+          <w:lang w:val="de-DE"/>
         </w:rPr>
         <w:t>Savasci</w:t>
       </w:r>
       <w:proofErr w:type="spellEnd"/>
       <w:r>
         <w:rPr>
-          <w:lang w:val="en-US"/>
+          <w:lang w:val="de-DE"/>
         </w:rPr>
         <w:t xml:space="preserve">-Kelle </w:t>
       </w:r>
       <w:proofErr w:type="spellStart"/>
       <w:r>
         <w:rPr>
-          <w:lang w:val="en-US"/>
+          <w:lang w:val="de-DE"/>
         </w:rPr>
         <w:t>Avcisi</w:t>
       </w:r>
       <w:proofErr w:type="spellEnd"/>
       <w:r>
         <w:rPr>
-          <w:lang w:val="en-US"/>
+          <w:lang w:val="de-DE"/>
         </w:rPr>
         <w:t xml:space="preserve">- </w:t>
       </w:r>
       <w:proofErr w:type="spellStart"/>
       <w:r>
         <w:rPr>
-          <w:lang w:val="en-US"/>
+          <w:lang w:val="de-DE"/>
         </w:rPr>
         <w:t>Kervan</w:t>
       </w:r>
       <w:proofErr w:type="spellEnd"/>
       <w:r>
         <w:rPr>
-          <w:lang w:val="en-US"/>
-        </w:rPr>
-        <w:t xml:space="preserve"> </w:t>
-      </w:r>
-      <w:proofErr w:type="spellStart"/>
-      <w:r>
-        <w:rPr>
-          <w:lang w:val="en-US"/>
+          <w:lang w:val="de-DE"/>
+        </w:rPr>
+        <w:t xml:space="preserve"> </w:t>
+      </w:r>
+      <w:proofErr w:type="spellStart"/>
+      <w:r>
+        <w:rPr>
+          <w:lang w:val="de-DE"/>
         </w:rPr>
         <w:t>Muhafizi</w:t>
       </w:r>
       <w:proofErr w:type="spellEnd"/>
       <w:r>
         <w:rPr>
-          <w:lang w:val="en-US"/>
+          <w:lang w:val="de-DE"/>
         </w:rPr>
         <w:t>-Asker</w:t>
       </w:r>
       <w:r>
         <w:rPr>
-          <w:lang w:val="en-US"/>
+          <w:lang w:val="de-DE"/>
         </w:rPr>
         <w:t xml:space="preserve">= Her </w:t>
       </w:r>
       <w:proofErr w:type="spellStart"/>
       <w:r>
         <w:rPr>
-          <w:lang w:val="en-US"/>
+          <w:lang w:val="de-DE"/>
         </w:rPr>
         <w:t>Hangi</w:t>
       </w:r>
       <w:proofErr w:type="spellEnd"/>
       <w:r>
         <w:rPr>
-          <w:lang w:val="en-US"/>
-        </w:rPr>
-        <w:t xml:space="preserve"> </w:t>
-      </w:r>
-      <w:proofErr w:type="spellStart"/>
-      <w:r>
-        <w:rPr>
-          <w:lang w:val="en-US"/>
+          <w:lang w:val="de-DE"/>
+        </w:rPr>
+        <w:t xml:space="preserve"> </w:t>
+      </w:r>
+      <w:proofErr w:type="spellStart"/>
+      <w:r>
+        <w:rPr>
+          <w:lang w:val="de-DE"/>
         </w:rPr>
         <w:t>bir</w:t>
       </w:r>
       <w:proofErr w:type="spellEnd"/>
       <w:r>
         <w:rPr>
-          <w:lang w:val="en-US"/>
-        </w:rPr>
-        <w:t xml:space="preserve"> </w:t>
-      </w:r>
-      <w:proofErr w:type="spellStart"/>
-      <w:r>
-        <w:rPr>
-          <w:lang w:val="en-US"/>
+          <w:lang w:val="de-DE"/>
+        </w:rPr>
+        <w:t xml:space="preserve"> </w:t>
+      </w:r>
+      <w:proofErr w:type="spellStart"/>
+      <w:r>
+        <w:rPr>
+          <w:lang w:val="de-DE"/>
         </w:rPr>
         <w:t>lordun</w:t>
       </w:r>
       <w:proofErr w:type="spellEnd"/>
       <w:r>
         <w:rPr>
-          <w:lang w:val="en-US"/>
-        </w:rPr>
-        <w:t xml:space="preserve"> </w:t>
-      </w:r>
-      <w:proofErr w:type="spellStart"/>
-      <w:r>
-        <w:rPr>
-          <w:lang w:val="en-US"/>
+          <w:lang w:val="de-DE"/>
+        </w:rPr>
+        <w:t xml:space="preserve"> </w:t>
+      </w:r>
+      <w:proofErr w:type="spellStart"/>
+      <w:r>
+        <w:rPr>
+          <w:lang w:val="de-DE"/>
         </w:rPr>
         <w:t>askeri</w:t>
       </w:r>
       <w:proofErr w:type="spellEnd"/>
       <w:r>
         <w:rPr>
-          <w:lang w:val="en-US"/>
-        </w:rPr>
-        <w:t xml:space="preserve"> </w:t>
-      </w:r>
-      <w:proofErr w:type="spellStart"/>
-      <w:r>
-        <w:rPr>
-          <w:lang w:val="en-US"/>
+          <w:lang w:val="de-DE"/>
+        </w:rPr>
+        <w:t xml:space="preserve"> </w:t>
+      </w:r>
+      <w:proofErr w:type="spellStart"/>
+      <w:r>
+        <w:rPr>
+          <w:lang w:val="de-DE"/>
         </w:rPr>
         <w:t>olabilir</w:t>
       </w:r>
       <w:proofErr w:type="spellEnd"/>
       <w:r>
         <w:rPr>
-          <w:lang w:val="en-US"/>
+          <w:lang w:val="de-DE"/>
         </w:rPr>
         <w:t xml:space="preserve">, </w:t>
       </w:r>
       <w:proofErr w:type="spellStart"/>
       <w:r>
         <w:rPr>
-          <w:lang w:val="en-US"/>
+          <w:lang w:val="de-DE"/>
         </w:rPr>
         <w:t>Parali</w:t>
       </w:r>
       <w:proofErr w:type="spellEnd"/>
       <w:r>
         <w:rPr>
-          <w:lang w:val="en-US"/>
-        </w:rPr>
-        <w:t xml:space="preserve"> </w:t>
-      </w:r>
-      <w:proofErr w:type="spellStart"/>
-      <w:r>
-        <w:rPr>
-          <w:lang w:val="en-US"/>
+          <w:lang w:val="de-DE"/>
+        </w:rPr>
+        <w:t xml:space="preserve"> </w:t>
+      </w:r>
+      <w:proofErr w:type="spellStart"/>
+      <w:r>
+        <w:rPr>
+          <w:lang w:val="de-DE"/>
         </w:rPr>
         <w:t>sozlesmeli</w:t>
       </w:r>
       <w:proofErr w:type="spellEnd"/>
       <w:r>
         <w:rPr>
-          <w:lang w:val="en-US"/>
-        </w:rPr>
-        <w:t xml:space="preserve"> asker </w:t>
-      </w:r>
-      <w:proofErr w:type="spellStart"/>
-      <w:r>
-        <w:rPr>
-          <w:lang w:val="en-US"/>
+          <w:lang w:val="de-DE"/>
+        </w:rPr>
+        <w:t xml:space="preserve"> </w:t>
+      </w:r>
+      <w:proofErr w:type="spellStart"/>
+      <w:r>
+        <w:rPr>
+          <w:lang w:val="de-DE"/>
+        </w:rPr>
+        <w:t>asker</w:t>
+      </w:r>
+      <w:proofErr w:type="spellEnd"/>
+      <w:r>
+        <w:rPr>
+          <w:lang w:val="de-DE"/>
+        </w:rPr>
+        <w:t xml:space="preserve"> </w:t>
+      </w:r>
+      <w:proofErr w:type="spellStart"/>
+      <w:r>
+        <w:rPr>
+          <w:lang w:val="de-DE"/>
         </w:rPr>
         <w:t>olabilir</w:t>
       </w:r>
       <w:proofErr w:type="spellEnd"/>
       <w:r>
         <w:rPr>
-          <w:lang w:val="en-US"/>
+          <w:lang w:val="de-DE"/>
         </w:rPr>
         <w:t xml:space="preserve">, </w:t>
       </w:r>
       <w:proofErr w:type="spellStart"/>
       <w:r>
         <w:rPr>
-          <w:lang w:val="en-US"/>
+          <w:lang w:val="de-DE"/>
         </w:rPr>
         <w:t>Kendi</w:t>
       </w:r>
       <w:proofErr w:type="spellEnd"/>
       <w:r>
         <w:rPr>
-          <w:lang w:val="en-US"/>
-        </w:rPr>
-        <w:t xml:space="preserve"> </w:t>
-      </w:r>
-      <w:proofErr w:type="spellStart"/>
-      <w:r>
-        <w:rPr>
-          <w:lang w:val="en-US"/>
+          <w:lang w:val="de-DE"/>
+        </w:rPr>
+        <w:t xml:space="preserve"> </w:t>
+      </w:r>
+      <w:proofErr w:type="spellStart"/>
+      <w:r>
+        <w:rPr>
+          <w:lang w:val="de-DE"/>
         </w:rPr>
         <w:t>Ekibiyle</w:t>
       </w:r>
       <w:proofErr w:type="spellEnd"/>
       <w:r>
         <w:rPr>
-          <w:lang w:val="en-US"/>
-        </w:rPr>
-        <w:t xml:space="preserve"> </w:t>
-      </w:r>
-      <w:proofErr w:type="spellStart"/>
-      <w:r>
-        <w:rPr>
-          <w:lang w:val="en-US"/>
+          <w:lang w:val="de-DE"/>
+        </w:rPr>
+        <w:t xml:space="preserve"> </w:t>
+      </w:r>
+      <w:proofErr w:type="spellStart"/>
+      <w:r>
+        <w:rPr>
+          <w:lang w:val="de-DE"/>
         </w:rPr>
         <w:t>kervan</w:t>
       </w:r>
       <w:proofErr w:type="spellEnd"/>
       <w:r>
         <w:rPr>
-          <w:lang w:val="en-US"/>
-        </w:rPr>
-        <w:t xml:space="preserve"> </w:t>
-      </w:r>
-      <w:proofErr w:type="spellStart"/>
-      <w:r>
-        <w:rPr>
-          <w:lang w:val="en-US"/>
+          <w:lang w:val="de-DE"/>
+        </w:rPr>
+        <w:t xml:space="preserve"> </w:t>
+      </w:r>
+      <w:proofErr w:type="spellStart"/>
+      <w:r>
+        <w:rPr>
+          <w:lang w:val="de-DE"/>
         </w:rPr>
         <w:t>muhafizligi</w:t>
       </w:r>
       <w:proofErr w:type="spellEnd"/>
       <w:r>
         <w:rPr>
-          <w:lang w:val="en-US"/>
-        </w:rPr>
-        <w:t xml:space="preserve"> </w:t>
-      </w:r>
-      <w:proofErr w:type="spellStart"/>
-      <w:r>
-        <w:rPr>
-          <w:lang w:val="en-US"/>
+          <w:lang w:val="de-DE"/>
+        </w:rPr>
+        <w:t xml:space="preserve"> </w:t>
+      </w:r>
+      <w:proofErr w:type="spellStart"/>
+      <w:r>
+        <w:rPr>
+          <w:lang w:val="de-DE"/>
         </w:rPr>
         <w:t>yapabilir</w:t>
       </w:r>
       <w:proofErr w:type="spellEnd"/>
       <w:r>
         <w:rPr>
-          <w:lang w:val="en-US"/>
+          <w:lang w:val="de-DE"/>
         </w:rPr>
         <w:t xml:space="preserve">, </w:t>
       </w:r>
       <w:proofErr w:type="spellStart"/>
       <w:r>
         <w:rPr>
-          <w:lang w:val="en-US"/>
+          <w:lang w:val="de-DE"/>
         </w:rPr>
         <w:t>eskiyalik</w:t>
       </w:r>
       <w:proofErr w:type="spellEnd"/>
       <w:r>
         <w:rPr>
-          <w:lang w:val="en-US"/>
-        </w:rPr>
-        <w:t xml:space="preserve"> </w:t>
-      </w:r>
-      <w:proofErr w:type="spellStart"/>
-      <w:r>
-        <w:rPr>
-          <w:lang w:val="en-US"/>
+          <w:lang w:val="de-DE"/>
+        </w:rPr>
+        <w:t xml:space="preserve"> </w:t>
+      </w:r>
+      <w:proofErr w:type="spellStart"/>
+      <w:r>
+        <w:rPr>
+          <w:lang w:val="de-DE"/>
         </w:rPr>
         <w:t>veya</w:t>
       </w:r>
       <w:proofErr w:type="spellEnd"/>
       <w:r>
         <w:rPr>
-          <w:lang w:val="en-US"/>
-        </w:rPr>
-        <w:t xml:space="preserve"> </w:t>
-      </w:r>
-      <w:proofErr w:type="spellStart"/>
-      <w:r>
-        <w:rPr>
-          <w:lang w:val="en-US"/>
+          <w:lang w:val="de-DE"/>
+        </w:rPr>
+        <w:t xml:space="preserve"> </w:t>
+      </w:r>
+      <w:proofErr w:type="spellStart"/>
+      <w:r>
+        <w:rPr>
+          <w:lang w:val="de-DE"/>
         </w:rPr>
         <w:t>adam</w:t>
       </w:r>
       <w:proofErr w:type="spellEnd"/>
       <w:r>
         <w:rPr>
-          <w:lang w:val="en-US"/>
-        </w:rPr>
-        <w:t xml:space="preserve"> </w:t>
-      </w:r>
-      <w:proofErr w:type="spellStart"/>
-      <w:r>
-        <w:rPr>
-          <w:lang w:val="en-US"/>
+          <w:lang w:val="de-DE"/>
+        </w:rPr>
+        <w:t xml:space="preserve"> </w:t>
+      </w:r>
+      <w:proofErr w:type="spellStart"/>
+      <w:r>
+        <w:rPr>
+          <w:lang w:val="de-DE"/>
         </w:rPr>
         <w:t>kacirma</w:t>
       </w:r>
       <w:proofErr w:type="spellEnd"/>
       <w:r>
         <w:rPr>
-          <w:lang w:val="en-US"/>
+          <w:lang w:val="de-DE"/>
         </w:rPr>
         <w:t xml:space="preserve">, </w:t>
       </w:r>
       <w:proofErr w:type="spellStart"/>
       <w:r>
         <w:rPr>
-          <w:lang w:val="en-US"/>
+          <w:lang w:val="de-DE"/>
         </w:rPr>
         <w:t>kiralik</w:t>
       </w:r>
       <w:proofErr w:type="spellEnd"/>
       <w:r>
         <w:rPr>
-          <w:lang w:val="en-US"/>
-        </w:rPr>
-        <w:t xml:space="preserve"> </w:t>
-      </w:r>
-      <w:proofErr w:type="spellStart"/>
-      <w:r>
-        <w:rPr>
-          <w:lang w:val="en-US"/>
+          <w:lang w:val="de-DE"/>
+        </w:rPr>
+        <w:t xml:space="preserve"> </w:t>
+      </w:r>
+      <w:proofErr w:type="spellStart"/>
+      <w:r>
+        <w:rPr>
+          <w:lang w:val="de-DE"/>
         </w:rPr>
         <w:t>katil</w:t>
       </w:r>
       <w:proofErr w:type="spellEnd"/>
       <w:r>
         <w:rPr>
-          <w:lang w:val="en-US"/>
-        </w:rPr>
-        <w:t xml:space="preserve"> </w:t>
-      </w:r>
-      <w:proofErr w:type="spellStart"/>
-      <w:r>
-        <w:rPr>
-          <w:lang w:val="en-US"/>
+          <w:lang w:val="de-DE"/>
+        </w:rPr>
+        <w:t xml:space="preserve"> </w:t>
+      </w:r>
+      <w:proofErr w:type="spellStart"/>
+      <w:r>
+        <w:rPr>
+          <w:lang w:val="de-DE"/>
         </w:rPr>
         <w:t>olarak</w:t>
       </w:r>
       <w:proofErr w:type="spellEnd"/>
       <w:r>
         <w:rPr>
-          <w:lang w:val="en-US"/>
-        </w:rPr>
-        <w:t xml:space="preserve"> </w:t>
-      </w:r>
-      <w:proofErr w:type="spellStart"/>
-      <w:r>
-        <w:rPr>
-          <w:lang w:val="en-US"/>
+          <w:lang w:val="de-DE"/>
+        </w:rPr>
+        <w:t xml:space="preserve"> </w:t>
+      </w:r>
+      <w:proofErr w:type="spellStart"/>
+      <w:r>
+        <w:rPr>
+          <w:lang w:val="de-DE"/>
         </w:rPr>
         <w:t>adam</w:t>
       </w:r>
       <w:proofErr w:type="spellEnd"/>
       <w:r>
         <w:rPr>
-          <w:lang w:val="en-US"/>
-        </w:rPr>
-        <w:t xml:space="preserve"> </w:t>
-      </w:r>
-      <w:proofErr w:type="spellStart"/>
-      <w:r>
-        <w:rPr>
-          <w:lang w:val="en-US"/>
+          <w:lang w:val="de-DE"/>
+        </w:rPr>
+        <w:t xml:space="preserve"> </w:t>
+      </w:r>
+      <w:proofErr w:type="spellStart"/>
+      <w:r>
+        <w:rPr>
+          <w:lang w:val="de-DE"/>
         </w:rPr>
         <w:t>oldurme</w:t>
       </w:r>
       <w:proofErr w:type="spellEnd"/>
       <w:r>
         <w:rPr>
-          <w:lang w:val="en-US"/>
-        </w:rPr>
-        <w:t xml:space="preserve"> </w:t>
-      </w:r>
-      <w:proofErr w:type="spellStart"/>
-      <w:r>
-        <w:rPr>
-          <w:lang w:val="en-US"/>
+          <w:lang w:val="de-DE"/>
+        </w:rPr>
+        <w:t xml:space="preserve"> </w:t>
+      </w:r>
+      <w:proofErr w:type="spellStart"/>
+      <w:r>
+        <w:rPr>
+          <w:lang w:val="de-DE"/>
         </w:rPr>
         <w:t>gibi</w:t>
       </w:r>
       <w:proofErr w:type="spellEnd"/>
       <w:r>
         <w:rPr>
-          <w:lang w:val="en-US"/>
-        </w:rPr>
-        <w:t xml:space="preserve"> </w:t>
-      </w:r>
-      <w:proofErr w:type="spellStart"/>
-      <w:r>
-        <w:rPr>
-          <w:lang w:val="en-US"/>
+          <w:lang w:val="de-DE"/>
+        </w:rPr>
+        <w:t xml:space="preserve"> </w:t>
+      </w:r>
+      <w:proofErr w:type="spellStart"/>
+      <w:r>
+        <w:rPr>
+          <w:lang w:val="de-DE"/>
         </w:rPr>
         <w:t>seyler</w:t>
       </w:r>
       <w:proofErr w:type="spellEnd"/>
       <w:r>
         <w:rPr>
-          <w:lang w:val="en-US"/>
-        </w:rPr>
-        <w:t xml:space="preserve"> </w:t>
-      </w:r>
-      <w:proofErr w:type="spellStart"/>
-      <w:r>
-        <w:rPr>
-          <w:lang w:val="en-US"/>
+          <w:lang w:val="de-DE"/>
+        </w:rPr>
+        <w:t xml:space="preserve"> </w:t>
+      </w:r>
+      <w:proofErr w:type="spellStart"/>
+      <w:r>
+        <w:rPr>
+          <w:lang w:val="de-DE"/>
         </w:rPr>
         <w:t>icin</w:t>
       </w:r>
       <w:proofErr w:type="spellEnd"/>
       <w:r>
         <w:rPr>
-          <w:lang w:val="en-US"/>
+          <w:lang w:val="de-DE"/>
         </w:rPr>
         <w:t xml:space="preserve"> de </w:t>
       </w:r>
       <w:proofErr w:type="spellStart"/>
       <w:r>
         <w:rPr>
-          <w:lang w:val="en-US"/>
+          <w:lang w:val="de-DE"/>
         </w:rPr>
         <w:t>tutulabilir</w:t>
       </w:r>
       <w:proofErr w:type="spellEnd"/>
       <w:r>
         <w:rPr>
-          <w:lang w:val="en-US"/>
+          <w:lang w:val="de-DE"/>
         </w:rPr>
         <w:t>.</w:t>
       </w:r>
       <w:r>
         <w:rPr>
-          <w:lang w:val="en-US"/>
-        </w:rPr>
-        <w:t xml:space="preserve"> </w:t>
-      </w:r>
-      <w:proofErr w:type="spellStart"/>
-      <w:r>
-        <w:rPr>
-          <w:lang w:val="en-US"/>
+          <w:lang w:val="de-DE"/>
+        </w:rPr>
+        <w:t xml:space="preserve"> </w:t>
+      </w:r>
+      <w:proofErr w:type="spellStart"/>
+      <w:r>
+        <w:rPr>
+          <w:lang w:val="de-DE"/>
         </w:rPr>
         <w:t>Kervan</w:t>
       </w:r>
       <w:proofErr w:type="spellEnd"/>
       <w:r>
         <w:rPr>
-          <w:lang w:val="en-US"/>
-        </w:rPr>
-        <w:t xml:space="preserve"> </w:t>
-      </w:r>
-      <w:proofErr w:type="spellStart"/>
-      <w:r>
-        <w:rPr>
-          <w:lang w:val="en-US"/>
+          <w:lang w:val="de-DE"/>
+        </w:rPr>
+        <w:t xml:space="preserve"> </w:t>
+      </w:r>
+      <w:proofErr w:type="spellStart"/>
+      <w:r>
+        <w:rPr>
+          <w:lang w:val="de-DE"/>
         </w:rPr>
         <w:t>muhafizligi</w:t>
       </w:r>
       <w:proofErr w:type="spellEnd"/>
       <w:r>
         <w:rPr>
-          <w:lang w:val="en-US"/>
-        </w:rPr>
-        <w:t xml:space="preserve"> </w:t>
-      </w:r>
-      <w:proofErr w:type="spellStart"/>
-      <w:r>
-        <w:rPr>
-          <w:lang w:val="en-US"/>
+          <w:lang w:val="de-DE"/>
+        </w:rPr>
+        <w:t xml:space="preserve"> </w:t>
+      </w:r>
+      <w:proofErr w:type="spellStart"/>
+      <w:r>
+        <w:rPr>
+          <w:lang w:val="de-DE"/>
         </w:rPr>
         <w:t>onun</w:t>
       </w:r>
       <w:proofErr w:type="spellEnd"/>
       <w:r>
         <w:rPr>
-          <w:lang w:val="en-US"/>
-        </w:rPr>
-        <w:t xml:space="preserve"> </w:t>
-      </w:r>
-      <w:proofErr w:type="spellStart"/>
-      <w:r>
-        <w:rPr>
-          <w:lang w:val="en-US"/>
+          <w:lang w:val="de-DE"/>
+        </w:rPr>
+        <w:t xml:space="preserve"> </w:t>
+      </w:r>
+      <w:proofErr w:type="spellStart"/>
+      <w:r>
+        <w:rPr>
+          <w:lang w:val="de-DE"/>
         </w:rPr>
         <w:t>isidir</w:t>
       </w:r>
       <w:proofErr w:type="spellEnd"/>
       <w:r>
         <w:rPr>
-          <w:lang w:val="en-US"/>
-        </w:rPr>
-        <w:t xml:space="preserve"> </w:t>
-      </w:r>
-      <w:proofErr w:type="spellStart"/>
-      <w:r>
-        <w:rPr>
-          <w:lang w:val="en-US"/>
+          <w:lang w:val="de-DE"/>
+        </w:rPr>
+        <w:t xml:space="preserve"> </w:t>
+      </w:r>
+      <w:proofErr w:type="spellStart"/>
+      <w:r>
+        <w:rPr>
+          <w:lang w:val="de-DE"/>
         </w:rPr>
         <w:t>muhafiz</w:t>
       </w:r>
       <w:proofErr w:type="spellEnd"/>
       <w:r>
         <w:rPr>
-          <w:lang w:val="en-US"/>
-        </w:rPr>
-        <w:t xml:space="preserve"> </w:t>
-      </w:r>
-      <w:proofErr w:type="spellStart"/>
-      <w:r>
-        <w:rPr>
-          <w:lang w:val="en-US"/>
+          <w:lang w:val="de-DE"/>
+        </w:rPr>
+        <w:t xml:space="preserve"> </w:t>
+      </w:r>
+      <w:proofErr w:type="spellStart"/>
+      <w:r>
+        <w:rPr>
+          <w:lang w:val="de-DE"/>
         </w:rPr>
         <w:t>sayisi</w:t>
       </w:r>
       <w:proofErr w:type="spellEnd"/>
       <w:r>
         <w:rPr>
-          <w:lang w:val="en-US"/>
-        </w:rPr>
-        <w:t xml:space="preserve"> </w:t>
-      </w:r>
-      <w:proofErr w:type="spellStart"/>
-      <w:r>
-        <w:rPr>
-          <w:lang w:val="en-US"/>
+          <w:lang w:val="de-DE"/>
+        </w:rPr>
+        <w:t xml:space="preserve"> </w:t>
+      </w:r>
+      <w:proofErr w:type="spellStart"/>
+      <w:r>
+        <w:rPr>
+          <w:lang w:val="de-DE"/>
         </w:rPr>
         <w:t>savascilik</w:t>
       </w:r>
       <w:proofErr w:type="spellEnd"/>
       <w:r>
         <w:rPr>
-          <w:lang w:val="en-US"/>
-        </w:rPr>
-        <w:t xml:space="preserve"> </w:t>
-      </w:r>
-      <w:proofErr w:type="spellStart"/>
-      <w:r>
-        <w:rPr>
-          <w:lang w:val="en-US"/>
+          <w:lang w:val="de-DE"/>
+        </w:rPr>
+        <w:t xml:space="preserve"> </w:t>
+      </w:r>
+      <w:proofErr w:type="spellStart"/>
+      <w:r>
+        <w:rPr>
+          <w:lang w:val="de-DE"/>
         </w:rPr>
         <w:t>puaniyla</w:t>
       </w:r>
       <w:proofErr w:type="spellEnd"/>
       <w:r>
         <w:rPr>
-          <w:lang w:val="en-US"/>
-        </w:rPr>
-        <w:t xml:space="preserve"> </w:t>
-      </w:r>
-      <w:proofErr w:type="spellStart"/>
-      <w:r>
-        <w:rPr>
-          <w:lang w:val="en-US"/>
+          <w:lang w:val="de-DE"/>
+        </w:rPr>
+        <w:t xml:space="preserve"> </w:t>
+      </w:r>
+      <w:proofErr w:type="spellStart"/>
+      <w:r>
+        <w:rPr>
+          <w:lang w:val="de-DE"/>
         </w:rPr>
         <w:t>dogru</w:t>
       </w:r>
       <w:proofErr w:type="spellEnd"/>
       <w:r>
         <w:rPr>
-          <w:lang w:val="en-US"/>
-        </w:rPr>
-        <w:t xml:space="preserve"> </w:t>
-      </w:r>
-      <w:proofErr w:type="spellStart"/>
-      <w:r>
-        <w:rPr>
-          <w:lang w:val="en-US"/>
+          <w:lang w:val="de-DE"/>
+        </w:rPr>
+        <w:t xml:space="preserve"> </w:t>
+      </w:r>
+      <w:proofErr w:type="spellStart"/>
+      <w:r>
+        <w:rPr>
+          <w:lang w:val="de-DE"/>
         </w:rPr>
         <w:t>orantilidir</w:t>
       </w:r>
       <w:proofErr w:type="spellEnd"/>
       <w:r>
         <w:rPr>
-          <w:lang w:val="en-US"/>
+          <w:lang w:val="de-DE"/>
         </w:rPr>
         <w:t>.</w:t>
       </w:r>
@@ -8352,7 +8368,7 @@
     <w:p>
       <w:pPr>
         <w:rPr>
-          <w:lang w:val="en-US"/>
+          <w:lang w:val="de-DE"/>
         </w:rPr>
       </w:pPr>
     </w:p>
@@ -8687,32 +8703,48 @@
     <w:p>
       <w:pPr>
         <w:rPr>
-          <w:lang w:val="de-DE"/>
-        </w:rPr>
-      </w:pPr>
-      <w:r>
-        <w:rPr>
-          <w:lang w:val="de-DE"/>
+          <w:lang w:val="en-US"/>
+        </w:rPr>
+      </w:pPr>
+      <w:r>
+        <w:rPr>
+          <w:lang w:val="en-US"/>
         </w:rPr>
         <w:t>-</w:t>
       </w:r>
-      <w:r>
-        <w:rPr>
-          <w:lang w:val="de-DE"/>
-        </w:rPr>
-        <w:t>Uzun Kilic</w:t>
-      </w:r>
-    </w:p>
-    <w:p>
-      <w:pPr>
-        <w:rPr>
-          <w:lang w:val="de-DE"/>
-        </w:rPr>
-      </w:pPr>
-      <w:proofErr w:type="spellStart"/>
-      <w:r>
-        <w:rPr>
-          <w:lang w:val="de-DE"/>
+      <w:proofErr w:type="spellStart"/>
+      <w:r>
+        <w:rPr>
+          <w:lang w:val="en-US"/>
+        </w:rPr>
+        <w:t>Uzun</w:t>
+      </w:r>
+      <w:proofErr w:type="spellEnd"/>
+      <w:r>
+        <w:rPr>
+          <w:lang w:val="en-US"/>
+        </w:rPr>
+        <w:t xml:space="preserve"> </w:t>
+      </w:r>
+      <w:proofErr w:type="spellStart"/>
+      <w:r>
+        <w:rPr>
+          <w:lang w:val="en-US"/>
+        </w:rPr>
+        <w:t>Kilic</w:t>
+      </w:r>
+      <w:proofErr w:type="spellEnd"/>
+    </w:p>
+    <w:p>
+      <w:pPr>
+        <w:rPr>
+          <w:lang w:val="en-US"/>
+        </w:rPr>
+      </w:pPr>
+      <w:proofErr w:type="spellStart"/>
+      <w:r>
+        <w:rPr>
+          <w:lang w:val="en-US"/>
         </w:rPr>
         <w:t>Sovalye</w:t>
       </w:r>
@@ -8926,12 +8958,12 @@
     <w:p>
       <w:pPr>
         <w:rPr>
-          <w:lang w:val="de-DE"/>
-        </w:rPr>
-      </w:pPr>
-      <w:r>
-        <w:rPr>
-          <w:lang w:val="de-DE"/>
+          <w:lang w:val="en-US"/>
+        </w:rPr>
+      </w:pPr>
+      <w:r>
+        <w:rPr>
+          <w:lang w:val="en-US"/>
         </w:rPr>
         <w:t>Ritter</w:t>
       </w:r>
@@ -8939,27 +8971,19 @@
     <w:p>
       <w:pPr>
         <w:rPr>
-          <w:lang w:val="de-DE"/>
-        </w:rPr>
-      </w:pPr>
-      <w:proofErr w:type="spellStart"/>
-      <w:r>
-        <w:rPr>
-          <w:lang w:val="de-DE"/>
-        </w:rPr>
-        <w:t>Saracen</w:t>
-      </w:r>
-      <w:proofErr w:type="spellEnd"/>
-      <w:r>
-        <w:rPr>
-          <w:lang w:val="de-DE"/>
-        </w:rPr>
-        <w:t xml:space="preserve"> </w:t>
-      </w:r>
-      <w:proofErr w:type="spellStart"/>
-      <w:r>
-        <w:rPr>
-          <w:lang w:val="de-DE"/>
+          <w:lang w:val="en-US"/>
+        </w:rPr>
+      </w:pPr>
+      <w:r>
+        <w:rPr>
+          <w:lang w:val="en-US"/>
+        </w:rPr>
+        <w:t xml:space="preserve">Saracen </w:t>
+      </w:r>
+      <w:proofErr w:type="spellStart"/>
+      <w:r>
+        <w:rPr>
+          <w:lang w:val="en-US"/>
         </w:rPr>
         <w:t>Suvarileri</w:t>
       </w:r>
@@ -8968,34 +8992,34 @@
     <w:p>
       <w:pPr>
         <w:rPr>
-          <w:lang w:val="de-DE"/>
-        </w:rPr>
-      </w:pPr>
-    </w:p>
-    <w:p>
-      <w:pPr>
-        <w:rPr>
-          <w:lang w:val="de-DE"/>
-        </w:rPr>
-      </w:pPr>
-      <w:proofErr w:type="spellStart"/>
-      <w:r>
-        <w:rPr>
-          <w:lang w:val="de-DE"/>
+          <w:lang w:val="en-US"/>
+        </w:rPr>
+      </w:pPr>
+    </w:p>
+    <w:p>
+      <w:pPr>
+        <w:rPr>
+          <w:lang w:val="en-US"/>
+        </w:rPr>
+      </w:pPr>
+      <w:proofErr w:type="spellStart"/>
+      <w:r>
+        <w:rPr>
+          <w:lang w:val="en-US"/>
         </w:rPr>
         <w:t>Mizrak</w:t>
       </w:r>
       <w:proofErr w:type="spellEnd"/>
       <w:r>
         <w:rPr>
-          <w:lang w:val="de-DE"/>
-        </w:rPr>
-        <w:t xml:space="preserve"> </w:t>
-      </w:r>
-      <w:proofErr w:type="spellStart"/>
-      <w:r>
-        <w:rPr>
-          <w:lang w:val="de-DE"/>
+          <w:lang w:val="en-US"/>
+        </w:rPr>
+        <w:t xml:space="preserve"> </w:t>
+      </w:r>
+      <w:proofErr w:type="spellStart"/>
+      <w:r>
+        <w:rPr>
+          <w:lang w:val="en-US"/>
         </w:rPr>
         <w:t>Skilli</w:t>
       </w:r>
@@ -9004,33 +9028,33 @@
     <w:p>
       <w:pPr>
         <w:rPr>
-          <w:lang w:val="de-DE"/>
-        </w:rPr>
-      </w:pPr>
-      <w:r>
-        <w:rPr>
-          <w:lang w:val="de-DE"/>
+          <w:lang w:val="en-US"/>
+        </w:rPr>
+      </w:pPr>
+      <w:r>
+        <w:rPr>
+          <w:lang w:val="en-US"/>
         </w:rPr>
         <w:t>-</w:t>
       </w:r>
       <w:proofErr w:type="spellStart"/>
       <w:r>
         <w:rPr>
-          <w:lang w:val="de-DE"/>
+          <w:lang w:val="en-US"/>
         </w:rPr>
         <w:t>Baltali</w:t>
       </w:r>
       <w:proofErr w:type="spellEnd"/>
       <w:r>
         <w:rPr>
-          <w:lang w:val="de-DE"/>
-        </w:rPr>
-        <w:t xml:space="preserve"> </w:t>
-      </w:r>
-      <w:proofErr w:type="spellStart"/>
-      <w:r>
-        <w:rPr>
-          <w:lang w:val="de-DE"/>
+          <w:lang w:val="en-US"/>
+        </w:rPr>
+        <w:t xml:space="preserve"> </w:t>
+      </w:r>
+      <w:proofErr w:type="spellStart"/>
+      <w:r>
+        <w:rPr>
+          <w:lang w:val="en-US"/>
         </w:rPr>
         <w:t>Mizrak</w:t>
       </w:r>
@@ -9039,80 +9063,82 @@
     <w:p>
       <w:pPr>
         <w:rPr>
-          <w:lang w:val="de-DE"/>
-        </w:rPr>
-      </w:pPr>
-      <w:r>
-        <w:rPr>
-          <w:lang w:val="de-DE"/>
+          <w:lang w:val="en-US"/>
+        </w:rPr>
+      </w:pPr>
+      <w:r>
+        <w:rPr>
+          <w:lang w:val="en-US"/>
         </w:rPr>
         <w:t>-</w:t>
       </w:r>
       <w:proofErr w:type="spellStart"/>
       <w:r>
         <w:rPr>
-          <w:lang w:val="de-DE"/>
+          <w:lang w:val="en-US"/>
         </w:rPr>
         <w:t>Cift</w:t>
       </w:r>
       <w:proofErr w:type="spellEnd"/>
       <w:r>
         <w:rPr>
-          <w:lang w:val="de-DE"/>
-        </w:rPr>
-        <w:t xml:space="preserve"> </w:t>
-      </w:r>
-      <w:proofErr w:type="spellStart"/>
-      <w:r>
-        <w:rPr>
-          <w:lang w:val="de-DE"/>
+          <w:lang w:val="en-US"/>
+        </w:rPr>
+        <w:t xml:space="preserve"> </w:t>
+      </w:r>
+      <w:proofErr w:type="spellStart"/>
+      <w:r>
+        <w:rPr>
+          <w:lang w:val="en-US"/>
         </w:rPr>
         <w:t>Bicakli</w:t>
       </w:r>
       <w:proofErr w:type="spellEnd"/>
       <w:r>
         <w:rPr>
-          <w:lang w:val="de-DE"/>
-        </w:rPr>
-        <w:t xml:space="preserve"> </w:t>
-      </w:r>
-      <w:proofErr w:type="spellStart"/>
-      <w:r>
-        <w:rPr>
-          <w:lang w:val="de-DE"/>
-        </w:rPr>
-        <w:t>M</w:t>
-      </w:r>
-      <w:r>
-        <w:rPr>
-          <w:lang w:val="de-DE"/>
-        </w:rPr>
-        <w:t>izrak</w:t>
-      </w:r>
-      <w:proofErr w:type="spellEnd"/>
-    </w:p>
-    <w:p>
-      <w:pPr>
-        <w:rPr>
-          <w:lang w:val="de-DE"/>
-        </w:rPr>
-      </w:pPr>
-      <w:r>
-        <w:rPr>
-          <w:lang w:val="de-DE"/>
+          <w:lang w:val="en-US"/>
+        </w:rPr>
+        <w:t xml:space="preserve"> </w:t>
+      </w:r>
+      <w:proofErr w:type="spellStart"/>
+      <w:r>
+        <w:rPr>
+          <w:lang w:val="en-US"/>
+        </w:rPr>
+        <w:t>Mizrak</w:t>
+      </w:r>
+      <w:proofErr w:type="spellEnd"/>
+    </w:p>
+    <w:p>
+      <w:pPr>
+        <w:rPr>
+          <w:lang w:val="en-US"/>
+        </w:rPr>
+      </w:pPr>
+      <w:r>
+        <w:rPr>
+          <w:lang w:val="en-US"/>
         </w:rPr>
         <w:t>-</w:t>
       </w:r>
-      <w:r>
-        <w:rPr>
-          <w:lang w:val="de-DE"/>
-        </w:rPr>
-        <w:t xml:space="preserve">Uzun </w:t>
-      </w:r>
-      <w:proofErr w:type="spellStart"/>
-      <w:r>
-        <w:rPr>
-          <w:lang w:val="de-DE"/>
+      <w:proofErr w:type="spellStart"/>
+      <w:r>
+        <w:rPr>
+          <w:lang w:val="en-US"/>
+        </w:rPr>
+        <w:t>Uzun</w:t>
+      </w:r>
+      <w:proofErr w:type="spellEnd"/>
+      <w:r>
+        <w:rPr>
+          <w:lang w:val="en-US"/>
+        </w:rPr>
+        <w:t xml:space="preserve"> </w:t>
+      </w:r>
+      <w:proofErr w:type="spellStart"/>
+      <w:r>
+        <w:rPr>
+          <w:lang w:val="en-US"/>
         </w:rPr>
         <w:t>Mizrak</w:t>
       </w:r>
@@ -9158,17 +9184,12 @@
         </w:rPr>
         <w:t>-Naginata(</w:t>
       </w:r>
-      <w:r>
-        <w:rPr>
-          <w:lang w:val="en-US"/>
-        </w:rPr>
-        <w:t>https://tr.wikipedia.org/wiki/Naginata</w:t>
-      </w:r>
-      <w:r>
-        <w:rPr>
-          <w:lang w:val="en-US"/>
-        </w:rPr>
-        <w:t>)</w:t>
+      <w:proofErr w:type="gramStart"/>
+      <w:r>
+        <w:rPr>
+          <w:lang w:val="en-US"/>
+        </w:rPr>
+        <w:t>https://tr.wikipedia.org/wiki/Naginata)</w:t>
       </w:r>
       <w:r>
         <w:rPr>
@@ -9176,6 +9197,7 @@
         </w:rPr>
         <w:t>(</w:t>
       </w:r>
+      <w:proofErr w:type="gramEnd"/>
       <w:r>
         <w:t xml:space="preserve"> </w:t>
       </w:r>
@@ -9220,10 +9242,7 @@
     <w:p>
       <w:proofErr w:type="spellStart"/>
       <w:r>
-        <w:t>N</w:t>
-      </w:r>
-      <w:r>
-        <w:t>aginata</w:t>
+        <w:t>Naginata</w:t>
       </w:r>
       <w:proofErr w:type="spellEnd"/>
       <w:r>
@@ -9392,27 +9411,27 @@
     <w:p>
       <w:pPr>
         <w:rPr>
-          <w:lang w:val="en-US"/>
-        </w:rPr>
-      </w:pPr>
-      <w:proofErr w:type="spellStart"/>
-      <w:r>
-        <w:rPr>
-          <w:lang w:val="en-US"/>
+          <w:lang w:val="de-DE"/>
+        </w:rPr>
+      </w:pPr>
+      <w:proofErr w:type="spellStart"/>
+      <w:r>
+        <w:rPr>
+          <w:lang w:val="de-DE"/>
         </w:rPr>
         <w:t>Kisa</w:t>
       </w:r>
       <w:proofErr w:type="spellEnd"/>
       <w:r>
         <w:rPr>
-          <w:lang w:val="en-US"/>
-        </w:rPr>
-        <w:t xml:space="preserve"> </w:t>
-      </w:r>
-      <w:proofErr w:type="spellStart"/>
-      <w:r>
-        <w:rPr>
-          <w:lang w:val="en-US"/>
+          <w:lang w:val="de-DE"/>
+        </w:rPr>
+        <w:t xml:space="preserve"> </w:t>
+      </w:r>
+      <w:proofErr w:type="spellStart"/>
+      <w:r>
+        <w:rPr>
+          <w:lang w:val="de-DE"/>
         </w:rPr>
         <w:t>menzil</w:t>
       </w:r>
@@ -9421,33 +9440,33 @@
     <w:p>
       <w:pPr>
         <w:rPr>
-          <w:lang w:val="en-US"/>
-        </w:rPr>
-      </w:pPr>
-      <w:r>
-        <w:rPr>
-          <w:lang w:val="en-US"/>
+          <w:lang w:val="de-DE"/>
+        </w:rPr>
+      </w:pPr>
+      <w:r>
+        <w:rPr>
+          <w:lang w:val="de-DE"/>
         </w:rPr>
         <w:t xml:space="preserve">Seri </w:t>
       </w:r>
       <w:proofErr w:type="spellStart"/>
       <w:r>
         <w:rPr>
-          <w:lang w:val="en-US"/>
+          <w:lang w:val="de-DE"/>
         </w:rPr>
         <w:t>Pozisyon</w:t>
       </w:r>
       <w:proofErr w:type="spellEnd"/>
       <w:r>
         <w:rPr>
-          <w:lang w:val="en-US"/>
-        </w:rPr>
-        <w:t xml:space="preserve"> </w:t>
-      </w:r>
-      <w:proofErr w:type="spellStart"/>
-      <w:r>
-        <w:rPr>
-          <w:lang w:val="en-US"/>
+          <w:lang w:val="de-DE"/>
+        </w:rPr>
+        <w:t xml:space="preserve"> </w:t>
+      </w:r>
+      <w:proofErr w:type="spellStart"/>
+      <w:r>
+        <w:rPr>
+          <w:lang w:val="de-DE"/>
         </w:rPr>
         <w:t>Degisikligi</w:t>
       </w:r>
@@ -9456,41 +9475,41 @@
     <w:p>
       <w:pPr>
         <w:rPr>
-          <w:lang w:val="en-US"/>
-        </w:rPr>
-      </w:pPr>
-      <w:proofErr w:type="spellStart"/>
-      <w:r>
-        <w:rPr>
-          <w:lang w:val="en-US"/>
+          <w:lang w:val="de-DE"/>
+        </w:rPr>
+      </w:pPr>
+      <w:proofErr w:type="spellStart"/>
+      <w:r>
+        <w:rPr>
+          <w:lang w:val="de-DE"/>
         </w:rPr>
         <w:t>Orta</w:t>
       </w:r>
       <w:proofErr w:type="spellEnd"/>
       <w:r>
         <w:rPr>
-          <w:lang w:val="en-US"/>
-        </w:rPr>
-        <w:t xml:space="preserve"> </w:t>
-      </w:r>
-      <w:proofErr w:type="spellStart"/>
-      <w:r>
-        <w:rPr>
-          <w:lang w:val="en-US"/>
+          <w:lang w:val="de-DE"/>
+        </w:rPr>
+        <w:t xml:space="preserve"> </w:t>
+      </w:r>
+      <w:proofErr w:type="spellStart"/>
+      <w:r>
+        <w:rPr>
+          <w:lang w:val="de-DE"/>
         </w:rPr>
         <w:t>seviye</w:t>
       </w:r>
       <w:proofErr w:type="spellEnd"/>
       <w:r>
         <w:rPr>
-          <w:lang w:val="en-US"/>
-        </w:rPr>
-        <w:t xml:space="preserve"> </w:t>
-      </w:r>
-      <w:proofErr w:type="spellStart"/>
-      <w:r>
-        <w:rPr>
-          <w:lang w:val="en-US"/>
+          <w:lang w:val="de-DE"/>
+        </w:rPr>
+        <w:t xml:space="preserve"> </w:t>
+      </w:r>
+      <w:proofErr w:type="spellStart"/>
+      <w:r>
+        <w:rPr>
+          <w:lang w:val="de-DE"/>
         </w:rPr>
         <w:t>hasar</w:t>
       </w:r>
@@ -9499,62 +9518,60 @@
     <w:p>
       <w:pPr>
         <w:rPr>
-          <w:lang w:val="en-US"/>
-        </w:rPr>
-      </w:pPr>
-      <w:proofErr w:type="spellStart"/>
-      <w:r>
-        <w:rPr>
-          <w:lang w:val="en-US"/>
+          <w:lang w:val="de-DE"/>
+        </w:rPr>
+      </w:pPr>
+      <w:proofErr w:type="spellStart"/>
+      <w:r>
+        <w:rPr>
+          <w:lang w:val="de-DE"/>
         </w:rPr>
         <w:t>Savusturma</w:t>
       </w:r>
       <w:proofErr w:type="spellEnd"/>
       <w:r>
         <w:rPr>
-          <w:lang w:val="en-US"/>
-        </w:rPr>
-        <w:t xml:space="preserve"> </w:t>
-      </w:r>
-      <w:proofErr w:type="spellStart"/>
-      <w:r>
-        <w:rPr>
-          <w:lang w:val="en-US"/>
+          <w:lang w:val="de-DE"/>
+        </w:rPr>
+        <w:t xml:space="preserve"> </w:t>
+      </w:r>
+      <w:r>
+        <w:rPr>
+          <w:lang w:val="de-DE"/>
         </w:rPr>
         <w:t>Zor</w:t>
       </w:r>
-      <w:proofErr w:type="spellEnd"/>
-    </w:p>
-    <w:p>
-      <w:pPr>
-        <w:rPr>
-          <w:lang w:val="en-US"/>
-        </w:rPr>
-      </w:pPr>
-    </w:p>
-    <w:p>
-      <w:pPr>
-        <w:rPr>
-          <w:lang w:val="en-US"/>
-        </w:rPr>
-      </w:pPr>
-    </w:p>
-    <w:p>
-      <w:pPr>
-        <w:rPr>
-          <w:lang w:val="en-US"/>
-        </w:rPr>
-      </w:pPr>
-    </w:p>
-    <w:p>
-      <w:pPr>
-        <w:rPr>
-          <w:lang w:val="en-US"/>
-        </w:rPr>
-      </w:pPr>
-      <w:r>
-        <w:rPr>
-          <w:lang w:val="en-US"/>
+    </w:p>
+    <w:p>
+      <w:pPr>
+        <w:rPr>
+          <w:lang w:val="de-DE"/>
+        </w:rPr>
+      </w:pPr>
+    </w:p>
+    <w:p>
+      <w:pPr>
+        <w:rPr>
+          <w:lang w:val="de-DE"/>
+        </w:rPr>
+      </w:pPr>
+    </w:p>
+    <w:p>
+      <w:pPr>
+        <w:rPr>
+          <w:lang w:val="de-DE"/>
+        </w:rPr>
+      </w:pPr>
+    </w:p>
+    <w:p>
+      <w:pPr>
+        <w:rPr>
+          <w:lang w:val="de-DE"/>
+        </w:rPr>
+      </w:pPr>
+      <w:r>
+        <w:rPr>
+          <w:lang w:val="de-DE"/>
         </w:rPr>
         <w:t>-Long Bow</w:t>
       </w:r>
@@ -9562,27 +9579,19 @@
     <w:p>
       <w:pPr>
         <w:rPr>
-          <w:lang w:val="en-US"/>
-        </w:rPr>
-      </w:pPr>
-      <w:proofErr w:type="spellStart"/>
-      <w:r>
-        <w:rPr>
-          <w:lang w:val="en-US"/>
-        </w:rPr>
-        <w:t>Uzun</w:t>
-      </w:r>
-      <w:proofErr w:type="spellEnd"/>
-      <w:r>
-        <w:rPr>
-          <w:lang w:val="en-US"/>
-        </w:rPr>
-        <w:t xml:space="preserve"> </w:t>
-      </w:r>
-      <w:proofErr w:type="spellStart"/>
-      <w:r>
-        <w:rPr>
-          <w:lang w:val="en-US"/>
+          <w:lang w:val="de-DE"/>
+        </w:rPr>
+      </w:pPr>
+      <w:r>
+        <w:rPr>
+          <w:lang w:val="de-DE"/>
+        </w:rPr>
+        <w:t xml:space="preserve">Uzun </w:t>
+      </w:r>
+      <w:proofErr w:type="spellStart"/>
+      <w:r>
+        <w:rPr>
+          <w:lang w:val="de-DE"/>
         </w:rPr>
         <w:t>Menzil</w:t>
       </w:r>
@@ -9591,27 +9600,27 @@
     <w:p>
       <w:pPr>
         <w:rPr>
-          <w:lang w:val="en-US"/>
-        </w:rPr>
-      </w:pPr>
-      <w:proofErr w:type="spellStart"/>
-      <w:r>
-        <w:rPr>
-          <w:lang w:val="en-US"/>
+          <w:lang w:val="de-DE"/>
+        </w:rPr>
+      </w:pPr>
+      <w:proofErr w:type="spellStart"/>
+      <w:r>
+        <w:rPr>
+          <w:lang w:val="de-DE"/>
         </w:rPr>
         <w:t>Konum</w:t>
       </w:r>
       <w:proofErr w:type="spellEnd"/>
       <w:r>
         <w:rPr>
-          <w:lang w:val="en-US"/>
-        </w:rPr>
-        <w:t xml:space="preserve"> </w:t>
-      </w:r>
-      <w:proofErr w:type="spellStart"/>
-      <w:r>
-        <w:rPr>
-          <w:lang w:val="en-US"/>
+          <w:lang w:val="de-DE"/>
+        </w:rPr>
+        <w:t xml:space="preserve"> </w:t>
+      </w:r>
+      <w:proofErr w:type="spellStart"/>
+      <w:r>
+        <w:rPr>
+          <w:lang w:val="de-DE"/>
         </w:rPr>
         <w:t>Hakimiyeti</w:t>
       </w:r>
@@ -9863,27 +9872,27 @@
     <w:p>
       <w:pPr>
         <w:rPr>
-          <w:lang w:val="en-US"/>
-        </w:rPr>
-      </w:pPr>
-      <w:proofErr w:type="spellStart"/>
-      <w:r>
-        <w:rPr>
-          <w:lang w:val="en-US"/>
+          <w:lang w:val="de-DE"/>
+        </w:rPr>
+      </w:pPr>
+      <w:proofErr w:type="spellStart"/>
+      <w:r>
+        <w:rPr>
+          <w:lang w:val="de-DE"/>
         </w:rPr>
         <w:t>Isabet</w:t>
       </w:r>
       <w:proofErr w:type="spellEnd"/>
       <w:r>
         <w:rPr>
-          <w:lang w:val="en-US"/>
-        </w:rPr>
-        <w:t xml:space="preserve"> </w:t>
-      </w:r>
-      <w:proofErr w:type="spellStart"/>
-      <w:r>
-        <w:rPr>
-          <w:lang w:val="en-US"/>
+          <w:lang w:val="de-DE"/>
+        </w:rPr>
+        <w:t xml:space="preserve"> </w:t>
+      </w:r>
+      <w:proofErr w:type="spellStart"/>
+      <w:r>
+        <w:rPr>
+          <w:lang w:val="de-DE"/>
         </w:rPr>
         <w:t>zorlugu</w:t>
       </w:r>
@@ -9933,41 +9942,41 @@
     <w:p>
       <w:pPr>
         <w:rPr>
-          <w:lang w:val="de-DE"/>
-        </w:rPr>
-      </w:pPr>
-      <w:proofErr w:type="spellStart"/>
-      <w:r>
-        <w:rPr>
-          <w:lang w:val="de-DE"/>
+          <w:lang w:val="en-US"/>
+        </w:rPr>
+      </w:pPr>
+      <w:proofErr w:type="spellStart"/>
+      <w:r>
+        <w:rPr>
+          <w:lang w:val="en-US"/>
         </w:rPr>
         <w:t>Orta</w:t>
       </w:r>
       <w:proofErr w:type="spellEnd"/>
       <w:r>
         <w:rPr>
-          <w:lang w:val="de-DE"/>
-        </w:rPr>
-        <w:t xml:space="preserve"> </w:t>
-      </w:r>
-      <w:proofErr w:type="spellStart"/>
-      <w:r>
-        <w:rPr>
-          <w:lang w:val="de-DE"/>
+          <w:lang w:val="en-US"/>
+        </w:rPr>
+        <w:t xml:space="preserve"> </w:t>
+      </w:r>
+      <w:proofErr w:type="spellStart"/>
+      <w:r>
+        <w:rPr>
+          <w:lang w:val="en-US"/>
         </w:rPr>
         <w:t>seviye</w:t>
       </w:r>
       <w:proofErr w:type="spellEnd"/>
       <w:r>
         <w:rPr>
-          <w:lang w:val="de-DE"/>
-        </w:rPr>
-        <w:t xml:space="preserve"> </w:t>
-      </w:r>
-      <w:proofErr w:type="spellStart"/>
-      <w:r>
-        <w:rPr>
-          <w:lang w:val="de-DE"/>
+          <w:lang w:val="en-US"/>
+        </w:rPr>
+        <w:t xml:space="preserve"> </w:t>
+      </w:r>
+      <w:proofErr w:type="spellStart"/>
+      <w:r>
+        <w:rPr>
+          <w:lang w:val="en-US"/>
         </w:rPr>
         <w:t>hasar</w:t>
       </w:r>
@@ -9976,20 +9985,20 @@
     <w:p>
       <w:pPr>
         <w:rPr>
-          <w:lang w:val="de-DE"/>
-        </w:rPr>
-      </w:pPr>
-      <w:proofErr w:type="spellStart"/>
-      <w:r>
-        <w:rPr>
-          <w:lang w:val="de-DE"/>
+          <w:lang w:val="en-US"/>
+        </w:rPr>
+      </w:pPr>
+      <w:proofErr w:type="spellStart"/>
+      <w:r>
+        <w:rPr>
+          <w:lang w:val="en-US"/>
         </w:rPr>
         <w:t>Savusturma</w:t>
       </w:r>
       <w:proofErr w:type="spellEnd"/>
       <w:r>
         <w:rPr>
-          <w:lang w:val="de-DE"/>
+          <w:lang w:val="en-US"/>
         </w:rPr>
         <w:t xml:space="preserve"> Normal</w:t>
       </w:r>
@@ -9997,33 +10006,25 @@
     <w:p>
       <w:pPr>
         <w:rPr>
-          <w:lang w:val="de-DE"/>
-        </w:rPr>
-      </w:pPr>
-    </w:p>
-    <w:p>
-      <w:pPr>
-        <w:rPr>
-          <w:lang w:val="de-DE"/>
-        </w:rPr>
-      </w:pPr>
-      <w:r>
-        <w:rPr>
-          <w:lang w:val="de-DE"/>
-        </w:rPr>
-        <w:t>-</w:t>
-      </w:r>
-      <w:proofErr w:type="spellStart"/>
-      <w:r>
-        <w:rPr>
-          <w:lang w:val="de-DE"/>
-        </w:rPr>
-        <w:t>Crossbow</w:t>
-      </w:r>
-      <w:proofErr w:type="spellEnd"/>
-      <w:r>
-        <w:rPr>
-          <w:lang w:val="de-DE"/>
+          <w:lang w:val="en-US"/>
+        </w:rPr>
+      </w:pPr>
+    </w:p>
+    <w:p>
+      <w:pPr>
+        <w:rPr>
+          <w:lang w:val="en-US"/>
+        </w:rPr>
+      </w:pPr>
+      <w:r>
+        <w:rPr>
+          <w:lang w:val="en-US"/>
+        </w:rPr>
+        <w:t>-Crossbow</w:t>
+      </w:r>
+      <w:r>
+        <w:rPr>
+          <w:lang w:val="en-US"/>
         </w:rPr>
         <w:t xml:space="preserve"> </w:t>
       </w:r>
@@ -10267,27 +10268,19 @@
     <w:p>
       <w:pPr>
         <w:rPr>
-          <w:lang w:val="en-US"/>
-        </w:rPr>
-      </w:pPr>
-      <w:proofErr w:type="spellStart"/>
-      <w:r>
-        <w:rPr>
-          <w:lang w:val="en-US"/>
-        </w:rPr>
-        <w:t>Kalkan</w:t>
-      </w:r>
-      <w:proofErr w:type="spellEnd"/>
-      <w:r>
-        <w:rPr>
-          <w:lang w:val="en-US"/>
-        </w:rPr>
-        <w:t xml:space="preserve"> </w:t>
-      </w:r>
-      <w:proofErr w:type="spellStart"/>
-      <w:r>
-        <w:rPr>
-          <w:lang w:val="en-US"/>
+          <w:lang w:val="de-DE"/>
+        </w:rPr>
+      </w:pPr>
+      <w:r>
+        <w:rPr>
+          <w:lang w:val="de-DE"/>
+        </w:rPr>
+        <w:t xml:space="preserve">Kalkan </w:t>
+      </w:r>
+      <w:proofErr w:type="spellStart"/>
+      <w:r>
+        <w:rPr>
+          <w:lang w:val="de-DE"/>
         </w:rPr>
         <w:t>Skilli</w:t>
       </w:r>
@@ -10296,19 +10289,19 @@
     <w:p>
       <w:pPr>
         <w:rPr>
-          <w:lang w:val="en-US"/>
-        </w:rPr>
-      </w:pPr>
-      <w:r>
-        <w:rPr>
-          <w:lang w:val="en-US"/>
+          <w:lang w:val="de-DE"/>
+        </w:rPr>
+      </w:pPr>
+      <w:r>
+        <w:rPr>
+          <w:lang w:val="de-DE"/>
         </w:rPr>
         <w:t xml:space="preserve">Blok </w:t>
       </w:r>
       <w:proofErr w:type="spellStart"/>
       <w:r>
         <w:rPr>
-          <w:lang w:val="en-US"/>
+          <w:lang w:val="de-DE"/>
         </w:rPr>
         <w:t>Skilli</w:t>
       </w:r>
@@ -10317,13 +10310,13 @@
     <w:p>
       <w:pPr>
         <w:rPr>
-          <w:lang w:val="en-US"/>
-        </w:rPr>
-      </w:pPr>
-      <w:proofErr w:type="spellStart"/>
-      <w:r>
-        <w:rPr>
-          <w:lang w:val="en-US"/>
+          <w:lang w:val="de-DE"/>
+        </w:rPr>
+      </w:pPr>
+      <w:proofErr w:type="spellStart"/>
+      <w:r>
+        <w:rPr>
+          <w:lang w:val="de-DE"/>
         </w:rPr>
         <w:t>Ceviklik</w:t>
       </w:r>
@@ -10332,13 +10325,13 @@
     <w:p>
       <w:pPr>
         <w:rPr>
-          <w:lang w:val="en-US"/>
-        </w:rPr>
-      </w:pPr>
-      <w:proofErr w:type="spellStart"/>
-      <w:r>
-        <w:rPr>
-          <w:lang w:val="en-US"/>
+          <w:lang w:val="de-DE"/>
+        </w:rPr>
+      </w:pPr>
+      <w:proofErr w:type="spellStart"/>
+      <w:r>
+        <w:rPr>
+          <w:lang w:val="de-DE"/>
         </w:rPr>
         <w:t>Atiklik</w:t>
       </w:r>
@@ -10347,19 +10340,27 @@
     <w:p>
       <w:pPr>
         <w:rPr>
-          <w:lang w:val="en-US"/>
-        </w:rPr>
-      </w:pPr>
-      <w:r>
-        <w:rPr>
-          <w:lang w:val="en-US"/>
-        </w:rPr>
-        <w:t xml:space="preserve">Kas </w:t>
-      </w:r>
-      <w:proofErr w:type="spellStart"/>
-      <w:r>
-        <w:rPr>
-          <w:lang w:val="en-US"/>
+          <w:lang w:val="de-DE"/>
+        </w:rPr>
+      </w:pPr>
+      <w:proofErr w:type="spellStart"/>
+      <w:r>
+        <w:rPr>
+          <w:lang w:val="de-DE"/>
+        </w:rPr>
+        <w:t>Kas</w:t>
+      </w:r>
+      <w:proofErr w:type="spellEnd"/>
+      <w:r>
+        <w:rPr>
+          <w:lang w:val="de-DE"/>
+        </w:rPr>
+        <w:t xml:space="preserve"> </w:t>
+      </w:r>
+      <w:proofErr w:type="spellStart"/>
+      <w:r>
+        <w:rPr>
+          <w:lang w:val="de-DE"/>
         </w:rPr>
         <w:t>Gucu</w:t>
       </w:r>
@@ -10368,13 +10369,13 @@
     <w:p>
       <w:pPr>
         <w:rPr>
-          <w:lang w:val="en-US"/>
-        </w:rPr>
-      </w:pPr>
-      <w:proofErr w:type="spellStart"/>
-      <w:r>
-        <w:rPr>
-          <w:lang w:val="en-US"/>
+          <w:lang w:val="de-DE"/>
+        </w:rPr>
+      </w:pPr>
+      <w:proofErr w:type="spellStart"/>
+      <w:r>
+        <w:rPr>
+          <w:lang w:val="de-DE"/>
         </w:rPr>
         <w:t>Esneklik</w:t>
       </w:r>
@@ -10383,20 +10384,20 @@
     <w:p>
       <w:pPr>
         <w:rPr>
-          <w:lang w:val="en-US"/>
-        </w:rPr>
-      </w:pPr>
-      <w:proofErr w:type="spellStart"/>
-      <w:r>
-        <w:rPr>
-          <w:lang w:val="en-US"/>
+          <w:lang w:val="de-DE"/>
+        </w:rPr>
+      </w:pPr>
+      <w:proofErr w:type="spellStart"/>
+      <w:r>
+        <w:rPr>
+          <w:lang w:val="de-DE"/>
         </w:rPr>
         <w:t>Kondisyon</w:t>
       </w:r>
       <w:proofErr w:type="spellEnd"/>
       <w:r>
         <w:rPr>
-          <w:lang w:val="en-US"/>
+          <w:lang w:val="de-DE"/>
         </w:rPr>
         <w:t>%</w:t>
       </w:r>
@@ -10404,20 +10405,20 @@
     <w:p>
       <w:pPr>
         <w:rPr>
-          <w:lang w:val="en-US"/>
-        </w:rPr>
-      </w:pPr>
-      <w:proofErr w:type="spellStart"/>
-      <w:r>
-        <w:rPr>
-          <w:lang w:val="en-US"/>
+          <w:lang w:val="de-DE"/>
+        </w:rPr>
+      </w:pPr>
+      <w:proofErr w:type="spellStart"/>
+      <w:r>
+        <w:rPr>
+          <w:lang w:val="de-DE"/>
         </w:rPr>
         <w:t>TeknikCesitlilik</w:t>
       </w:r>
       <w:proofErr w:type="spellEnd"/>
       <w:r>
         <w:rPr>
-          <w:lang w:val="en-US"/>
+          <w:lang w:val="de-DE"/>
         </w:rPr>
         <w:t>%</w:t>
       </w:r>
@@ -10425,13 +10426,13 @@
     <w:p>
       <w:pPr>
         <w:rPr>
-          <w:lang w:val="en-US"/>
-        </w:rPr>
-      </w:pPr>
-      <w:proofErr w:type="spellStart"/>
-      <w:r>
-        <w:rPr>
-          <w:lang w:val="en-US"/>
+          <w:lang w:val="de-DE"/>
+        </w:rPr>
+      </w:pPr>
+      <w:proofErr w:type="spellStart"/>
+      <w:r>
+        <w:rPr>
+          <w:lang w:val="de-DE"/>
         </w:rPr>
         <w:t>FizikiDayaniklilik</w:t>
       </w:r>
@@ -10515,6 +10516,7 @@
         <w:t xml:space="preserve"> </w:t>
       </w:r>
       <w:proofErr w:type="spellStart"/>
+      <w:proofErr w:type="gramStart"/>
       <w:r>
         <w:rPr>
           <w:lang w:val="de-DE"/>
@@ -10522,6 +10524,7 @@
         <w:t>dayaniklilik,kas</w:t>
       </w:r>
       <w:proofErr w:type="spellEnd"/>
+      <w:proofErr w:type="gramEnd"/>
       <w:r>
         <w:rPr>
           <w:lang w:val="de-DE"/>
@@ -10898,7 +10901,7 @@
       <w:r>
         <w:rPr>
           <w:noProof/>
-          <w:lang w:val="en-US"/>
+          <w:lang w:val="de-DE"/>
         </w:rPr>
         <w:t xml:space="preserve">Illegal isler yapan oyunculari bulabilir onlarin bilgilerini diger oyunculara satabilir. Bir oyuncunun illegal aktivitesi hakkinda bilgi parcasina sahip olan oyuncu onun kullanimina da sahip olur. </w:t>
       </w:r>
@@ -11144,35 +11147,28 @@
       <w:pPr>
         <w:rPr>
           <w:noProof/>
-          <w:lang w:val="de-DE"/>
-        </w:rPr>
-      </w:pPr>
-      <w:r>
-        <w:rPr>
-          <w:noProof/>
-          <w:lang w:val="de-DE"/>
-        </w:rPr>
-        <w:t>-Bin</w:t>
-      </w:r>
-      <w:r>
-        <w:rPr>
-          <w:noProof/>
-          <w:lang w:val="de-DE"/>
-        </w:rPr>
-        <w:t>icilik</w:t>
-      </w:r>
-    </w:p>
-    <w:p>
-      <w:pPr>
-        <w:rPr>
-          <w:noProof/>
-          <w:lang w:val="de-DE"/>
-        </w:rPr>
-      </w:pPr>
-      <w:r>
-        <w:rPr>
-          <w:noProof/>
-          <w:lang w:val="de-DE"/>
+          <w:lang w:val="en-US"/>
+        </w:rPr>
+      </w:pPr>
+      <w:r>
+        <w:rPr>
+          <w:noProof/>
+          <w:lang w:val="en-US"/>
+        </w:rPr>
+        <w:t>-Binicilik</w:t>
+      </w:r>
+    </w:p>
+    <w:p>
+      <w:pPr>
+        <w:rPr>
+          <w:noProof/>
+          <w:lang w:val="en-US"/>
+        </w:rPr>
+      </w:pPr>
+      <w:r>
+        <w:rPr>
+          <w:noProof/>
+          <w:lang w:val="en-US"/>
         </w:rPr>
         <w:t>-Avcilik</w:t>
       </w:r>
@@ -11181,80 +11177,66 @@
       <w:pPr>
         <w:rPr>
           <w:noProof/>
-          <w:lang w:val="de-DE"/>
-        </w:rPr>
-      </w:pPr>
-    </w:p>
-    <w:p>
-      <w:pPr>
-        <w:rPr>
-          <w:noProof/>
-          <w:lang w:val="de-DE"/>
-        </w:rPr>
-      </w:pPr>
-    </w:p>
-    <w:p>
-      <w:pPr>
-        <w:rPr>
-          <w:noProof/>
-          <w:lang w:val="en-US"/>
-        </w:rPr>
-      </w:pPr>
-      <w:r>
-        <w:rPr>
-          <w:noProof/>
-          <w:lang w:val="de-DE"/>
+          <w:lang w:val="en-US"/>
+        </w:rPr>
+      </w:pPr>
+    </w:p>
+    <w:p>
+      <w:pPr>
+        <w:rPr>
+          <w:noProof/>
+          <w:lang w:val="en-US"/>
+        </w:rPr>
+      </w:pPr>
+    </w:p>
+    <w:p>
+      <w:pPr>
+        <w:rPr>
+          <w:noProof/>
+          <w:lang w:val="en-US"/>
+        </w:rPr>
+      </w:pPr>
+      <w:r>
+        <w:rPr>
+          <w:noProof/>
+          <w:lang w:val="en-US"/>
         </w:rPr>
         <w:t>*</w:t>
       </w:r>
       <w:r>
         <w:rPr>
           <w:noProof/>
-          <w:lang w:val="de-DE"/>
+          <w:lang w:val="en-US"/>
         </w:rPr>
         <w:t>Zanaatkar</w:t>
       </w:r>
       <w:r>
         <w:rPr>
           <w:noProof/>
-          <w:lang w:val="de-DE"/>
+          <w:lang w:val="en-US"/>
         </w:rPr>
         <w:t xml:space="preserve">=Her toprakta bir sekilde </w:t>
       </w:r>
       <w:r>
         <w:rPr>
           <w:noProof/>
-          <w:lang w:val="de-DE"/>
+          <w:lang w:val="en-US"/>
         </w:rPr>
         <w:t xml:space="preserve">orta seviye risksiz </w:t>
       </w:r>
       <w:r>
         <w:rPr>
           <w:noProof/>
-          <w:lang w:val="de-DE"/>
+          <w:lang w:val="en-US"/>
         </w:rPr>
         <w:t>gelir elde edebilir.</w:t>
       </w:r>
       <w:r>
         <w:rPr>
           <w:noProof/>
-          <w:lang w:val="de-DE"/>
-        </w:rPr>
-        <w:t xml:space="preserve"> </w:t>
-      </w:r>
-      <w:r>
-        <w:rPr>
-          <w:noProof/>
-          <w:lang w:val="de-DE"/>
-        </w:rPr>
-        <w:t>Bir alanda uzmanlastiktan sonra o alanda kaliteli ve pahali mal u</w:t>
-      </w:r>
-      <w:r>
-        <w:rPr>
-          <w:noProof/>
-          <w:lang w:val="de-DE"/>
-        </w:rPr>
-        <w:t xml:space="preserve">retebilir. Hayati bir meslek. </w:t>
+          <w:lang w:val="en-US"/>
+        </w:rPr>
+        <w:t xml:space="preserve"> Bir alanda uzmanlastiktan sonra o alanda kaliteli ve pahali mal uretebilir. Hayati bir meslek. </w:t>
       </w:r>
       <w:r>
         <w:rPr>
@@ -11387,27 +11369,27 @@
       <w:pPr>
         <w:rPr>
           <w:noProof/>
-          <w:lang w:val="de-DE"/>
-        </w:rPr>
-      </w:pPr>
-      <w:r>
-        <w:rPr>
-          <w:noProof/>
-          <w:lang w:val="de-DE"/>
+          <w:lang w:val="en-US"/>
+        </w:rPr>
+      </w:pPr>
+      <w:r>
+        <w:rPr>
+          <w:noProof/>
+          <w:lang w:val="en-US"/>
         </w:rPr>
         <w:t>-</w:t>
       </w:r>
       <w:r>
         <w:rPr>
           <w:noProof/>
-          <w:lang w:val="de-DE"/>
+          <w:lang w:val="en-US"/>
         </w:rPr>
         <w:t>Insa</w:t>
       </w:r>
       <w:r>
         <w:rPr>
           <w:noProof/>
-          <w:lang w:val="de-DE"/>
+          <w:lang w:val="en-US"/>
         </w:rPr>
         <w:t xml:space="preserve"> Ustasi-Mimar</w:t>
       </w:r>
@@ -11416,20 +11398,20 @@
       <w:pPr>
         <w:rPr>
           <w:noProof/>
-          <w:lang w:val="de-DE"/>
-        </w:rPr>
-      </w:pPr>
-      <w:r>
-        <w:rPr>
-          <w:noProof/>
-          <w:lang w:val="de-DE"/>
+          <w:lang w:val="en-US"/>
+        </w:rPr>
+      </w:pPr>
+      <w:r>
+        <w:rPr>
+          <w:noProof/>
+          <w:lang w:val="en-US"/>
         </w:rPr>
         <w:t>-</w:t>
       </w:r>
       <w:r>
         <w:rPr>
           <w:noProof/>
-          <w:lang w:val="de-DE"/>
+          <w:lang w:val="en-US"/>
         </w:rPr>
         <w:t>Hirdavatci</w:t>
       </w:r>
@@ -11438,13 +11420,13 @@
       <w:pPr>
         <w:rPr>
           <w:noProof/>
-          <w:lang w:val="de-DE"/>
-        </w:rPr>
-      </w:pPr>
-      <w:r>
-        <w:rPr>
-          <w:noProof/>
-          <w:lang w:val="de-DE"/>
+          <w:lang w:val="en-US"/>
+        </w:rPr>
+      </w:pPr>
+      <w:r>
+        <w:rPr>
+          <w:noProof/>
+          <w:lang w:val="en-US"/>
         </w:rPr>
         <w:t>-Hekim-Zehirci</w:t>
       </w:r>
@@ -11453,13 +11435,13 @@
       <w:pPr>
         <w:rPr>
           <w:noProof/>
-          <w:lang w:val="de-DE"/>
-        </w:rPr>
-      </w:pPr>
-      <w:r>
-        <w:rPr>
-          <w:noProof/>
-          <w:lang w:val="de-DE"/>
+          <w:lang w:val="en-US"/>
+        </w:rPr>
+      </w:pPr>
+      <w:r>
+        <w:rPr>
+          <w:noProof/>
+          <w:lang w:val="en-US"/>
         </w:rPr>
         <w:t>-Din Adami</w:t>
       </w:r>
@@ -11468,13 +11450,13 @@
       <w:pPr>
         <w:rPr>
           <w:noProof/>
-          <w:lang w:val="de-DE"/>
-        </w:rPr>
-      </w:pPr>
-      <w:r>
-        <w:rPr>
-          <w:noProof/>
-          <w:lang w:val="de-DE"/>
+          <w:lang w:val="en-US"/>
+        </w:rPr>
+      </w:pPr>
+      <w:r>
+        <w:rPr>
+          <w:noProof/>
+          <w:lang w:val="en-US"/>
         </w:rPr>
         <w:t>-Kasaplik</w:t>
       </w:r>
@@ -11483,13 +11465,13 @@
       <w:pPr>
         <w:rPr>
           <w:noProof/>
-          <w:lang w:val="de-DE"/>
-        </w:rPr>
-      </w:pPr>
-      <w:r>
-        <w:rPr>
-          <w:noProof/>
-          <w:lang w:val="de-DE"/>
+          <w:lang w:val="en-US"/>
+        </w:rPr>
+      </w:pPr>
+      <w:r>
+        <w:rPr>
+          <w:noProof/>
+          <w:lang w:val="en-US"/>
         </w:rPr>
         <w:t>-Denizci</w:t>
       </w:r>
@@ -11498,13 +11480,13 @@
       <w:pPr>
         <w:rPr>
           <w:noProof/>
-          <w:lang w:val="de-DE"/>
-        </w:rPr>
-      </w:pPr>
-      <w:r>
-        <w:rPr>
-          <w:noProof/>
-          <w:lang w:val="de-DE"/>
+          <w:lang w:val="en-US"/>
+        </w:rPr>
+      </w:pPr>
+      <w:r>
+        <w:rPr>
+          <w:noProof/>
+          <w:lang w:val="en-US"/>
         </w:rPr>
         <w:t>-Korsan</w:t>
       </w:r>
@@ -11513,7 +11495,7 @@
       <w:pPr>
         <w:rPr>
           <w:noProof/>
-          <w:lang w:val="de-DE"/>
+          <w:lang w:val="en-US"/>
         </w:rPr>
       </w:pPr>
     </w:p>
@@ -11593,7 +11575,7 @@
       <w:r>
         <w:rPr>
           <w:noProof/>
-          <w:lang w:val="en-US"/>
+          <w:lang w:val="de-DE"/>
         </w:rPr>
         <w:lastRenderedPageBreak/>
         <w:t>Skill pointleri sinirsiz olabilir.</w:t>
@@ -11601,7 +11583,7 @@
       <w:r>
         <w:rPr>
           <w:noProof/>
-          <w:lang w:val="en-US"/>
+          <w:lang w:val="de-DE"/>
         </w:rPr>
         <w:t xml:space="preserve"> </w:t>
       </w:r>
@@ -11934,72 +11916,46 @@
       <w:pPr>
         <w:rPr>
           <w:noProof/>
-          <w:lang w:val="en-US"/>
-        </w:rPr>
-      </w:pPr>
-      <w:r>
-        <w:rPr>
-          <w:noProof/>
-          <w:lang w:val="en-US"/>
+          <w:lang w:val="de-DE"/>
+        </w:rPr>
+      </w:pPr>
+      <w:r>
+        <w:rPr>
+          <w:noProof/>
+          <w:lang w:val="de-DE"/>
         </w:rPr>
         <w:br/>
-      </w:r>
-      <w:r>
-        <w:rPr>
-          <w:noProof/>
-          <w:lang w:val="en-US"/>
-        </w:rPr>
         <w:t>TICARET LONCALARI</w:t>
       </w:r>
       <w:r>
         <w:rPr>
           <w:noProof/>
-          <w:lang w:val="en-US"/>
+          <w:lang w:val="de-DE"/>
         </w:rPr>
         <w:br/>
-      </w:r>
-      <w:r>
-        <w:rPr>
-          <w:noProof/>
-          <w:lang w:val="en-US"/>
-        </w:rPr>
-        <w:t xml:space="preserve">GUNDELIK </w:t>
-      </w:r>
-      <w:r>
-        <w:rPr>
-          <w:noProof/>
-          <w:lang w:val="en-US"/>
-        </w:rPr>
-        <w:t>TICARETHANELER</w:t>
-      </w:r>
-    </w:p>
-    <w:p>
-      <w:pPr>
-        <w:rPr>
-          <w:noProof/>
-          <w:lang w:val="en-US"/>
-        </w:rPr>
-      </w:pPr>
-      <w:r>
-        <w:rPr>
-          <w:noProof/>
-          <w:lang w:val="en-US"/>
-        </w:rPr>
-        <w:t>**Npc Vatandaslarin Ve Yerel Ordularin devamli tukettigi malzemeler oyuncularin a</w:t>
-      </w:r>
-      <w:r>
-        <w:rPr>
-          <w:noProof/>
-          <w:lang w:val="en-US"/>
-        </w:rPr>
-        <w:t>sgari gecim kaynaklari olacak. Suni Pazar Dengesini iyi ayarlamak lazim. Yuksek seviyeli malzemeler bir yerden sonra oyuncular arasinda Pazar dusmeli.</w:t>
-      </w:r>
-    </w:p>
-    <w:p>
-      <w:pPr>
-        <w:rPr>
-          <w:noProof/>
-          <w:lang w:val="en-US"/>
+        <w:t>GUNDELIK TICARETHANELER</w:t>
+      </w:r>
+    </w:p>
+    <w:p>
+      <w:pPr>
+        <w:rPr>
+          <w:noProof/>
+          <w:lang w:val="de-DE"/>
+        </w:rPr>
+      </w:pPr>
+      <w:r>
+        <w:rPr>
+          <w:noProof/>
+          <w:lang w:val="de-DE"/>
+        </w:rPr>
+        <w:t>**Npc Vatandaslarin Ve Yerel Ordularin devamli tukettigi malzemeler oyuncularin asgari gecim kaynaklari olacak. Suni Pazar Dengesini iyi ayarlamak lazim. Yuksek seviyeli malzemeler bir yerden sonra oyuncular arasinda Pazar dusmeli.</w:t>
+      </w:r>
+    </w:p>
+    <w:p>
+      <w:pPr>
+        <w:rPr>
+          <w:noProof/>
+          <w:lang w:val="de-DE"/>
         </w:rPr>
       </w:pPr>
     </w:p>
@@ -12226,37 +12182,30 @@
       <w:pPr>
         <w:rPr>
           <w:noProof/>
-          <w:lang w:val="en-US"/>
-        </w:rPr>
-      </w:pPr>
-      <w:r>
-        <w:rPr>
-          <w:noProof/>
-          <w:lang w:val="en-US"/>
-        </w:rPr>
-        <w:t>Oyuncular npclerle de evlenebil</w:t>
-      </w:r>
-      <w:r>
-        <w:rPr>
-          <w:noProof/>
-          <w:lang w:val="en-US"/>
-        </w:rPr>
-        <w:t>sin.</w:t>
-      </w:r>
-    </w:p>
-    <w:p>
-      <w:pPr>
-        <w:rPr>
-          <w:noProof/>
-          <w:lang w:val="en-US"/>
-        </w:rPr>
-      </w:pPr>
-    </w:p>
-    <w:p>
-      <w:pPr>
-        <w:rPr>
-          <w:noProof/>
-          <w:lang w:val="en-US"/>
+          <w:lang w:val="de-DE"/>
+        </w:rPr>
+      </w:pPr>
+      <w:r>
+        <w:rPr>
+          <w:noProof/>
+          <w:lang w:val="de-DE"/>
+        </w:rPr>
+        <w:t>Oyuncular npclerle de evlenebilsin.</w:t>
+      </w:r>
+    </w:p>
+    <w:p>
+      <w:pPr>
+        <w:rPr>
+          <w:noProof/>
+          <w:lang w:val="de-DE"/>
+        </w:rPr>
+      </w:pPr>
+    </w:p>
+    <w:p>
+      <w:pPr>
+        <w:rPr>
+          <w:noProof/>
+          <w:lang w:val="de-DE"/>
         </w:rPr>
       </w:pPr>
     </w:p>
@@ -12281,6 +12230,14 @@
         </w:rPr>
         <w:t xml:space="preserve"> OYUN COGRAFYASININ DIZAYNI</w:t>
       </w:r>
+    </w:p>
+    <w:p>
+      <w:pPr>
+        <w:rPr>
+          <w:noProof/>
+          <w:lang w:val="en-US"/>
+        </w:rPr>
+      </w:pPr>
     </w:p>
     <w:sectPr>
       <w:pgSz w:w="11906" w:h="16838"/>
